--- a/images/kitchen/all.docx
+++ b/images/kitchen/all.docx
@@ -1,6 +1,6 @@
 
 <file path=word/document.xml><?xml version="1.0" encoding="utf-8"?>
-<w:document xmlns:ve="http://schemas.openxmlformats.org/markup-compatibility/2006" xmlns:o="urn:schemas-microsoft-com:office:office" xmlns:r="http://schemas.openxmlformats.org/officeDocument/2006/relationships" xmlns:m="http://schemas.openxmlformats.org/officeDocument/2006/math" xmlns:v="urn:schemas-microsoft-com:vml" xmlns:wp="http://schemas.openxmlformats.org/drawingml/2006/wordprocessingDrawing" xmlns:w10="urn:schemas-microsoft-com:office:word" xmlns:w="http://schemas.openxmlformats.org/wordprocessingml/2006/main" xmlns:wne="http://schemas.microsoft.com/office/word/2006/wordml">
+<w:document xmlns:wpc="http://schemas.microsoft.com/office/word/2010/wordprocessingCanvas" xmlns:cx="http://schemas.microsoft.com/office/drawing/2014/chartex" xmlns:mc="http://schemas.openxmlformats.org/markup-compatibility/2006" xmlns:o="urn:schemas-microsoft-com:office:office" xmlns:r="http://schemas.openxmlformats.org/officeDocument/2006/relationships" xmlns:m="http://schemas.openxmlformats.org/officeDocument/2006/math" xmlns:v="urn:schemas-microsoft-com:vml" xmlns:wp14="http://schemas.microsoft.com/office/word/2010/wordprocessingDrawing" xmlns:wp="http://schemas.openxmlformats.org/drawingml/2006/wordprocessingDrawing" xmlns:w10="urn:schemas-microsoft-com:office:word" xmlns:w="http://schemas.openxmlformats.org/wordprocessingml/2006/main" xmlns:w14="http://schemas.microsoft.com/office/word/2010/wordml" xmlns:w15="http://schemas.microsoft.com/office/word/2012/wordml" xmlns:w16se="http://schemas.microsoft.com/office/word/2015/wordml/symex" xmlns:wpg="http://schemas.microsoft.com/office/word/2010/wordprocessingGroup" xmlns:wpi="http://schemas.microsoft.com/office/word/2010/wordprocessingInk" xmlns:wne="http://schemas.microsoft.com/office/word/2006/wordml" xmlns:wps="http://schemas.microsoft.com/office/word/2010/wordprocessingShape" mc:Ignorable="w14 w15 w16se wp14">
   <w:body>
     <w:tbl>
       <w:tblPr>
@@ -15,7 +15,7 @@
           <w:insideH w:val="single" w:sz="12" w:space="0" w:color="auto"/>
           <w:insideV w:val="single" w:sz="12" w:space="0" w:color="auto"/>
         </w:tblBorders>
-        <w:tblLook w:val="04A0"/>
+        <w:tblLook w:val="04A0" w:firstRow="1" w:lastRow="0" w:firstColumn="1" w:lastColumn="0" w:noHBand="0" w:noVBand="1"/>
       </w:tblPr>
       <w:tblGrid>
         <w:gridCol w:w="620"/>
@@ -91,7 +91,7 @@
                 <w:sz w:val="26"/>
                 <w:szCs w:val="26"/>
               </w:rPr>
-              <w:t>Fresh 500006330 Plaza Stainless Surface Gas Cooker 5 Burners With Fan - Black, 60 X 90 Cm</w:t>
+              <w:t>Fresh Plaza Stainless Steel Gas Cooker with Fan, 5 Burners - Black, 60x90 cm (Model: 500006330)</w:t>
             </w:r>
           </w:p>
         </w:tc>
@@ -181,6 +181,31 @@
                 <w:sz w:val="26"/>
                 <w:szCs w:val="26"/>
               </w:rPr>
+              <w:t>Double knob for the oven and grill</w:t>
+            </w:r>
+            <w:r>
+              <w:rPr>
+                <w:rFonts w:ascii="Leelawadee" w:hAnsi="Leelawadee" w:cs="Leelawadee"/>
+                <w:sz w:val="26"/>
+                <w:szCs w:val="26"/>
+              </w:rPr>
+              <w:t>.</w:t>
+            </w:r>
+          </w:p>
+          <w:p>
+            <w:pPr>
+              <w:rPr>
+                <w:rFonts w:ascii="Leelawadee" w:hAnsi="Leelawadee" w:cs="Leelawadee"/>
+                <w:sz w:val="26"/>
+                <w:szCs w:val="26"/>
+              </w:rPr>
+            </w:pPr>
+            <w:r>
+              <w:rPr>
+                <w:rFonts w:ascii="Leelawadee" w:hAnsi="Leelawadee" w:cs="Leelawadee"/>
+                <w:sz w:val="26"/>
+                <w:szCs w:val="26"/>
+              </w:rPr>
               <w:t>Fuel Type: Gas</w:t>
             </w:r>
           </w:p>
@@ -199,31 +224,6 @@
                 <w:szCs w:val="26"/>
               </w:rPr>
               <w:t>Number of Burners: 5</w:t>
-            </w:r>
-          </w:p>
-          <w:p>
-            <w:pPr>
-              <w:rPr>
-                <w:rFonts w:ascii="Leelawadee" w:hAnsi="Leelawadee" w:cs="Leelawadee"/>
-                <w:sz w:val="26"/>
-                <w:szCs w:val="26"/>
-              </w:rPr>
-            </w:pPr>
-            <w:r>
-              <w:rPr>
-                <w:rFonts w:ascii="Leelawadee" w:hAnsi="Leelawadee" w:cs="Leelawadee"/>
-                <w:sz w:val="26"/>
-                <w:szCs w:val="26"/>
-              </w:rPr>
-              <w:t>Double knob for the oven and grill</w:t>
-            </w:r>
-            <w:r>
-              <w:rPr>
-                <w:rFonts w:ascii="Leelawadee" w:hAnsi="Leelawadee" w:cs="Leelawadee"/>
-                <w:sz w:val="26"/>
-                <w:szCs w:val="26"/>
-              </w:rPr>
-              <w:t>.</w:t>
             </w:r>
           </w:p>
           <w:p>
@@ -398,7 +398,7 @@
                 <w:sz w:val="26"/>
                 <w:szCs w:val="26"/>
               </w:rPr>
-              <w:t xml:space="preserve"> Gas 50x50 Stainless Steel 4 Burner Pyramid</w:t>
+              <w:t xml:space="preserve"> 4-Burner Gas Cooker with Pyramid Design, Stainless Steel, 50x50 cm</w:t>
             </w:r>
           </w:p>
         </w:tc>
@@ -619,7 +619,7 @@
                 <w:sz w:val="26"/>
                 <w:szCs w:val="26"/>
               </w:rPr>
-              <w:t xml:space="preserve"> C6090GS-AC-383-IDSH-S </w:t>
+              <w:t xml:space="preserve"> </w:t>
             </w:r>
             <w:proofErr w:type="spellStart"/>
             <w:r>
@@ -628,7 +628,7 @@
                 <w:sz w:val="26"/>
                 <w:szCs w:val="26"/>
               </w:rPr>
-              <w:t>i</w:t>
+              <w:t>iChef</w:t>
             </w:r>
             <w:proofErr w:type="spellEnd"/>
             <w:r>
@@ -637,7 +637,7 @@
                 <w:sz w:val="26"/>
                 <w:szCs w:val="26"/>
               </w:rPr>
-              <w:t xml:space="preserve"> Chef 5 Burners Gas Cooker - 60×90 cm</w:t>
+              <w:t xml:space="preserve"> 5-Burner Gas Cooker (Model: C6090GS-AC-383-IDSH-S) - 60x90 cm</w:t>
             </w:r>
           </w:p>
         </w:tc>
@@ -755,14 +755,6 @@
               </w:rPr>
               <w:t>Glass Top 5 Burners Cast Iron</w:t>
             </w:r>
-            <w:r>
-              <w:rPr>
-                <w:rFonts w:ascii="Leelawadee" w:hAnsi="Leelawadee" w:cs="Leelawadee"/>
-                <w:sz w:val="26"/>
-                <w:szCs w:val="26"/>
-              </w:rPr>
-              <w:t>.</w:t>
-            </w:r>
           </w:p>
           <w:p>
             <w:pPr>
@@ -780,13 +772,73 @@
               </w:rPr>
               <w:t>Digital Cooker</w:t>
             </w:r>
-            <w:r>
-              <w:rPr>
-                <w:rFonts w:ascii="Leelawadee" w:hAnsi="Leelawadee" w:cs="Leelawadee"/>
-                <w:sz w:val="26"/>
-                <w:szCs w:val="26"/>
-              </w:rPr>
-              <w:t>.</w:t>
+          </w:p>
+          <w:p>
+            <w:pPr>
+              <w:rPr>
+                <w:rFonts w:ascii="Leelawadee" w:hAnsi="Leelawadee" w:cs="Leelawadee"/>
+                <w:sz w:val="26"/>
+                <w:szCs w:val="26"/>
+              </w:rPr>
+            </w:pPr>
+            <w:r>
+              <w:rPr>
+                <w:rFonts w:ascii="Leelawadee" w:hAnsi="Leelawadee" w:cs="Leelawadee"/>
+                <w:sz w:val="26"/>
+                <w:szCs w:val="26"/>
+              </w:rPr>
+              <w:t>Fan Aluminum Body</w:t>
+            </w:r>
+          </w:p>
+          <w:p>
+            <w:pPr>
+              <w:rPr>
+                <w:rFonts w:ascii="Leelawadee" w:hAnsi="Leelawadee" w:cs="Leelawadee"/>
+                <w:sz w:val="26"/>
+                <w:szCs w:val="26"/>
+              </w:rPr>
+            </w:pPr>
+            <w:r>
+              <w:rPr>
+                <w:rFonts w:ascii="Leelawadee" w:hAnsi="Leelawadee" w:cs="Leelawadee"/>
+                <w:sz w:val="26"/>
+                <w:szCs w:val="26"/>
+              </w:rPr>
+              <w:t>Two Grill skewer</w:t>
+            </w:r>
+          </w:p>
+          <w:p>
+            <w:pPr>
+              <w:rPr>
+                <w:rFonts w:ascii="Leelawadee" w:hAnsi="Leelawadee" w:cs="Leelawadee"/>
+                <w:sz w:val="26"/>
+                <w:szCs w:val="26"/>
+              </w:rPr>
+            </w:pPr>
+            <w:r>
+              <w:rPr>
+                <w:rFonts w:ascii="Leelawadee" w:hAnsi="Leelawadee" w:cs="Leelawadee"/>
+                <w:sz w:val="26"/>
+                <w:szCs w:val="26"/>
+              </w:rPr>
+              <w:t>Size: 60 x 90 cm</w:t>
+            </w:r>
+          </w:p>
+          <w:p>
+            <w:pPr>
+              <w:rPr>
+                <w:rFonts w:ascii="Leelawadee" w:hAnsi="Leelawadee" w:cs="Leelawadee"/>
+                <w:sz w:val="26"/>
+                <w:szCs w:val="26"/>
+              </w:rPr>
+            </w:pPr>
+            <w:r>
+              <w:rPr>
+                <w:rFonts w:ascii="Leelawadee" w:hAnsi="Leelawadee" w:cs="Leelawadee"/>
+                <w:sz w:val="26"/>
+                <w:szCs w:val="26"/>
+              </w:rPr>
+              <w:t>Weight: 65 Kg</w:t>
             </w:r>
           </w:p>
           <w:p>
@@ -804,114 +856,6 @@
                 <w:szCs w:val="26"/>
               </w:rPr>
               <w:t>Full Safety</w:t>
-            </w:r>
-            <w:r>
-              <w:rPr>
-                <w:rFonts w:ascii="Leelawadee" w:hAnsi="Leelawadee" w:cs="Leelawadee"/>
-                <w:sz w:val="26"/>
-                <w:szCs w:val="26"/>
-              </w:rPr>
-              <w:t>.</w:t>
-            </w:r>
-          </w:p>
-          <w:p>
-            <w:pPr>
-              <w:rPr>
-                <w:rFonts w:ascii="Leelawadee" w:hAnsi="Leelawadee" w:cs="Leelawadee"/>
-                <w:sz w:val="26"/>
-                <w:szCs w:val="26"/>
-              </w:rPr>
-            </w:pPr>
-            <w:r>
-              <w:rPr>
-                <w:rFonts w:ascii="Leelawadee" w:hAnsi="Leelawadee" w:cs="Leelawadee"/>
-                <w:sz w:val="26"/>
-                <w:szCs w:val="26"/>
-              </w:rPr>
-              <w:t>Fan Aluminum Body</w:t>
-            </w:r>
-            <w:r>
-              <w:rPr>
-                <w:rFonts w:ascii="Leelawadee" w:hAnsi="Leelawadee" w:cs="Leelawadee"/>
-                <w:sz w:val="26"/>
-                <w:szCs w:val="26"/>
-              </w:rPr>
-              <w:t>.</w:t>
-            </w:r>
-          </w:p>
-          <w:p>
-            <w:pPr>
-              <w:rPr>
-                <w:rFonts w:ascii="Leelawadee" w:hAnsi="Leelawadee" w:cs="Leelawadee"/>
-                <w:sz w:val="26"/>
-                <w:szCs w:val="26"/>
-              </w:rPr>
-            </w:pPr>
-            <w:r>
-              <w:rPr>
-                <w:rFonts w:ascii="Leelawadee" w:hAnsi="Leelawadee" w:cs="Leelawadee"/>
-                <w:sz w:val="26"/>
-                <w:szCs w:val="26"/>
-              </w:rPr>
-              <w:t>Two Grill skewer</w:t>
-            </w:r>
-            <w:r>
-              <w:rPr>
-                <w:rFonts w:ascii="Leelawadee" w:hAnsi="Leelawadee" w:cs="Leelawadee"/>
-                <w:sz w:val="26"/>
-                <w:szCs w:val="26"/>
-              </w:rPr>
-              <w:t>.</w:t>
-            </w:r>
-          </w:p>
-          <w:p>
-            <w:pPr>
-              <w:rPr>
-                <w:rFonts w:ascii="Leelawadee" w:hAnsi="Leelawadee" w:cs="Leelawadee"/>
-                <w:sz w:val="26"/>
-                <w:szCs w:val="26"/>
-              </w:rPr>
-            </w:pPr>
-            <w:r>
-              <w:rPr>
-                <w:rFonts w:ascii="Leelawadee" w:hAnsi="Leelawadee" w:cs="Leelawadee"/>
-                <w:sz w:val="26"/>
-                <w:szCs w:val="26"/>
-              </w:rPr>
-              <w:t>Size: 60 x 90 cm</w:t>
-            </w:r>
-            <w:r>
-              <w:rPr>
-                <w:rFonts w:ascii="Leelawadee" w:hAnsi="Leelawadee" w:cs="Leelawadee"/>
-                <w:sz w:val="26"/>
-                <w:szCs w:val="26"/>
-              </w:rPr>
-              <w:t>.</w:t>
-            </w:r>
-          </w:p>
-          <w:p>
-            <w:pPr>
-              <w:rPr>
-                <w:rFonts w:ascii="Leelawadee" w:hAnsi="Leelawadee" w:cs="Leelawadee"/>
-                <w:sz w:val="26"/>
-                <w:szCs w:val="26"/>
-              </w:rPr>
-            </w:pPr>
-            <w:r>
-              <w:rPr>
-                <w:rFonts w:ascii="Leelawadee" w:hAnsi="Leelawadee" w:cs="Leelawadee"/>
-                <w:sz w:val="26"/>
-                <w:szCs w:val="26"/>
-              </w:rPr>
-              <w:t>Weight: 65 Kg</w:t>
-            </w:r>
-            <w:r>
-              <w:rPr>
-                <w:rFonts w:ascii="Leelawadee" w:hAnsi="Leelawadee" w:cs="Leelawadee"/>
-                <w:sz w:val="26"/>
-                <w:szCs w:val="26"/>
-              </w:rPr>
-              <w:t>.</w:t>
             </w:r>
           </w:p>
         </w:tc>
@@ -993,7 +937,7 @@
                 <w:sz w:val="26"/>
                 <w:szCs w:val="26"/>
               </w:rPr>
-              <w:t>LA GERMANIA Freestanding Cooker 90 x 60, 5 Gas Burner, Stainless x Black 9M10G4A1X4AWW</w:t>
+              <w:t>LA GERMANIA 90x60 Freestanding Cooker, 5 Gas Burners, Stainless Steel &amp; Black (Model: 9M10G4A1X4AWW)</w:t>
             </w:r>
           </w:p>
         </w:tc>
@@ -1315,8 +1259,91 @@
                 <w:sz w:val="26"/>
                 <w:szCs w:val="26"/>
               </w:rPr>
-              <w:t xml:space="preserve"> - </w:t>
-            </w:r>
+              <w:t xml:space="preserve"> - 5 Gas Burners</w:t>
+            </w:r>
+            <w:r>
+              <w:rPr>
+                <w:rFonts w:ascii="Leelawadee" w:hAnsi="Leelawadee" w:cs="Leelawadee"/>
+                <w:sz w:val="26"/>
+                <w:szCs w:val="26"/>
+              </w:rPr>
+              <w:t>.</w:t>
+            </w:r>
+          </w:p>
+          <w:p>
+            <w:pPr>
+              <w:rPr>
+                <w:rFonts w:ascii="Leelawadee" w:hAnsi="Leelawadee" w:cs="Leelawadee"/>
+                <w:sz w:val="26"/>
+                <w:szCs w:val="26"/>
+              </w:rPr>
+            </w:pPr>
+            <w:r>
+              <w:rPr>
+                <w:rFonts w:ascii="Leelawadee" w:hAnsi="Leelawadee" w:cs="Leelawadee"/>
+                <w:sz w:val="26"/>
+                <w:szCs w:val="26"/>
+              </w:rPr>
+              <w:t>Color</w:t>
+            </w:r>
+            <w:r>
+              <w:rPr>
+                <w:rFonts w:ascii="Leelawadee" w:hAnsi="Leelawadee" w:cs="Leelawadee"/>
+                <w:sz w:val="26"/>
+                <w:szCs w:val="26"/>
+              </w:rPr>
+              <w:t>: Stainless X Black</w:t>
+            </w:r>
+            <w:r>
+              <w:rPr>
+                <w:rFonts w:ascii="Leelawadee" w:hAnsi="Leelawadee" w:cs="Leelawadee"/>
+                <w:sz w:val="26"/>
+                <w:szCs w:val="26"/>
+              </w:rPr>
+              <w:t>.</w:t>
+            </w:r>
+          </w:p>
+          <w:p>
+            <w:pPr>
+              <w:rPr>
+                <w:rFonts w:ascii="Leelawadee" w:hAnsi="Leelawadee" w:cs="Leelawadee"/>
+                <w:sz w:val="26"/>
+                <w:szCs w:val="26"/>
+              </w:rPr>
+            </w:pPr>
+            <w:r>
+              <w:rPr>
+                <w:rFonts w:ascii="Leelawadee" w:hAnsi="Leelawadee" w:cs="Leelawadee"/>
+                <w:sz w:val="26"/>
+                <w:szCs w:val="26"/>
+              </w:rPr>
+              <w:t>Country of Origin</w:t>
+            </w:r>
+            <w:r>
+              <w:rPr>
+                <w:rFonts w:ascii="Leelawadee" w:hAnsi="Leelawadee" w:cs="Leelawadee"/>
+                <w:sz w:val="26"/>
+                <w:szCs w:val="26"/>
+              </w:rPr>
+              <w:t>: Egypt 5 Years Full Free Warranty</w:t>
+            </w:r>
+            <w:r>
+              <w:rPr>
+                <w:rFonts w:ascii="Leelawadee" w:hAnsi="Leelawadee" w:cs="Leelawadee"/>
+                <w:sz w:val="26"/>
+                <w:szCs w:val="26"/>
+              </w:rPr>
+              <w:t>.</w:t>
+            </w:r>
+          </w:p>
+          <w:p>
+            <w:pPr>
+              <w:rPr>
+                <w:rFonts w:ascii="Leelawadee" w:hAnsi="Leelawadee" w:cs="Leelawadee"/>
+                <w:sz w:val="26"/>
+                <w:szCs w:val="26"/>
+              </w:rPr>
+            </w:pPr>
             <w:proofErr w:type="spellStart"/>
             <w:r>
               <w:rPr>
@@ -1334,109 +1361,6 @@
                 <w:szCs w:val="26"/>
               </w:rPr>
               <w:t xml:space="preserve"> Collection</w:t>
-            </w:r>
-            <w:r>
-              <w:rPr>
-                <w:rFonts w:ascii="Leelawadee" w:hAnsi="Leelawadee" w:cs="Leelawadee"/>
-                <w:sz w:val="26"/>
-                <w:szCs w:val="26"/>
-              </w:rPr>
-              <w:t>.</w:t>
-            </w:r>
-          </w:p>
-          <w:p>
-            <w:pPr>
-              <w:rPr>
-                <w:rFonts w:ascii="Leelawadee" w:hAnsi="Leelawadee" w:cs="Leelawadee"/>
-                <w:sz w:val="26"/>
-                <w:szCs w:val="26"/>
-              </w:rPr>
-            </w:pPr>
-            <w:r>
-              <w:rPr>
-                <w:rFonts w:ascii="Leelawadee" w:hAnsi="Leelawadee" w:cs="Leelawadee"/>
-                <w:sz w:val="26"/>
-                <w:szCs w:val="26"/>
-              </w:rPr>
-              <w:t>5 Gas Burners</w:t>
-            </w:r>
-            <w:r>
-              <w:rPr>
-                <w:rFonts w:ascii="Leelawadee" w:hAnsi="Leelawadee" w:cs="Leelawadee"/>
-                <w:sz w:val="26"/>
-                <w:szCs w:val="26"/>
-              </w:rPr>
-              <w:t>.</w:t>
-            </w:r>
-          </w:p>
-          <w:p>
-            <w:pPr>
-              <w:rPr>
-                <w:rFonts w:ascii="Leelawadee" w:hAnsi="Leelawadee" w:cs="Leelawadee"/>
-                <w:sz w:val="26"/>
-                <w:szCs w:val="26"/>
-              </w:rPr>
-            </w:pPr>
-            <w:proofErr w:type="gramStart"/>
-            <w:r>
-              <w:rPr>
-                <w:rFonts w:ascii="Leelawadee" w:hAnsi="Leelawadee" w:cs="Leelawadee"/>
-                <w:sz w:val="26"/>
-                <w:szCs w:val="26"/>
-              </w:rPr>
-              <w:t>Color :</w:t>
-            </w:r>
-            <w:proofErr w:type="gramEnd"/>
-            <w:r>
-              <w:rPr>
-                <w:rFonts w:ascii="Leelawadee" w:hAnsi="Leelawadee" w:cs="Leelawadee"/>
-                <w:sz w:val="26"/>
-                <w:szCs w:val="26"/>
-              </w:rPr>
-              <w:t xml:space="preserve"> Stainless X Black</w:t>
-            </w:r>
-            <w:r>
-              <w:rPr>
-                <w:rFonts w:ascii="Leelawadee" w:hAnsi="Leelawadee" w:cs="Leelawadee"/>
-                <w:sz w:val="26"/>
-                <w:szCs w:val="26"/>
-              </w:rPr>
-              <w:t>.</w:t>
-            </w:r>
-          </w:p>
-          <w:p>
-            <w:pPr>
-              <w:rPr>
-                <w:rFonts w:ascii="Leelawadee" w:hAnsi="Leelawadee" w:cs="Leelawadee"/>
-                <w:sz w:val="26"/>
-                <w:szCs w:val="26"/>
-              </w:rPr>
-            </w:pPr>
-            <w:r>
-              <w:rPr>
-                <w:rFonts w:ascii="Leelawadee" w:hAnsi="Leelawadee" w:cs="Leelawadee"/>
-                <w:sz w:val="26"/>
-                <w:szCs w:val="26"/>
-              </w:rPr>
-              <w:t xml:space="preserve">Country Of </w:t>
-            </w:r>
-            <w:proofErr w:type="gramStart"/>
-            <w:r>
-              <w:rPr>
-                <w:rFonts w:ascii="Leelawadee" w:hAnsi="Leelawadee" w:cs="Leelawadee"/>
-                <w:sz w:val="26"/>
-                <w:szCs w:val="26"/>
-              </w:rPr>
-              <w:t>Origin :</w:t>
-            </w:r>
-            <w:proofErr w:type="gramEnd"/>
-            <w:r>
-              <w:rPr>
-                <w:rFonts w:ascii="Leelawadee" w:hAnsi="Leelawadee" w:cs="Leelawadee"/>
-                <w:sz w:val="26"/>
-                <w:szCs w:val="26"/>
-              </w:rPr>
-              <w:t xml:space="preserve"> Egypt 5 Years Full Free Warranty</w:t>
             </w:r>
             <w:r>
               <w:rPr>
@@ -1530,7 +1454,7 @@
                 <w:sz w:val="26"/>
                 <w:szCs w:val="26"/>
               </w:rPr>
-              <w:t>Fresh Modena Stainless Steel Gas Cooker, 5 Burners with 2 Oven Fan, 60 x 90 cm</w:t>
+              <w:t>Fresh Modena Stainless Steel Gas Cooker with 5 Burners and Dual Oven Fans, 60x90 cm</w:t>
             </w:r>
           </w:p>
         </w:tc>
@@ -1687,32 +1611,32 @@
                 <w:sz w:val="26"/>
                 <w:szCs w:val="26"/>
               </w:rPr>
+              <w:t>The oven door is full glass</w:t>
+            </w:r>
+            <w:r>
+              <w:rPr>
+                <w:rFonts w:ascii="Leelawadee" w:hAnsi="Leelawadee" w:cs="Leelawadee"/>
+                <w:sz w:val="26"/>
+                <w:szCs w:val="26"/>
+              </w:rPr>
+              <w:t>.</w:t>
+            </w:r>
+          </w:p>
+          <w:p>
+            <w:pPr>
+              <w:rPr>
+                <w:rFonts w:ascii="Leelawadee" w:hAnsi="Leelawadee" w:cs="Leelawadee"/>
+                <w:sz w:val="26"/>
+                <w:szCs w:val="26"/>
+              </w:rPr>
+            </w:pPr>
+            <w:r>
+              <w:rPr>
+                <w:rFonts w:ascii="Leelawadee" w:hAnsi="Leelawadee" w:cs="Leelawadee"/>
+                <w:sz w:val="26"/>
+                <w:szCs w:val="26"/>
+              </w:rPr>
               <w:t>Digital Touch Screen</w:t>
-            </w:r>
-            <w:r>
-              <w:rPr>
-                <w:rFonts w:ascii="Leelawadee" w:hAnsi="Leelawadee" w:cs="Leelawadee"/>
-                <w:sz w:val="26"/>
-                <w:szCs w:val="26"/>
-              </w:rPr>
-              <w:t>.</w:t>
-            </w:r>
-          </w:p>
-          <w:p>
-            <w:pPr>
-              <w:rPr>
-                <w:rFonts w:ascii="Leelawadee" w:hAnsi="Leelawadee" w:cs="Leelawadee"/>
-                <w:sz w:val="26"/>
-                <w:szCs w:val="26"/>
-              </w:rPr>
-            </w:pPr>
-            <w:r>
-              <w:rPr>
-                <w:rFonts w:ascii="Leelawadee" w:hAnsi="Leelawadee" w:cs="Leelawadee"/>
-                <w:sz w:val="26"/>
-                <w:szCs w:val="26"/>
-              </w:rPr>
-              <w:t>The oven door is full glass</w:t>
             </w:r>
             <w:r>
               <w:rPr>
@@ -2540,131 +2464,75 @@
                 <w:sz w:val="26"/>
                 <w:szCs w:val="26"/>
               </w:rPr>
-              <w:t>Plate Material: Heat Resistant Insulated glazing</w:t>
-            </w:r>
-            <w:r>
-              <w:rPr>
-                <w:rFonts w:ascii="Leelawadee" w:hAnsi="Leelawadee" w:cs="Leelawadee"/>
-                <w:sz w:val="26"/>
-                <w:szCs w:val="26"/>
-              </w:rPr>
-              <w:t>.</w:t>
-            </w:r>
-          </w:p>
-          <w:p>
-            <w:pPr>
-              <w:rPr>
-                <w:rFonts w:ascii="Leelawadee" w:hAnsi="Leelawadee" w:cs="Leelawadee"/>
-                <w:sz w:val="26"/>
-                <w:szCs w:val="26"/>
-              </w:rPr>
-            </w:pPr>
-            <w:r>
-              <w:rPr>
-                <w:rFonts w:ascii="Leelawadee" w:hAnsi="Leelawadee" w:cs="Leelawadee"/>
-                <w:sz w:val="26"/>
-                <w:szCs w:val="26"/>
-              </w:rPr>
-              <w:t>Natural Gas operated with simple functionality</w:t>
-            </w:r>
-            <w:r>
-              <w:rPr>
-                <w:rFonts w:ascii="Leelawadee" w:hAnsi="Leelawadee" w:cs="Leelawadee"/>
-                <w:sz w:val="26"/>
-                <w:szCs w:val="26"/>
-              </w:rPr>
-              <w:t>.</w:t>
-            </w:r>
-          </w:p>
-          <w:p>
-            <w:pPr>
-              <w:rPr>
-                <w:rFonts w:ascii="Leelawadee" w:hAnsi="Leelawadee" w:cs="Leelawadee"/>
-                <w:sz w:val="26"/>
-                <w:szCs w:val="26"/>
-              </w:rPr>
-            </w:pPr>
-            <w:r>
-              <w:rPr>
-                <w:rFonts w:ascii="Leelawadee" w:hAnsi="Leelawadee" w:cs="Leelawadee"/>
-                <w:sz w:val="26"/>
-                <w:szCs w:val="26"/>
-              </w:rPr>
-              <w:t>Copper gas burners with modern pinholes for more combustion</w:t>
-            </w:r>
-            <w:r>
-              <w:rPr>
-                <w:rFonts w:ascii="Leelawadee" w:hAnsi="Leelawadee" w:cs="Leelawadee"/>
-                <w:sz w:val="26"/>
-                <w:szCs w:val="26"/>
-              </w:rPr>
-              <w:t>.</w:t>
-            </w:r>
-          </w:p>
-          <w:p>
-            <w:pPr>
-              <w:rPr>
-                <w:rFonts w:ascii="Leelawadee" w:hAnsi="Leelawadee" w:cs="Leelawadee"/>
-                <w:sz w:val="26"/>
-                <w:szCs w:val="26"/>
-              </w:rPr>
-            </w:pPr>
-            <w:r>
-              <w:rPr>
-                <w:rFonts w:ascii="Leelawadee" w:hAnsi="Leelawadee" w:cs="Leelawadee"/>
-                <w:sz w:val="26"/>
-                <w:szCs w:val="26"/>
-              </w:rPr>
-              <w:t>Modern gas inject</w:t>
-            </w:r>
-            <w:r>
-              <w:rPr>
-                <w:rFonts w:ascii="Leelawadee" w:hAnsi="Leelawadee" w:cs="Leelawadee"/>
-                <w:sz w:val="26"/>
-                <w:szCs w:val="26"/>
-              </w:rPr>
-              <w:t xml:space="preserve">or to save up to 30% of the gas </w:t>
-            </w:r>
-            <w:r>
-              <w:rPr>
-                <w:rFonts w:ascii="Leelawadee" w:hAnsi="Leelawadee" w:cs="Leelawadee"/>
-                <w:sz w:val="26"/>
-                <w:szCs w:val="26"/>
-              </w:rPr>
-              <w:t>consumption</w:t>
-            </w:r>
-            <w:r>
-              <w:rPr>
-                <w:rFonts w:ascii="Leelawadee" w:hAnsi="Leelawadee" w:cs="Leelawadee"/>
-                <w:sz w:val="26"/>
-                <w:szCs w:val="26"/>
-              </w:rPr>
-              <w:t>.</w:t>
-            </w:r>
-          </w:p>
-          <w:p>
-            <w:pPr>
-              <w:rPr>
-                <w:rFonts w:ascii="Leelawadee" w:hAnsi="Leelawadee" w:cs="Leelawadee"/>
-                <w:sz w:val="26"/>
-                <w:szCs w:val="26"/>
-              </w:rPr>
-            </w:pPr>
-            <w:r>
-              <w:rPr>
-                <w:rFonts w:ascii="Leelawadee" w:hAnsi="Leelawadee" w:cs="Leelawadee"/>
-                <w:sz w:val="26"/>
-                <w:szCs w:val="26"/>
-              </w:rPr>
-              <w:t>Quick cooking process</w:t>
-            </w:r>
-            <w:r>
-              <w:rPr>
-                <w:rFonts w:ascii="Leelawadee" w:hAnsi="Leelawadee" w:cs="Leelawadee"/>
-                <w:sz w:val="26"/>
-                <w:szCs w:val="26"/>
-              </w:rPr>
-              <w:t>.</w:t>
+              <w:t>Plate Material: Heat-resistant insulated glazing.</w:t>
+            </w:r>
+          </w:p>
+          <w:p>
+            <w:pPr>
+              <w:rPr>
+                <w:rFonts w:ascii="Leelawadee" w:hAnsi="Leelawadee" w:cs="Leelawadee"/>
+                <w:sz w:val="26"/>
+                <w:szCs w:val="26"/>
+              </w:rPr>
+            </w:pPr>
+            <w:r>
+              <w:rPr>
+                <w:rFonts w:ascii="Leelawadee" w:hAnsi="Leelawadee" w:cs="Leelawadee"/>
+                <w:sz w:val="26"/>
+                <w:szCs w:val="26"/>
+              </w:rPr>
+              <w:t>Operates on natural gas with easy-to-use functionality.</w:t>
+            </w:r>
+          </w:p>
+          <w:p>
+            <w:pPr>
+              <w:rPr>
+                <w:rFonts w:ascii="Leelawadee" w:hAnsi="Leelawadee" w:cs="Leelawadee"/>
+                <w:sz w:val="26"/>
+                <w:szCs w:val="26"/>
+              </w:rPr>
+            </w:pPr>
+            <w:r>
+              <w:rPr>
+                <w:rFonts w:ascii="Leelawadee" w:hAnsi="Leelawadee" w:cs="Leelawadee"/>
+                <w:sz w:val="26"/>
+                <w:szCs w:val="26"/>
+              </w:rPr>
+              <w:t>Copper burners with modern pinhole design for enhanced combustion.</w:t>
+            </w:r>
+          </w:p>
+          <w:p>
+            <w:pPr>
+              <w:rPr>
+                <w:rFonts w:ascii="Leelawadee" w:hAnsi="Leelawadee" w:cs="Leelawadee"/>
+                <w:sz w:val="26"/>
+                <w:szCs w:val="26"/>
+              </w:rPr>
+            </w:pPr>
+            <w:r>
+              <w:rPr>
+                <w:rFonts w:ascii="Leelawadee" w:hAnsi="Leelawadee" w:cs="Leelawadee"/>
+                <w:sz w:val="26"/>
+                <w:szCs w:val="26"/>
+              </w:rPr>
+              <w:t>Advanced gas injector reduces gas consumption by up to 30%.</w:t>
+            </w:r>
+          </w:p>
+          <w:p>
+            <w:pPr>
+              <w:rPr>
+                <w:rFonts w:ascii="Leelawadee" w:hAnsi="Leelawadee" w:cs="Leelawadee"/>
+                <w:sz w:val="26"/>
+                <w:szCs w:val="26"/>
+              </w:rPr>
+            </w:pPr>
+            <w:r>
+              <w:rPr>
+                <w:rFonts w:ascii="Leelawadee" w:hAnsi="Leelawadee" w:cs="Leelawadee"/>
+                <w:sz w:val="26"/>
+                <w:szCs w:val="26"/>
+              </w:rPr>
+              <w:t>Enables fast cooking</w:t>
             </w:r>
           </w:p>
         </w:tc>
@@ -2759,7 +2627,7 @@
                 <w:sz w:val="26"/>
                 <w:szCs w:val="26"/>
               </w:rPr>
-              <w:t xml:space="preserve"> Triple Divided Turkish Glass Dish for Appetizers - Clear 33</w:t>
+              <w:t xml:space="preserve"> Triple Divided Glass Appetizer Dish - Clear, 33 cm, Turkish Style</w:t>
             </w:r>
           </w:p>
         </w:tc>
@@ -2887,25 +2755,7 @@
                 <w:sz w:val="26"/>
                 <w:szCs w:val="26"/>
               </w:rPr>
-              <w:t xml:space="preserve">KUTAHYA Dinner Set Porcelain 18 </w:t>
-            </w:r>
-            <w:proofErr w:type="spellStart"/>
-            <w:r>
-              <w:rPr>
-                <w:rFonts w:ascii="Leelawadee" w:hAnsi="Leelawadee" w:cs="Leelawadee"/>
-                <w:sz w:val="26"/>
-                <w:szCs w:val="26"/>
-              </w:rPr>
-              <w:t>Pcs</w:t>
-            </w:r>
-            <w:proofErr w:type="spellEnd"/>
-            <w:r>
-              <w:rPr>
-                <w:rFonts w:ascii="Leelawadee" w:hAnsi="Leelawadee" w:cs="Leelawadee"/>
-                <w:sz w:val="26"/>
-                <w:szCs w:val="26"/>
-              </w:rPr>
-              <w:t>, Include 6 Dessert Plate, 6 Deep Plate, 6 Flat Plate Dish Washer And Microwave Safe, White- HR18YS142</w:t>
+              <w:t>KUTAHYA 18-Piece Porcelain Dinner Set, Includes 6 Dessert Plates, 6 Deep Plates, and 6 Flat Plates, Dishwasher and Microwave Safe, White (Model: HR18YS142)</w:t>
             </w:r>
           </w:p>
         </w:tc>
@@ -3025,23 +2875,6 @@
                 <w:sz w:val="26"/>
                 <w:szCs w:val="26"/>
               </w:rPr>
-              <w:t>Occasion: Mother's Day, Wedding, New Year, Anniversary, Birthday</w:t>
-            </w:r>
-          </w:p>
-          <w:p>
-            <w:pPr>
-              <w:rPr>
-                <w:rFonts w:ascii="Leelawadee" w:hAnsi="Leelawadee" w:cs="Leelawadee"/>
-                <w:sz w:val="26"/>
-                <w:szCs w:val="26"/>
-              </w:rPr>
-            </w:pPr>
-            <w:r>
-              <w:rPr>
-                <w:rFonts w:ascii="Leelawadee" w:hAnsi="Leelawadee" w:cs="Leelawadee"/>
-                <w:sz w:val="26"/>
-                <w:szCs w:val="26"/>
-              </w:rPr>
               <w:t>weight: 5 Kilograms</w:t>
             </w:r>
           </w:p>
@@ -3085,6 +2918,23 @@
                 <w:sz w:val="26"/>
                 <w:szCs w:val="26"/>
               </w:rPr>
+              <w:t>Occasion: Mother's Day, Wedding, New Year, Anniversary, Birthday</w:t>
+            </w:r>
+          </w:p>
+          <w:p>
+            <w:pPr>
+              <w:rPr>
+                <w:rFonts w:ascii="Leelawadee" w:hAnsi="Leelawadee" w:cs="Leelawadee"/>
+                <w:sz w:val="26"/>
+                <w:szCs w:val="26"/>
+              </w:rPr>
+            </w:pPr>
+            <w:r>
+              <w:rPr>
+                <w:rFonts w:ascii="Leelawadee" w:hAnsi="Leelawadee" w:cs="Leelawadee"/>
+                <w:sz w:val="26"/>
+                <w:szCs w:val="26"/>
+              </w:rPr>
               <w:t>Shape</w:t>
             </w:r>
             <w:r>
@@ -3218,18 +3068,8 @@
                 <w:sz w:val="26"/>
                 <w:szCs w:val="26"/>
               </w:rPr>
-              <w:t xml:space="preserve">18 </w:t>
-            </w:r>
-            <w:proofErr w:type="spellStart"/>
-            <w:r>
-              <w:rPr>
-                <w:rFonts w:ascii="Leelawadee" w:hAnsi="Leelawadee" w:cs="Leelawadee"/>
-                <w:sz w:val="26"/>
-                <w:szCs w:val="26"/>
-              </w:rPr>
-              <w:t>Pcs</w:t>
-            </w:r>
-            <w:proofErr w:type="spellEnd"/>
+              <w:t>18 Pcs</w:t>
+            </w:r>
             <w:r>
               <w:rPr>
                 <w:rFonts w:ascii="Leelawadee" w:hAnsi="Leelawadee" w:cs="Leelawadee"/>
@@ -3385,23 +3225,7 @@
                 <w:sz w:val="26"/>
                 <w:szCs w:val="26"/>
               </w:rPr>
-              <w:t xml:space="preserve"> Northern Europe Drain Rack 3 Tier Dish Drying Rack Over The Sink, Stainless Steel Kitchen Supplies Storage Organizer One Size Dish Drainer (Color : Picture Colo</w:t>
-            </w:r>
-            <w:r>
-              <w:rPr>
-                <w:rFonts w:ascii="Leelawadee" w:hAnsi="Leelawadee" w:cs="Leelawadee"/>
-                <w:sz w:val="26"/>
-                <w:szCs w:val="26"/>
-              </w:rPr>
-              <w:t>r, Size : Picture Size) Kitchen</w:t>
-            </w:r>
-            <w:r>
-              <w:rPr>
-                <w:rFonts w:ascii="Leelawadee" w:hAnsi="Leelawadee" w:cs="Leelawadee"/>
-                <w:sz w:val="26"/>
-                <w:szCs w:val="26"/>
-              </w:rPr>
-              <w:t>s</w:t>
+              <w:t xml:space="preserve"> 3-Tier Over-the-Sink Dish Drying Rack, Stainless Steel Storage Organizer, Northern European Design, One Size (Color: As Shown)</w:t>
             </w:r>
           </w:p>
         </w:tc>
@@ -3509,103 +3333,75 @@
                 <w:sz w:val="26"/>
                 <w:szCs w:val="26"/>
               </w:rPr>
-              <w:t xml:space="preserve">Drainer that holds cutlery, utensils, glasses and </w:t>
-            </w:r>
-            <w:proofErr w:type="spellStart"/>
-            <w:r>
-              <w:rPr>
-                <w:rFonts w:ascii="Leelawadee" w:hAnsi="Leelawadee" w:cs="Leelawadee"/>
-                <w:sz w:val="26"/>
-                <w:szCs w:val="26"/>
-              </w:rPr>
-              <w:t>plates</w:t>
-            </w:r>
-            <w:proofErr w:type="gramStart"/>
-            <w:r>
-              <w:rPr>
-                <w:rFonts w:ascii="Leelawadee" w:hAnsi="Leelawadee" w:cs="Leelawadee"/>
-                <w:sz w:val="26"/>
-                <w:szCs w:val="26"/>
-              </w:rPr>
-              <w:t>,Benefits</w:t>
-            </w:r>
-            <w:proofErr w:type="spellEnd"/>
-            <w:proofErr w:type="gramEnd"/>
-            <w:r>
-              <w:rPr>
-                <w:rFonts w:ascii="Leelawadee" w:hAnsi="Leelawadee" w:cs="Leelawadee"/>
-                <w:sz w:val="26"/>
-                <w:szCs w:val="26"/>
-              </w:rPr>
-              <w:t xml:space="preserve"> from a removable cutlery holder and drip tray to drain excess water.</w:t>
-            </w:r>
-          </w:p>
-          <w:p>
-            <w:pPr>
-              <w:rPr>
-                <w:rFonts w:ascii="Leelawadee" w:hAnsi="Leelawadee" w:cs="Leelawadee"/>
-                <w:sz w:val="26"/>
-                <w:szCs w:val="26"/>
-              </w:rPr>
-            </w:pPr>
-            <w:r>
-              <w:rPr>
-                <w:rFonts w:ascii="Leelawadee" w:hAnsi="Leelawadee" w:cs="Leelawadee"/>
-                <w:sz w:val="26"/>
-                <w:szCs w:val="26"/>
-              </w:rPr>
-              <w:t>Multi Functional: Fits dishes such as plates, bowls, and cups, modern 2-story design and large capacity combine style and functionality.</w:t>
-            </w:r>
-          </w:p>
-          <w:p>
-            <w:pPr>
-              <w:rPr>
-                <w:rFonts w:ascii="Leelawadee" w:hAnsi="Leelawadee" w:cs="Leelawadee"/>
-                <w:sz w:val="26"/>
-                <w:szCs w:val="26"/>
-              </w:rPr>
-            </w:pPr>
-            <w:r>
-              <w:rPr>
-                <w:rFonts w:ascii="Leelawadee" w:hAnsi="Leelawadee" w:cs="Leelawadee"/>
-                <w:sz w:val="26"/>
-                <w:szCs w:val="26"/>
-              </w:rPr>
-              <w:t>Saving Space: The three tiered rack provides more space without costing more counter top space making it very convenient.</w:t>
-            </w:r>
-          </w:p>
-          <w:p>
-            <w:pPr>
-              <w:rPr>
-                <w:rFonts w:ascii="Leelawadee" w:hAnsi="Leelawadee" w:cs="Leelawadee"/>
-                <w:sz w:val="26"/>
-                <w:szCs w:val="26"/>
-              </w:rPr>
-            </w:pPr>
-            <w:r>
-              <w:rPr>
-                <w:rFonts w:ascii="Leelawadee" w:hAnsi="Leelawadee" w:cs="Leelawadee"/>
-                <w:sz w:val="26"/>
-                <w:szCs w:val="26"/>
-              </w:rPr>
-              <w:t>Match Most Home Decoration: Perfect for apartments, condo and houses.</w:t>
-            </w:r>
-          </w:p>
-          <w:p>
-            <w:pPr>
-              <w:rPr>
-                <w:rFonts w:ascii="Leelawadee" w:hAnsi="Leelawadee" w:cs="Leelawadee"/>
-                <w:sz w:val="26"/>
-                <w:szCs w:val="26"/>
-              </w:rPr>
-            </w:pPr>
-            <w:r>
-              <w:rPr>
-                <w:rFonts w:ascii="Leelawadee" w:hAnsi="Leelawadee" w:cs="Leelawadee"/>
-                <w:sz w:val="26"/>
-                <w:szCs w:val="26"/>
-              </w:rPr>
-              <w:t>Stainless Steel Material: The dish rack is made with high quality 304 stainless steel ensure its long lasting durability.</w:t>
+              <w:t>Dish drainer designed to hold cutlery, utensils, glasses, and plates, featuring a removable cutlery holder and drip tray for draining excess water.</w:t>
+            </w:r>
+          </w:p>
+          <w:p>
+            <w:pPr>
+              <w:rPr>
+                <w:rFonts w:ascii="Leelawadee" w:hAnsi="Leelawadee" w:cs="Leelawadee"/>
+                <w:sz w:val="26"/>
+                <w:szCs w:val="26"/>
+              </w:rPr>
+            </w:pPr>
+            <w:r>
+              <w:rPr>
+                <w:rFonts w:ascii="Leelawadee" w:hAnsi="Leelawadee" w:cs="Leelawadee"/>
+                <w:sz w:val="26"/>
+                <w:szCs w:val="26"/>
+              </w:rPr>
+              <w:t>Multi-functional with a modern 2-tier design and large capacity, it fits plates, bowls, and cups, combining style with practicality.</w:t>
+            </w:r>
+          </w:p>
+          <w:p>
+            <w:pPr>
+              <w:rPr>
+                <w:rFonts w:ascii="Leelawadee" w:hAnsi="Leelawadee" w:cs="Leelawadee"/>
+                <w:sz w:val="26"/>
+                <w:szCs w:val="26"/>
+              </w:rPr>
+            </w:pPr>
+            <w:r>
+              <w:rPr>
+                <w:rFonts w:ascii="Leelawadee" w:hAnsi="Leelawadee" w:cs="Leelawadee"/>
+                <w:sz w:val="26"/>
+                <w:szCs w:val="26"/>
+              </w:rPr>
+              <w:t>Space-saving: The three-tiered structure maximizes storage without taking up additional counter space.</w:t>
+            </w:r>
+          </w:p>
+          <w:p>
+            <w:pPr>
+              <w:rPr>
+                <w:rFonts w:ascii="Leelawadee" w:hAnsi="Leelawadee" w:cs="Leelawadee"/>
+                <w:sz w:val="26"/>
+                <w:szCs w:val="26"/>
+              </w:rPr>
+            </w:pPr>
+            <w:r>
+              <w:rPr>
+                <w:rFonts w:ascii="Leelawadee" w:hAnsi="Leelawadee" w:cs="Leelawadee"/>
+                <w:sz w:val="26"/>
+                <w:szCs w:val="26"/>
+              </w:rPr>
+              <w:t>Complements most home decor: Ideal for apartments, condos, and houses.</w:t>
+            </w:r>
+          </w:p>
+          <w:p>
+            <w:pPr>
+              <w:rPr>
+                <w:rFonts w:ascii="Leelawadee" w:hAnsi="Leelawadee" w:cs="Leelawadee"/>
+                <w:sz w:val="26"/>
+                <w:szCs w:val="26"/>
+              </w:rPr>
+            </w:pPr>
+            <w:r>
+              <w:rPr>
+                <w:rFonts w:ascii="Leelawadee" w:hAnsi="Leelawadee" w:cs="Leelawadee"/>
+                <w:sz w:val="26"/>
+                <w:szCs w:val="26"/>
+              </w:rPr>
+              <w:t>Durable stainless steel: Made from high-quality 304 stainless steel for long-lasting durability</w:t>
             </w:r>
           </w:p>
         </w:tc>
@@ -3871,14 +3667,29 @@
                 <w:szCs w:val="26"/>
               </w:rPr>
             </w:pPr>
-            <w:proofErr w:type="gramStart"/>
-            <w:r>
-              <w:rPr>
-                <w:rFonts w:ascii="Leelawadee" w:hAnsi="Leelawadee" w:cs="Leelawadee"/>
-                <w:sz w:val="26"/>
-                <w:szCs w:val="26"/>
-              </w:rPr>
-              <w:t>Brand :</w:t>
+            <w:r>
+              <w:rPr>
+                <w:rFonts w:ascii="Leelawadee" w:hAnsi="Leelawadee" w:cs="Leelawadee"/>
+                <w:sz w:val="26"/>
+                <w:szCs w:val="26"/>
+              </w:rPr>
+              <w:t>Brand</w:t>
+            </w:r>
+            <w:r>
+              <w:rPr>
+                <w:rFonts w:ascii="Leelawadee" w:hAnsi="Leelawadee" w:cs="Leelawadee"/>
+                <w:sz w:val="26"/>
+                <w:szCs w:val="26"/>
+              </w:rPr>
+              <w:t>:</w:t>
+            </w:r>
+            <w:r>
+              <w:rPr>
+                <w:rFonts w:ascii="Leelawadee" w:hAnsi="Leelawadee" w:cs="Leelawadee"/>
+                <w:sz w:val="26"/>
+                <w:szCs w:val="26"/>
+              </w:rPr>
+              <w:t xml:space="preserve"> </w:t>
             </w:r>
             <w:proofErr w:type="spellStart"/>
             <w:r>
@@ -3890,7 +3701,6 @@
               <w:t>trueval</w:t>
             </w:r>
             <w:proofErr w:type="spellEnd"/>
-            <w:proofErr w:type="gramEnd"/>
             <w:r>
               <w:rPr>
                 <w:rFonts w:ascii="Leelawadee" w:hAnsi="Leelawadee" w:cs="Leelawadee"/>
@@ -3899,13 +3709,22 @@
               </w:rPr>
               <w:t xml:space="preserve"> (B)</w:t>
             </w:r>
-            <w:r>
-              <w:rPr>
-                <w:rFonts w:ascii="Leelawadee" w:hAnsi="Leelawadee" w:cs="Leelawadee"/>
-                <w:sz w:val="26"/>
-                <w:szCs w:val="26"/>
-              </w:rPr>
-              <w:t>.</w:t>
+          </w:p>
+          <w:p>
+            <w:pPr>
+              <w:rPr>
+                <w:rFonts w:ascii="Leelawadee" w:hAnsi="Leelawadee" w:cs="Leelawadee"/>
+                <w:sz w:val="26"/>
+                <w:szCs w:val="26"/>
+              </w:rPr>
+            </w:pPr>
+            <w:r>
+              <w:rPr>
+                <w:rFonts w:ascii="Leelawadee" w:hAnsi="Leelawadee" w:cs="Leelawadee"/>
+                <w:sz w:val="26"/>
+                <w:szCs w:val="26"/>
+              </w:rPr>
+              <w:t>Well packaged</w:t>
             </w:r>
           </w:p>
           <w:p>
@@ -3926,39 +3745,6 @@
               <w:t>Poweful</w:t>
             </w:r>
             <w:proofErr w:type="spellEnd"/>
-            <w:r>
-              <w:rPr>
-                <w:rFonts w:ascii="Leelawadee" w:hAnsi="Leelawadee" w:cs="Leelawadee"/>
-                <w:sz w:val="26"/>
-                <w:szCs w:val="26"/>
-              </w:rPr>
-              <w:t>.</w:t>
-            </w:r>
-          </w:p>
-          <w:p>
-            <w:pPr>
-              <w:rPr>
-                <w:rFonts w:ascii="Leelawadee" w:hAnsi="Leelawadee" w:cs="Leelawadee"/>
-                <w:sz w:val="26"/>
-                <w:szCs w:val="26"/>
-              </w:rPr>
-            </w:pPr>
-            <w:r>
-              <w:rPr>
-                <w:rFonts w:ascii="Leelawadee" w:hAnsi="Leelawadee" w:cs="Leelawadee"/>
-                <w:sz w:val="26"/>
-                <w:szCs w:val="26"/>
-              </w:rPr>
-              <w:t>Well packaged</w:t>
-            </w:r>
-            <w:r>
-              <w:rPr>
-                <w:rFonts w:ascii="Leelawadee" w:hAnsi="Leelawadee" w:cs="Leelawadee"/>
-                <w:sz w:val="26"/>
-                <w:szCs w:val="26"/>
-              </w:rPr>
-              <w:t>.</w:t>
-            </w:r>
           </w:p>
           <w:p>
             <w:pPr>
@@ -3975,14 +3761,6 @@
                 <w:szCs w:val="26"/>
               </w:rPr>
               <w:t>Essentials for your kitchen</w:t>
-            </w:r>
-            <w:r>
-              <w:rPr>
-                <w:rFonts w:ascii="Leelawadee" w:hAnsi="Leelawadee" w:cs="Leelawadee"/>
-                <w:sz w:val="26"/>
-                <w:szCs w:val="26"/>
-              </w:rPr>
-              <w:t>.</w:t>
             </w:r>
           </w:p>
         </w:tc>
@@ -4056,42 +3834,34 @@
           <w:p>
             <w:pPr>
               <w:rPr>
+                <w:rFonts w:ascii="Leelawadee" w:hAnsi="Leelawadee" w:cs="Leelawadee"/>
+                <w:sz w:val="26"/>
+                <w:szCs w:val="26"/>
+              </w:rPr>
+            </w:pPr>
+            <w:r>
+              <w:rPr>
                 <w:sz w:val="28"/>
                 <w:szCs w:val="28"/>
               </w:rPr>
-            </w:pPr>
+              <w:t xml:space="preserve">Granite </w:t>
+            </w:r>
+            <w:proofErr w:type="spellStart"/>
             <w:r>
               <w:rPr>
                 <w:sz w:val="28"/>
                 <w:szCs w:val="28"/>
               </w:rPr>
-              <w:t xml:space="preserve">Granite </w:t>
-            </w:r>
-            <w:proofErr w:type="spellStart"/>
+              <w:t>Neval</w:t>
+            </w:r>
+            <w:proofErr w:type="spellEnd"/>
             <w:r>
               <w:rPr>
                 <w:sz w:val="28"/>
                 <w:szCs w:val="28"/>
               </w:rPr>
-              <w:t>Neval</w:t>
-            </w:r>
-            <w:proofErr w:type="spellEnd"/>
-            <w:r>
-              <w:rPr>
-                <w:sz w:val="28"/>
-                <w:szCs w:val="28"/>
-              </w:rPr>
-              <w:t xml:space="preserve"> 4 Piece Frying Pan Set - Multi Color 18-20-26-30</w:t>
-            </w:r>
-          </w:p>
-          <w:p>
-            <w:pPr>
-              <w:rPr>
-                <w:rFonts w:ascii="Leelawadee" w:hAnsi="Leelawadee" w:cs="Leelawadee"/>
-                <w:sz w:val="26"/>
-                <w:szCs w:val="26"/>
-              </w:rPr>
-            </w:pPr>
+              <w:t xml:space="preserve"> 4-Piece Frying Pan Set - Multi-Color (18 cm, 20 cm, 26 cm, and 30 cm)</w:t>
+            </w:r>
           </w:p>
         </w:tc>
         <w:tc>
@@ -4116,7 +3886,6 @@
                 <w:sz w:val="26"/>
                 <w:szCs w:val="26"/>
               </w:rPr>
-              <w:lastRenderedPageBreak/>
               <w:t>Material: black</w:t>
             </w:r>
           </w:p>
@@ -4168,7 +3937,6 @@
                 <w:sz w:val="26"/>
                 <w:szCs w:val="26"/>
               </w:rPr>
-              <w:lastRenderedPageBreak/>
               <w:t>Product dimensions: 5L x 10W centimeters</w:t>
             </w:r>
           </w:p>
@@ -4273,7 +4041,7 @@
                 <w:sz w:val="26"/>
                 <w:szCs w:val="26"/>
               </w:rPr>
-              <w:t xml:space="preserve"> woke frying pan, size 26, red color, with a piece of color dispenser</w:t>
+              <w:t xml:space="preserve"> Woke Frying Pan, 26 cm, Red, with a Color Dispenser Included</w:t>
             </w:r>
           </w:p>
         </w:tc>
@@ -4377,6 +4145,57 @@
                 <w:sz w:val="26"/>
                 <w:szCs w:val="26"/>
               </w:rPr>
+              <w:t>Handle material: Plastic</w:t>
+            </w:r>
+          </w:p>
+          <w:p>
+            <w:pPr>
+              <w:rPr>
+                <w:rFonts w:ascii="Leelawadee" w:hAnsi="Leelawadee" w:cs="Leelawadee"/>
+                <w:sz w:val="26"/>
+                <w:szCs w:val="26"/>
+              </w:rPr>
+            </w:pPr>
+            <w:r>
+              <w:rPr>
+                <w:rFonts w:ascii="Leelawadee" w:hAnsi="Leelawadee" w:cs="Leelawadee"/>
+                <w:sz w:val="26"/>
+                <w:szCs w:val="26"/>
+              </w:rPr>
+              <w:t>Model name: woke frypan</w:t>
+            </w:r>
+          </w:p>
+          <w:p>
+            <w:pPr>
+              <w:rPr>
+                <w:rFonts w:ascii="Leelawadee" w:hAnsi="Leelawadee" w:cs="Leelawadee"/>
+                <w:sz w:val="26"/>
+                <w:szCs w:val="26"/>
+              </w:rPr>
+            </w:pPr>
+            <w:r>
+              <w:rPr>
+                <w:rFonts w:ascii="Leelawadee" w:hAnsi="Leelawadee" w:cs="Leelawadee"/>
+                <w:sz w:val="26"/>
+                <w:szCs w:val="26"/>
+              </w:rPr>
+              <w:t>weight: 500 Grams</w:t>
+            </w:r>
+          </w:p>
+          <w:p>
+            <w:pPr>
+              <w:rPr>
+                <w:rFonts w:ascii="Leelawadee" w:hAnsi="Leelawadee" w:cs="Leelawadee"/>
+                <w:sz w:val="26"/>
+                <w:szCs w:val="26"/>
+              </w:rPr>
+            </w:pPr>
+            <w:r>
+              <w:rPr>
+                <w:rFonts w:ascii="Leelawadee" w:hAnsi="Leelawadee" w:cs="Leelawadee"/>
+                <w:sz w:val="26"/>
+                <w:szCs w:val="26"/>
+              </w:rPr>
               <w:t>Product care instructions: Dishwasher Safe</w:t>
             </w:r>
           </w:p>
@@ -4394,69 +4213,8 @@
                 <w:sz w:val="26"/>
                 <w:szCs w:val="26"/>
               </w:rPr>
-              <w:t>Handle material: Plastic</w:t>
-            </w:r>
-          </w:p>
-          <w:p>
-            <w:pPr>
-              <w:rPr>
-                <w:rFonts w:ascii="Leelawadee" w:hAnsi="Leelawadee" w:cs="Leelawadee"/>
-                <w:sz w:val="26"/>
-                <w:szCs w:val="26"/>
-              </w:rPr>
-            </w:pPr>
-            <w:r>
-              <w:rPr>
-                <w:rFonts w:ascii="Leelawadee" w:hAnsi="Leelawadee" w:cs="Leelawadee"/>
-                <w:sz w:val="26"/>
-                <w:szCs w:val="26"/>
-              </w:rPr>
-              <w:t>weight: 500 Grams</w:t>
-            </w:r>
-          </w:p>
-          <w:p>
-            <w:pPr>
-              <w:rPr>
-                <w:rFonts w:ascii="Leelawadee" w:hAnsi="Leelawadee" w:cs="Leelawadee"/>
-                <w:sz w:val="26"/>
-                <w:szCs w:val="26"/>
-              </w:rPr>
-            </w:pPr>
-            <w:r>
-              <w:rPr>
-                <w:rFonts w:ascii="Leelawadee" w:hAnsi="Leelawadee" w:cs="Leelawadee"/>
-                <w:sz w:val="26"/>
-                <w:szCs w:val="26"/>
-              </w:rPr>
               <w:t>Number of pieces: 2</w:t>
             </w:r>
-          </w:p>
-          <w:p>
-            <w:pPr>
-              <w:rPr>
-                <w:rFonts w:ascii="Leelawadee" w:hAnsi="Leelawadee" w:cs="Leelawadee"/>
-                <w:sz w:val="26"/>
-                <w:szCs w:val="26"/>
-              </w:rPr>
-            </w:pPr>
-            <w:r>
-              <w:rPr>
-                <w:rFonts w:ascii="Leelawadee" w:hAnsi="Leelawadee" w:cs="Leelawadee"/>
-                <w:sz w:val="26"/>
-                <w:szCs w:val="26"/>
-              </w:rPr>
-              <w:t xml:space="preserve">Model name: woke </w:t>
-            </w:r>
-            <w:proofErr w:type="spellStart"/>
-            <w:r>
-              <w:rPr>
-                <w:rFonts w:ascii="Leelawadee" w:hAnsi="Leelawadee" w:cs="Leelawadee"/>
-                <w:sz w:val="26"/>
-                <w:szCs w:val="26"/>
-              </w:rPr>
-              <w:t>frypan</w:t>
-            </w:r>
-            <w:proofErr w:type="spellEnd"/>
           </w:p>
           <w:p>
             <w:pPr>
@@ -4591,7 +4349,67 @@
                 <w:sz w:val="26"/>
                 <w:szCs w:val="26"/>
               </w:rPr>
-              <w:t xml:space="preserve"> frying pan set 2 </w:t>
+              <w:t xml:space="preserve"> frying pan set 2 pcs</w:t>
+            </w:r>
+          </w:p>
+        </w:tc>
+        <w:tc>
+          <w:tcPr>
+            <w:tcW w:w="6603" w:type="dxa"/>
+            <w:tcBorders>
+              <w:top w:val="single" w:sz="18" w:space="0" w:color="auto"/>
+              <w:bottom w:val="single" w:sz="18" w:space="0" w:color="auto"/>
+            </w:tcBorders>
+          </w:tcPr>
+          <w:p>
+            <w:pPr>
+              <w:rPr>
+                <w:rFonts w:ascii="Leelawadee" w:hAnsi="Leelawadee" w:cs="Leelawadee"/>
+                <w:sz w:val="26"/>
+                <w:szCs w:val="26"/>
+              </w:rPr>
+            </w:pPr>
+            <w:r>
+              <w:rPr>
+                <w:rFonts w:ascii="Leelawadee" w:hAnsi="Leelawadee" w:cs="Leelawadee"/>
+                <w:sz w:val="26"/>
+                <w:szCs w:val="26"/>
+              </w:rPr>
+              <w:t>Material: Stainless Steel</w:t>
+            </w:r>
+          </w:p>
+          <w:p>
+            <w:pPr>
+              <w:rPr>
+                <w:rFonts w:ascii="Leelawadee" w:hAnsi="Leelawadee" w:cs="Leelawadee"/>
+                <w:sz w:val="26"/>
+                <w:szCs w:val="26"/>
+              </w:rPr>
+            </w:pPr>
+            <w:r>
+              <w:rPr>
+                <w:rFonts w:ascii="Leelawadee" w:hAnsi="Leelawadee" w:cs="Leelawadee"/>
+                <w:sz w:val="26"/>
+                <w:szCs w:val="26"/>
+              </w:rPr>
+              <w:t>Color: Silver</w:t>
+            </w:r>
+          </w:p>
+          <w:p>
+            <w:pPr>
+              <w:rPr>
+                <w:rFonts w:ascii="Leelawadee" w:hAnsi="Leelawadee" w:cs="Leelawadee"/>
+                <w:sz w:val="26"/>
+                <w:szCs w:val="26"/>
+              </w:rPr>
+            </w:pPr>
+            <w:r>
+              <w:rPr>
+                <w:rFonts w:ascii="Leelawadee" w:hAnsi="Leelawadee" w:cs="Leelawadee"/>
+                <w:sz w:val="26"/>
+                <w:szCs w:val="26"/>
+              </w:rPr>
+              <w:t xml:space="preserve">Brand: </w:t>
             </w:r>
             <w:proofErr w:type="spellStart"/>
             <w:r>
@@ -4600,80 +4418,10 @@
                 <w:sz w:val="26"/>
                 <w:szCs w:val="26"/>
               </w:rPr>
-              <w:t>pcs</w:t>
+              <w:t>Zinox</w:t>
             </w:r>
             <w:proofErr w:type="spellEnd"/>
           </w:p>
-        </w:tc>
-        <w:tc>
-          <w:tcPr>
-            <w:tcW w:w="6603" w:type="dxa"/>
-            <w:tcBorders>
-              <w:top w:val="single" w:sz="18" w:space="0" w:color="auto"/>
-              <w:bottom w:val="single" w:sz="18" w:space="0" w:color="auto"/>
-            </w:tcBorders>
-          </w:tcPr>
-          <w:p>
-            <w:pPr>
-              <w:rPr>
-                <w:rFonts w:ascii="Leelawadee" w:hAnsi="Leelawadee" w:cs="Leelawadee"/>
-                <w:sz w:val="26"/>
-                <w:szCs w:val="26"/>
-              </w:rPr>
-            </w:pPr>
-            <w:r>
-              <w:rPr>
-                <w:rFonts w:ascii="Leelawadee" w:hAnsi="Leelawadee" w:cs="Leelawadee"/>
-                <w:sz w:val="26"/>
-                <w:szCs w:val="26"/>
-              </w:rPr>
-              <w:t>Material: Stainless Steel</w:t>
-            </w:r>
-          </w:p>
-          <w:p>
-            <w:pPr>
-              <w:rPr>
-                <w:rFonts w:ascii="Leelawadee" w:hAnsi="Leelawadee" w:cs="Leelawadee"/>
-                <w:sz w:val="26"/>
-                <w:szCs w:val="26"/>
-              </w:rPr>
-            </w:pPr>
-            <w:r>
-              <w:rPr>
-                <w:rFonts w:ascii="Leelawadee" w:hAnsi="Leelawadee" w:cs="Leelawadee"/>
-                <w:sz w:val="26"/>
-                <w:szCs w:val="26"/>
-              </w:rPr>
-              <w:t>Color: Silver</w:t>
-            </w:r>
-          </w:p>
-          <w:p>
-            <w:pPr>
-              <w:rPr>
-                <w:rFonts w:ascii="Leelawadee" w:hAnsi="Leelawadee" w:cs="Leelawadee"/>
-                <w:sz w:val="26"/>
-                <w:szCs w:val="26"/>
-              </w:rPr>
-            </w:pPr>
-            <w:r>
-              <w:rPr>
-                <w:rFonts w:ascii="Leelawadee" w:hAnsi="Leelawadee" w:cs="Leelawadee"/>
-                <w:sz w:val="26"/>
-                <w:szCs w:val="26"/>
-              </w:rPr>
-              <w:t xml:space="preserve">Brand: </w:t>
-            </w:r>
-            <w:proofErr w:type="spellStart"/>
-            <w:r>
-              <w:rPr>
-                <w:rFonts w:ascii="Leelawadee" w:hAnsi="Leelawadee" w:cs="Leelawadee"/>
-                <w:sz w:val="26"/>
-                <w:szCs w:val="26"/>
-              </w:rPr>
-              <w:t>Zinox</w:t>
-            </w:r>
-            <w:proofErr w:type="spellEnd"/>
-          </w:p>
           <w:p>
             <w:pPr>
               <w:rPr>
@@ -4705,18 +4453,8 @@
                 <w:sz w:val="26"/>
                 <w:szCs w:val="26"/>
               </w:rPr>
-              <w:t xml:space="preserve">Included components: frying pan set 2 </w:t>
-            </w:r>
-            <w:proofErr w:type="spellStart"/>
-            <w:r>
-              <w:rPr>
-                <w:rFonts w:ascii="Leelawadee" w:hAnsi="Leelawadee" w:cs="Leelawadee"/>
-                <w:sz w:val="26"/>
-                <w:szCs w:val="26"/>
-              </w:rPr>
-              <w:t>pcs</w:t>
-            </w:r>
-            <w:proofErr w:type="spellEnd"/>
+              <w:t>Included components: frying pan set 2 pcs</w:t>
+            </w:r>
           </w:p>
           <w:p>
             <w:pPr>
@@ -4753,15 +4491,7 @@
                 <w:sz w:val="26"/>
                 <w:szCs w:val="26"/>
               </w:rPr>
-              <w:t>Type: Fry pan</w:t>
-            </w:r>
-            <w:r>
-              <w:rPr>
-                <w:rFonts w:ascii="Leelawadee" w:hAnsi="Leelawadee" w:cs="Leelawadee"/>
-                <w:sz w:val="26"/>
-                <w:szCs w:val="26"/>
-              </w:rPr>
-              <w:t>.</w:t>
+              <w:t>Type: Frying Pan</w:t>
             </w:r>
           </w:p>
           <w:p>
@@ -4780,38 +4510,22 @@
               </w:rPr>
               <w:t>Material: Stainless Steel</w:t>
             </w:r>
-            <w:r>
-              <w:rPr>
-                <w:rFonts w:ascii="Leelawadee" w:hAnsi="Leelawadee" w:cs="Leelawadee"/>
-                <w:sz w:val="26"/>
-                <w:szCs w:val="26"/>
-              </w:rPr>
-              <w:t>.</w:t>
-            </w:r>
-          </w:p>
-          <w:p>
-            <w:pPr>
-              <w:rPr>
-                <w:rFonts w:ascii="Leelawadee" w:hAnsi="Leelawadee" w:cs="Leelawadee"/>
-                <w:sz w:val="26"/>
-                <w:szCs w:val="26"/>
-              </w:rPr>
-            </w:pPr>
-            <w:r>
-              <w:rPr>
-                <w:rFonts w:ascii="Leelawadee" w:hAnsi="Leelawadee" w:cs="Leelawadee"/>
-                <w:sz w:val="26"/>
-                <w:szCs w:val="26"/>
-              </w:rPr>
-              <w:t>Product: Made of SAE 304 stainless steel AKA 18/8 stainless steel</w:t>
-            </w:r>
-            <w:r>
-              <w:rPr>
-                <w:rFonts w:ascii="Leelawadee" w:hAnsi="Leelawadee" w:cs="Leelawadee"/>
-                <w:sz w:val="26"/>
-                <w:szCs w:val="26"/>
-              </w:rPr>
-              <w:t>.</w:t>
+          </w:p>
+          <w:p>
+            <w:pPr>
+              <w:rPr>
+                <w:rFonts w:ascii="Leelawadee" w:hAnsi="Leelawadee" w:cs="Leelawadee"/>
+                <w:sz w:val="26"/>
+                <w:szCs w:val="26"/>
+              </w:rPr>
+            </w:pPr>
+            <w:r>
+              <w:rPr>
+                <w:rFonts w:ascii="Leelawadee" w:hAnsi="Leelawadee" w:cs="Leelawadee"/>
+                <w:sz w:val="26"/>
+                <w:szCs w:val="26"/>
+              </w:rPr>
+              <w:t>Construction: Crafted from SAE 304 stainless steel, also known as 18/8 stainless steel</w:t>
             </w:r>
           </w:p>
         </w:tc>
@@ -4896,7 +4610,7 @@
                 <w:sz w:val="26"/>
                 <w:szCs w:val="26"/>
               </w:rPr>
-              <w:t>Glass Milk Spill Stopper Set Of 2 Pieces – Transparent</w:t>
+              <w:t>Set of 2 Transparent Glass Milk Spill Stoppers</w:t>
             </w:r>
           </w:p>
         </w:tc>
@@ -5086,8 +4800,6 @@
               </w:rPr>
               <w:t>Blade material: Ceramic and Granite</w:t>
             </w:r>
-            <w:bookmarkStart w:id="0" w:name="_GoBack"/>
-            <w:bookmarkEnd w:id="0"/>
           </w:p>
           <w:p>
             <w:pPr>
@@ -5232,7 +4944,7 @@
                 <w:sz w:val="26"/>
                 <w:szCs w:val="26"/>
               </w:rPr>
-              <w:t xml:space="preserve"> Fresh Kitchen Utility Knife with Cover, 12 cm, Grey / Yellow - K1220704</w:t>
+              <w:t xml:space="preserve"> Fresh Kitchen Utility Knife with Sheath, 12 cm, Grey and Yellow (Model: K1220704)</w:t>
             </w:r>
           </w:p>
         </w:tc>
@@ -5282,7 +4994,6 @@
                 <w:sz w:val="26"/>
                 <w:szCs w:val="26"/>
               </w:rPr>
-              <w:lastRenderedPageBreak/>
               <w:t>3</w:t>
             </w:r>
           </w:p>
@@ -5336,7 +5047,7 @@
                 <w:sz w:val="26"/>
                 <w:szCs w:val="26"/>
               </w:rPr>
-              <w:t>Kitchen Knife Sharpener Adjustable 4 in 1 Manual Knives and Scissor Sharpener Professional Blade Sharpening Tool Sharpener Stone</w:t>
+              <w:t>Adjustable 4-in-1 Manual Kitchen Knife Sharpener for Knives and Scissors - Professional Blade Sharpening Tool with Sharpening Stone</w:t>
             </w:r>
           </w:p>
         </w:tc>
@@ -5425,6 +5136,7 @@
                 <w:sz w:val="26"/>
                 <w:szCs w:val="26"/>
               </w:rPr>
+              <w:lastRenderedPageBreak/>
               <w:t>About this item</w:t>
             </w:r>
           </w:p>
@@ -5442,143 +5154,58 @@
                 <w:sz w:val="26"/>
                 <w:szCs w:val="26"/>
               </w:rPr>
-              <w:t>This is fast sha</w:t>
-            </w:r>
-            <w:r>
-              <w:rPr>
-                <w:rFonts w:ascii="Leelawadee" w:hAnsi="Leelawadee" w:cs="Leelawadee"/>
-                <w:sz w:val="26"/>
-                <w:szCs w:val="26"/>
-              </w:rPr>
-              <w:t xml:space="preserve">rpener, with the tungsten steel. </w:t>
-            </w:r>
-            <w:proofErr w:type="gramStart"/>
-            <w:r>
-              <w:rPr>
-                <w:rFonts w:ascii="Leelawadee" w:hAnsi="Leelawadee" w:cs="Leelawadee"/>
-                <w:sz w:val="26"/>
-                <w:szCs w:val="26"/>
-              </w:rPr>
-              <w:t>technology</w:t>
-            </w:r>
-            <w:proofErr w:type="gramEnd"/>
-            <w:r>
-              <w:rPr>
-                <w:rFonts w:ascii="Leelawadee" w:hAnsi="Leelawadee" w:cs="Leelawadee"/>
-                <w:sz w:val="26"/>
-                <w:szCs w:val="26"/>
-              </w:rPr>
-              <w:t>, turns the traditional single-side to the simultaneously double-side sharpening to greatly improve the sharpening speed.</w:t>
-            </w:r>
-          </w:p>
-          <w:p>
-            <w:pPr>
-              <w:rPr>
-                <w:rFonts w:ascii="Leelawadee" w:hAnsi="Leelawadee" w:cs="Leelawadee"/>
-                <w:sz w:val="26"/>
-                <w:szCs w:val="26"/>
-              </w:rPr>
-            </w:pPr>
-            <w:r>
-              <w:rPr>
-                <w:rFonts w:ascii="Leelawadee" w:hAnsi="Leelawadee" w:cs="Leelawadee"/>
-                <w:sz w:val="26"/>
-                <w:szCs w:val="26"/>
-              </w:rPr>
-              <w:t>Non slip handle for home used stainless steel knives and fruit knives</w:t>
-            </w:r>
-            <w:r>
-              <w:rPr>
-                <w:rFonts w:ascii="Leelawadee" w:hAnsi="Leelawadee" w:cs="Leelawadee"/>
-                <w:sz w:val="26"/>
-                <w:szCs w:val="26"/>
-              </w:rPr>
-              <w:t>.</w:t>
-            </w:r>
-          </w:p>
-          <w:p>
-            <w:pPr>
-              <w:rPr>
-                <w:rFonts w:ascii="Leelawadee" w:hAnsi="Leelawadee" w:cs="Leelawadee"/>
-                <w:sz w:val="26"/>
-                <w:szCs w:val="26"/>
-              </w:rPr>
-            </w:pPr>
-            <w:proofErr w:type="gramStart"/>
-            <w:r>
-              <w:rPr>
-                <w:rFonts w:ascii="Leelawadee" w:hAnsi="Leelawadee" w:cs="Leelawadee"/>
-                <w:sz w:val="26"/>
-                <w:szCs w:val="26"/>
-              </w:rPr>
-              <w:t>f</w:t>
-            </w:r>
-            <w:r>
-              <w:rPr>
-                <w:rFonts w:ascii="Leelawadee" w:hAnsi="Leelawadee" w:cs="Leelawadee"/>
-                <w:sz w:val="26"/>
-                <w:szCs w:val="26"/>
-              </w:rPr>
-              <w:t>ine</w:t>
-            </w:r>
-            <w:proofErr w:type="gramEnd"/>
-            <w:r>
-              <w:rPr>
-                <w:rFonts w:ascii="Leelawadee" w:hAnsi="Leelawadee" w:cs="Leelawadee"/>
-                <w:sz w:val="26"/>
-                <w:szCs w:val="26"/>
-              </w:rPr>
-              <w:t xml:space="preserve"> grinding, Creative convenient practical</w:t>
-            </w:r>
-            <w:r>
-              <w:rPr>
-                <w:rFonts w:ascii="Leelawadee" w:hAnsi="Leelawadee" w:cs="Leelawadee"/>
-                <w:sz w:val="26"/>
-                <w:szCs w:val="26"/>
-              </w:rPr>
-              <w:t>.</w:t>
-            </w:r>
-          </w:p>
-          <w:p>
-            <w:pPr>
-              <w:rPr>
-                <w:rFonts w:ascii="Leelawadee" w:hAnsi="Leelawadee" w:cs="Leelawadee"/>
-                <w:sz w:val="26"/>
-                <w:szCs w:val="26"/>
-              </w:rPr>
-            </w:pPr>
-            <w:r>
-              <w:rPr>
-                <w:rFonts w:ascii="Leelawadee" w:hAnsi="Leelawadee" w:cs="Leelawadee"/>
-                <w:sz w:val="26"/>
-                <w:szCs w:val="26"/>
-              </w:rPr>
-              <w:t>Middle Grinding and alternate fine grinding</w:t>
-            </w:r>
-          </w:p>
-          <w:p>
-            <w:pPr>
-              <w:rPr>
-                <w:rFonts w:ascii="Leelawadee" w:hAnsi="Leelawadee" w:cs="Leelawadee"/>
-                <w:sz w:val="26"/>
-                <w:szCs w:val="26"/>
-              </w:rPr>
-            </w:pPr>
-            <w:r>
-              <w:rPr>
-                <w:rFonts w:ascii="Leelawadee" w:hAnsi="Leelawadee" w:cs="Leelawadee"/>
-                <w:sz w:val="26"/>
-                <w:szCs w:val="26"/>
-              </w:rPr>
-              <w:t>Stainless steel decorative panel</w:t>
-            </w:r>
-            <w:r>
-              <w:rPr>
-                <w:rFonts w:ascii="Leelawadee" w:hAnsi="Leelawadee" w:cs="Leelawadee"/>
-                <w:sz w:val="26"/>
-                <w:szCs w:val="26"/>
-              </w:rPr>
-              <w:t>.</w:t>
+              <w:t>This fast sharpener utilizes tungsten steel technology, transforming traditional single-side sharpening into simultaneous double-side sharpening for significantly improved speed.</w:t>
+            </w:r>
+          </w:p>
+          <w:p>
+            <w:pPr>
+              <w:rPr>
+                <w:rFonts w:ascii="Leelawadee" w:hAnsi="Leelawadee" w:cs="Leelawadee"/>
+                <w:sz w:val="26"/>
+                <w:szCs w:val="26"/>
+              </w:rPr>
+            </w:pPr>
+            <w:r>
+              <w:rPr>
+                <w:rFonts w:ascii="Leelawadee" w:hAnsi="Leelawadee" w:cs="Leelawadee"/>
+                <w:sz w:val="26"/>
+                <w:szCs w:val="26"/>
+              </w:rPr>
+              <w:t>Features a non-slip handle suitable for home-use stainless steel knives and fruit knives.</w:t>
+            </w:r>
+          </w:p>
+          <w:p>
+            <w:pPr>
+              <w:rPr>
+                <w:rFonts w:ascii="Leelawadee" w:hAnsi="Leelawadee" w:cs="Leelawadee"/>
+                <w:sz w:val="26"/>
+                <w:szCs w:val="26"/>
+              </w:rPr>
+            </w:pPr>
+            <w:r>
+              <w:rPr>
+                <w:rFonts w:ascii="Leelawadee" w:hAnsi="Leelawadee" w:cs="Leelawadee"/>
+                <w:sz w:val="26"/>
+                <w:szCs w:val="26"/>
+              </w:rPr>
+              <w:t>It offers fine grinding with a creative and practical design.</w:t>
+            </w:r>
+          </w:p>
+          <w:p>
+            <w:pPr>
+              <w:rPr>
+                <w:rFonts w:ascii="Leelawadee" w:hAnsi="Leelawadee" w:cs="Leelawadee"/>
+                <w:sz w:val="26"/>
+                <w:szCs w:val="26"/>
+              </w:rPr>
+            </w:pPr>
+            <w:r>
+              <w:rPr>
+                <w:rFonts w:ascii="Leelawadee" w:hAnsi="Leelawadee" w:cs="Leelawadee"/>
+                <w:sz w:val="26"/>
+                <w:szCs w:val="26"/>
+              </w:rPr>
+              <w:t>Includes middle grinding and alternating fine grinding options, along with a stainless steel decorative panel</w:t>
             </w:r>
           </w:p>
         </w:tc>
@@ -5610,6 +5237,7 @@
                 <w:sz w:val="26"/>
                 <w:szCs w:val="26"/>
               </w:rPr>
+              <w:lastRenderedPageBreak/>
               <w:t>4</w:t>
             </w:r>
           </w:p>
@@ -5766,7 +5394,7 @@
                 <w:sz w:val="26"/>
                 <w:szCs w:val="26"/>
               </w:rPr>
-              <w:t>Fresh FMW-28ECB Microwave Oven 28L, Black</w:t>
+              <w:t>Fresh FMW-28ECB 28L Microwave Oven, Black</w:t>
             </w:r>
           </w:p>
         </w:tc>
@@ -5898,58 +5526,100 @@
                 <w:sz w:val="26"/>
                 <w:szCs w:val="26"/>
               </w:rPr>
-              <w:t>Fresh FMW-28ECB Microwave comes with a lot of features and it is capable of taking care of all your cooking needs in one attractive unit. It features The Defrost function will especially come in handy so you can thaw frozen food quickly and easily. In addition to the auto cooking menu to help you to choose what you need.</w:t>
-            </w:r>
-          </w:p>
-          <w:p>
-            <w:pPr>
-              <w:rPr>
-                <w:rFonts w:ascii="Leelawadee" w:hAnsi="Leelawadee" w:cs="Leelawadee"/>
-                <w:sz w:val="26"/>
-                <w:szCs w:val="26"/>
-              </w:rPr>
-            </w:pPr>
-            <w:r>
-              <w:rPr>
-                <w:rFonts w:ascii="Leelawadee" w:hAnsi="Leelawadee" w:cs="Leelawadee"/>
-                <w:sz w:val="26"/>
-                <w:szCs w:val="26"/>
-              </w:rPr>
-              <w:t>Defrost by weight or time. 8 power levels. Timer 95 Min. 30 Sec express cook. Auto Cooking Menu. Mirror Door. Dimensions :(W*D*H) (520X434X326) (mm)</w:t>
-            </w:r>
-          </w:p>
-          <w:p>
-            <w:pPr>
-              <w:rPr>
-                <w:rFonts w:ascii="Leelawadee" w:hAnsi="Leelawadee" w:cs="Leelawadee"/>
-                <w:sz w:val="26"/>
-                <w:szCs w:val="26"/>
-              </w:rPr>
-            </w:pPr>
-            <w:r>
-              <w:rPr>
-                <w:rFonts w:ascii="Leelawadee" w:hAnsi="Leelawadee" w:cs="Leelawadee"/>
-                <w:sz w:val="26"/>
-                <w:szCs w:val="26"/>
-              </w:rPr>
-              <w:t>Features Capacity 28 Liters.</w:t>
-            </w:r>
-          </w:p>
-          <w:p>
-            <w:pPr>
-              <w:rPr>
-                <w:rFonts w:ascii="Leelawadee" w:hAnsi="Leelawadee" w:cs="Leelawadee"/>
-                <w:sz w:val="26"/>
-                <w:szCs w:val="26"/>
-              </w:rPr>
-            </w:pPr>
-            <w:r>
-              <w:rPr>
-                <w:rFonts w:ascii="Leelawadee" w:hAnsi="Leelawadee" w:cs="Leelawadee"/>
-                <w:sz w:val="26"/>
-                <w:szCs w:val="26"/>
-              </w:rPr>
-              <w:t>Microwave Output 900 Watt. LED Display. Cooking end signal.</w:t>
+              <w:t>The Fresh FMW-28ECB Microwave Oven is packed with features and designed to handle all your cooking needs in one stylish unit. It includes a convenient defrost function for quickly thawing frozen food and an auto cooking menu to simplify meal preparation.</w:t>
+            </w:r>
+          </w:p>
+          <w:p>
+            <w:pPr>
+              <w:rPr>
+                <w:rFonts w:ascii="Leelawadee" w:hAnsi="Leelawadee" w:cs="Leelawadee"/>
+                <w:sz w:val="26"/>
+                <w:szCs w:val="26"/>
+              </w:rPr>
+            </w:pPr>
+            <w:r>
+              <w:rPr>
+                <w:rFonts w:ascii="Leelawadee" w:hAnsi="Leelawadee" w:cs="Leelawadee"/>
+                <w:sz w:val="26"/>
+                <w:szCs w:val="26"/>
+              </w:rPr>
+              <w:t>You can defrost by weight or time, with 8 power levels available. It also features a timer for up to 95 minutes, a 30-second express cook option, and a mirror door.</w:t>
+            </w:r>
+          </w:p>
+          <w:p>
+            <w:pPr>
+              <w:rPr>
+                <w:rFonts w:ascii="Leelawadee" w:hAnsi="Leelawadee" w:cs="Leelawadee"/>
+                <w:sz w:val="26"/>
+                <w:szCs w:val="26"/>
+              </w:rPr>
+            </w:pPr>
+            <w:r>
+              <w:rPr>
+                <w:rFonts w:ascii="Leelawadee" w:hAnsi="Leelawadee" w:cs="Leelawadee"/>
+                <w:sz w:val="26"/>
+                <w:szCs w:val="26"/>
+              </w:rPr>
+              <w:t>Dimensions: (WDH) 520 x 434 x 326 mm</w:t>
+            </w:r>
+          </w:p>
+          <w:p>
+            <w:pPr>
+              <w:rPr>
+                <w:rFonts w:ascii="Leelawadee" w:hAnsi="Leelawadee" w:cs="Leelawadee"/>
+                <w:sz w:val="26"/>
+                <w:szCs w:val="26"/>
+              </w:rPr>
+            </w:pPr>
+            <w:r>
+              <w:rPr>
+                <w:rFonts w:ascii="Leelawadee" w:hAnsi="Leelawadee" w:cs="Leelawadee"/>
+                <w:sz w:val="26"/>
+                <w:szCs w:val="26"/>
+              </w:rPr>
+              <w:t>Capacity: 28 liters</w:t>
+            </w:r>
+          </w:p>
+          <w:p>
+            <w:pPr>
+              <w:rPr>
+                <w:rFonts w:ascii="Leelawadee" w:hAnsi="Leelawadee" w:cs="Leelawadee"/>
+                <w:sz w:val="26"/>
+                <w:szCs w:val="26"/>
+              </w:rPr>
+            </w:pPr>
+            <w:r>
+              <w:rPr>
+                <w:rFonts w:ascii="Leelawadee" w:hAnsi="Leelawadee" w:cs="Leelawadee"/>
+                <w:sz w:val="26"/>
+                <w:szCs w:val="26"/>
+              </w:rPr>
+              <w:t>Microwave Output: 900 watts</w:t>
+            </w:r>
+          </w:p>
+          <w:p>
+            <w:pPr>
+              <w:rPr>
+                <w:rFonts w:ascii="Leelawadee" w:hAnsi="Leelawadee" w:cs="Leelawadee"/>
+                <w:sz w:val="26"/>
+                <w:szCs w:val="26"/>
+              </w:rPr>
+            </w:pPr>
+            <w:r>
+              <w:rPr>
+                <w:rFonts w:ascii="Leelawadee" w:hAnsi="Leelawadee" w:cs="Leelawadee"/>
+                <w:sz w:val="26"/>
+                <w:szCs w:val="26"/>
+              </w:rPr>
+              <w:t>Additional features include an LED display and a cooking end signal</w:t>
+            </w:r>
+            <w:r>
+              <w:rPr>
+                <w:rFonts w:ascii="Leelawadee" w:hAnsi="Leelawadee" w:cs="Leelawadee"/>
+                <w:sz w:val="26"/>
+                <w:szCs w:val="26"/>
+              </w:rPr>
+              <w:t>.</w:t>
             </w:r>
           </w:p>
         </w:tc>
@@ -6035,7 +5705,7 @@
                 <w:sz w:val="26"/>
                 <w:szCs w:val="26"/>
               </w:rPr>
-              <w:t>Tornado TM-20MK Microwave  20 Liters  700 Watt – Black</w:t>
+              <w:t>Tornado TM-20MK Microwave Oven, 20 Liters, 700 Watts – Black</w:t>
             </w:r>
           </w:p>
         </w:tc>
@@ -6186,88 +5856,56 @@
               </w:rPr>
               <w:t>Manufacturer Number: 6221127022100</w:t>
             </w:r>
-            <w:r>
-              <w:rPr>
-                <w:rFonts w:ascii="Leelawadee" w:hAnsi="Leelawadee" w:cs="Leelawadee"/>
-                <w:sz w:val="26"/>
-                <w:szCs w:val="26"/>
-              </w:rPr>
-              <w:t>.</w:t>
-            </w:r>
-          </w:p>
-          <w:p>
-            <w:pPr>
-              <w:rPr>
-                <w:rFonts w:ascii="Leelawadee" w:hAnsi="Leelawadee" w:cs="Leelawadee"/>
-                <w:sz w:val="26"/>
-                <w:szCs w:val="26"/>
-              </w:rPr>
-            </w:pPr>
-            <w:r>
-              <w:rPr>
-                <w:rFonts w:ascii="Leelawadee" w:hAnsi="Leelawadee" w:cs="Leelawadee"/>
-                <w:sz w:val="26"/>
-                <w:szCs w:val="26"/>
-              </w:rPr>
-              <w:t>Package weight in KGs: 11 KG</w:t>
-            </w:r>
-            <w:r>
-              <w:rPr>
-                <w:rFonts w:ascii="Leelawadee" w:hAnsi="Leelawadee" w:cs="Leelawadee"/>
-                <w:sz w:val="26"/>
-                <w:szCs w:val="26"/>
-              </w:rPr>
-              <w:t>.</w:t>
-            </w:r>
-          </w:p>
-          <w:p>
-            <w:pPr>
-              <w:rPr>
-                <w:rFonts w:ascii="Leelawadee" w:hAnsi="Leelawadee" w:cs="Leelawadee"/>
-                <w:sz w:val="26"/>
-                <w:szCs w:val="26"/>
-              </w:rPr>
-            </w:pPr>
-            <w:r>
-              <w:rPr>
-                <w:rFonts w:ascii="Leelawadee" w:hAnsi="Leelawadee" w:cs="Leelawadee"/>
-                <w:sz w:val="26"/>
-                <w:szCs w:val="26"/>
-              </w:rPr>
-              <w:t>Height: 44 CM</w:t>
-            </w:r>
-            <w:r>
-              <w:rPr>
-                <w:rFonts w:ascii="Leelawadee" w:hAnsi="Leelawadee" w:cs="Leelawadee"/>
-                <w:sz w:val="26"/>
-                <w:szCs w:val="26"/>
-              </w:rPr>
-              <w:t>.</w:t>
-            </w:r>
-          </w:p>
-          <w:p>
-            <w:pPr>
-              <w:rPr>
-                <w:rFonts w:ascii="Leelawadee" w:hAnsi="Leelawadee" w:cs="Leelawadee"/>
-                <w:sz w:val="26"/>
-                <w:szCs w:val="26"/>
-              </w:rPr>
-            </w:pPr>
-            <w:r>
-              <w:rPr>
-                <w:rFonts w:ascii="Leelawadee" w:hAnsi="Leelawadee" w:cs="Leelawadee"/>
-                <w:sz w:val="26"/>
-                <w:szCs w:val="26"/>
-              </w:rPr>
-              <w:t>Width: 34 CM</w:t>
-            </w:r>
-            <w:r>
-              <w:rPr>
-                <w:rFonts w:ascii="Leelawadee" w:hAnsi="Leelawadee" w:cs="Leelawadee"/>
-                <w:sz w:val="26"/>
-                <w:szCs w:val="26"/>
-              </w:rPr>
-              <w:t>.</w:t>
+          </w:p>
+          <w:p>
+            <w:pPr>
+              <w:rPr>
+                <w:rFonts w:ascii="Leelawadee" w:hAnsi="Leelawadee" w:cs="Leelawadee"/>
+                <w:sz w:val="26"/>
+                <w:szCs w:val="26"/>
+              </w:rPr>
+            </w:pPr>
+            <w:r>
+              <w:rPr>
+                <w:rFonts w:ascii="Leelawadee" w:hAnsi="Leelawadee" w:cs="Leelawadee"/>
+                <w:sz w:val="26"/>
+                <w:szCs w:val="26"/>
+              </w:rPr>
+              <w:t>Package Weight: 11 kg</w:t>
+            </w:r>
+          </w:p>
+          <w:p>
+            <w:pPr>
+              <w:rPr>
+                <w:rFonts w:ascii="Leelawadee" w:hAnsi="Leelawadee" w:cs="Leelawadee"/>
+                <w:sz w:val="26"/>
+                <w:szCs w:val="26"/>
+              </w:rPr>
+            </w:pPr>
+            <w:r>
+              <w:rPr>
+                <w:rFonts w:ascii="Leelawadee" w:hAnsi="Leelawadee" w:cs="Leelawadee"/>
+                <w:sz w:val="26"/>
+                <w:szCs w:val="26"/>
+              </w:rPr>
+              <w:t>Height: 44 cm</w:t>
+            </w:r>
+          </w:p>
+          <w:p>
+            <w:pPr>
+              <w:rPr>
+                <w:rFonts w:ascii="Leelawadee" w:hAnsi="Leelawadee" w:cs="Leelawadee"/>
+                <w:sz w:val="26"/>
+                <w:szCs w:val="26"/>
+              </w:rPr>
+            </w:pPr>
+            <w:r>
+              <w:rPr>
+                <w:rFonts w:ascii="Leelawadee" w:hAnsi="Leelawadee" w:cs="Leelawadee"/>
+                <w:sz w:val="26"/>
+                <w:szCs w:val="26"/>
+              </w:rPr>
+              <w:t>Width: 34 cm</w:t>
             </w:r>
           </w:p>
           <w:p>
@@ -6286,14 +5924,6 @@
               </w:rPr>
               <w:t>Model Number: TM-20MK</w:t>
             </w:r>
-            <w:r>
-              <w:rPr>
-                <w:rFonts w:ascii="Leelawadee" w:hAnsi="Leelawadee" w:cs="Leelawadee"/>
-                <w:sz w:val="26"/>
-                <w:szCs w:val="26"/>
-              </w:rPr>
-              <w:t>.</w:t>
-            </w:r>
           </w:p>
           <w:p>
             <w:pPr>
@@ -6311,38 +5941,22 @@
               </w:rPr>
               <w:t>External Product ID: 6221127022100</w:t>
             </w:r>
-            <w:r>
-              <w:rPr>
-                <w:rFonts w:ascii="Leelawadee" w:hAnsi="Leelawadee" w:cs="Leelawadee"/>
-                <w:sz w:val="26"/>
-                <w:szCs w:val="26"/>
-              </w:rPr>
-              <w:t>.</w:t>
-            </w:r>
-          </w:p>
-          <w:p>
-            <w:pPr>
-              <w:rPr>
-                <w:rFonts w:ascii="Leelawadee" w:hAnsi="Leelawadee" w:cs="Leelawadee"/>
-                <w:sz w:val="26"/>
-                <w:szCs w:val="26"/>
-              </w:rPr>
-            </w:pPr>
-            <w:r>
-              <w:rPr>
-                <w:rFonts w:ascii="Leelawadee" w:hAnsi="Leelawadee" w:cs="Leelawadee"/>
-                <w:sz w:val="26"/>
-                <w:szCs w:val="26"/>
-              </w:rPr>
-              <w:t>Energy consumption: 700 W</w:t>
-            </w:r>
-            <w:r>
-              <w:rPr>
-                <w:rFonts w:ascii="Leelawadee" w:hAnsi="Leelawadee" w:cs="Leelawadee"/>
-                <w:sz w:val="26"/>
-                <w:szCs w:val="26"/>
-              </w:rPr>
-              <w:t>.</w:t>
+          </w:p>
+          <w:p>
+            <w:pPr>
+              <w:rPr>
+                <w:rFonts w:ascii="Leelawadee" w:hAnsi="Leelawadee" w:cs="Leelawadee"/>
+                <w:sz w:val="26"/>
+                <w:szCs w:val="26"/>
+              </w:rPr>
+            </w:pPr>
+            <w:r>
+              <w:rPr>
+                <w:rFonts w:ascii="Leelawadee" w:hAnsi="Leelawadee" w:cs="Leelawadee"/>
+                <w:sz w:val="26"/>
+                <w:szCs w:val="26"/>
+              </w:rPr>
+              <w:t>Energy Consumption: 700 W</w:t>
             </w:r>
           </w:p>
           <w:p>
@@ -6360,14 +5974,6 @@
                 <w:szCs w:val="26"/>
               </w:rPr>
               <w:t>External Product ID Type: EAN-13</w:t>
-            </w:r>
-            <w:r>
-              <w:rPr>
-                <w:rFonts w:ascii="Leelawadee" w:hAnsi="Leelawadee" w:cs="Leelawadee"/>
-                <w:sz w:val="26"/>
-                <w:szCs w:val="26"/>
-              </w:rPr>
-              <w:t>.</w:t>
             </w:r>
           </w:p>
         </w:tc>
@@ -6452,25 +6058,7 @@
                 <w:sz w:val="26"/>
                 <w:szCs w:val="26"/>
               </w:rPr>
-              <w:t xml:space="preserve">HOOVER Microwave Solo 25 </w:t>
-            </w:r>
-            <w:proofErr w:type="spellStart"/>
-            <w:r>
-              <w:rPr>
-                <w:rFonts w:ascii="Leelawadee" w:hAnsi="Leelawadee" w:cs="Leelawadee"/>
-                <w:sz w:val="26"/>
-                <w:szCs w:val="26"/>
-              </w:rPr>
-              <w:t>Litre</w:t>
-            </w:r>
-            <w:proofErr w:type="spellEnd"/>
-            <w:r>
-              <w:rPr>
-                <w:rFonts w:ascii="Leelawadee" w:hAnsi="Leelawadee" w:cs="Leelawadee"/>
-                <w:sz w:val="26"/>
-                <w:szCs w:val="26"/>
-              </w:rPr>
-              <w:t>, 900 Watt in Black Color HMW25STB-EGY</w:t>
+              <w:t>HOOVER Solo Microwave, 25 Liters, 900 Watts, Black (Model: HMW25STB-EGY)</w:t>
             </w:r>
           </w:p>
         </w:tc>
@@ -6564,75 +6152,75 @@
                 <w:sz w:val="26"/>
                 <w:szCs w:val="26"/>
               </w:rPr>
+              <w:t>Wattage: 900</w:t>
+            </w:r>
+          </w:p>
+          <w:p>
+            <w:pPr>
+              <w:rPr>
+                <w:rFonts w:ascii="Leelawadee" w:hAnsi="Leelawadee" w:cs="Leelawadee"/>
+                <w:sz w:val="26"/>
+                <w:szCs w:val="26"/>
+              </w:rPr>
+            </w:pPr>
+            <w:r>
+              <w:rPr>
+                <w:rFonts w:ascii="Leelawadee" w:hAnsi="Leelawadee" w:cs="Leelawadee"/>
+                <w:sz w:val="26"/>
+                <w:szCs w:val="26"/>
+              </w:rPr>
+              <w:t>Material: Mixed Materials</w:t>
+            </w:r>
+          </w:p>
+          <w:p>
+            <w:pPr>
+              <w:rPr>
+                <w:rFonts w:ascii="Leelawadee" w:hAnsi="Leelawadee" w:cs="Leelawadee"/>
+                <w:sz w:val="26"/>
+                <w:szCs w:val="26"/>
+              </w:rPr>
+            </w:pPr>
+            <w:r>
+              <w:rPr>
+                <w:rFonts w:ascii="Leelawadee" w:hAnsi="Leelawadee" w:cs="Leelawadee"/>
+                <w:sz w:val="26"/>
+                <w:szCs w:val="26"/>
+              </w:rPr>
+              <w:t>Included Components: Microwave</w:t>
+            </w:r>
+          </w:p>
+          <w:p>
+            <w:pPr>
+              <w:rPr>
+                <w:rFonts w:ascii="Leelawadee" w:hAnsi="Leelawadee" w:cs="Leelawadee"/>
+                <w:sz w:val="26"/>
+                <w:szCs w:val="26"/>
+              </w:rPr>
+            </w:pPr>
+            <w:r>
+              <w:rPr>
+                <w:rFonts w:ascii="Leelawadee" w:hAnsi="Leelawadee" w:cs="Leelawadee"/>
+                <w:sz w:val="26"/>
+                <w:szCs w:val="26"/>
+              </w:rPr>
+              <w:t>Controller type: Push Button</w:t>
+            </w:r>
+          </w:p>
+          <w:p>
+            <w:pPr>
+              <w:rPr>
+                <w:rFonts w:ascii="Leelawadee" w:hAnsi="Leelawadee" w:cs="Leelawadee"/>
+                <w:sz w:val="26"/>
+                <w:szCs w:val="26"/>
+              </w:rPr>
+            </w:pPr>
+            <w:r>
+              <w:rPr>
+                <w:rFonts w:ascii="Leelawadee" w:hAnsi="Leelawadee" w:cs="Leelawadee"/>
+                <w:sz w:val="26"/>
+                <w:szCs w:val="26"/>
+              </w:rPr>
               <w:t>Installation Type: Countertop</w:t>
-            </w:r>
-          </w:p>
-          <w:p>
-            <w:pPr>
-              <w:rPr>
-                <w:rFonts w:ascii="Leelawadee" w:hAnsi="Leelawadee" w:cs="Leelawadee"/>
-                <w:sz w:val="26"/>
-                <w:szCs w:val="26"/>
-              </w:rPr>
-            </w:pPr>
-            <w:r>
-              <w:rPr>
-                <w:rFonts w:ascii="Leelawadee" w:hAnsi="Leelawadee" w:cs="Leelawadee"/>
-                <w:sz w:val="26"/>
-                <w:szCs w:val="26"/>
-              </w:rPr>
-              <w:t>Wattage: 900</w:t>
-            </w:r>
-          </w:p>
-          <w:p>
-            <w:pPr>
-              <w:rPr>
-                <w:rFonts w:ascii="Leelawadee" w:hAnsi="Leelawadee" w:cs="Leelawadee"/>
-                <w:sz w:val="26"/>
-                <w:szCs w:val="26"/>
-              </w:rPr>
-            </w:pPr>
-            <w:r>
-              <w:rPr>
-                <w:rFonts w:ascii="Leelawadee" w:hAnsi="Leelawadee" w:cs="Leelawadee"/>
-                <w:sz w:val="26"/>
-                <w:szCs w:val="26"/>
-              </w:rPr>
-              <w:t>Material: Mixed Materials</w:t>
-            </w:r>
-          </w:p>
-          <w:p>
-            <w:pPr>
-              <w:rPr>
-                <w:rFonts w:ascii="Leelawadee" w:hAnsi="Leelawadee" w:cs="Leelawadee"/>
-                <w:sz w:val="26"/>
-                <w:szCs w:val="26"/>
-              </w:rPr>
-            </w:pPr>
-            <w:r>
-              <w:rPr>
-                <w:rFonts w:ascii="Leelawadee" w:hAnsi="Leelawadee" w:cs="Leelawadee"/>
-                <w:sz w:val="26"/>
-                <w:szCs w:val="26"/>
-              </w:rPr>
-              <w:t>Included Components: Microwave</w:t>
-            </w:r>
-          </w:p>
-          <w:p>
-            <w:pPr>
-              <w:rPr>
-                <w:rFonts w:ascii="Leelawadee" w:hAnsi="Leelawadee" w:cs="Leelawadee"/>
-                <w:sz w:val="26"/>
-                <w:szCs w:val="26"/>
-              </w:rPr>
-            </w:pPr>
-            <w:r>
-              <w:rPr>
-                <w:rFonts w:ascii="Leelawadee" w:hAnsi="Leelawadee" w:cs="Leelawadee"/>
-                <w:sz w:val="26"/>
-                <w:szCs w:val="26"/>
-              </w:rPr>
-              <w:t>Controller type: Push Button</w:t>
             </w:r>
           </w:p>
           <w:p>
@@ -6687,41 +6275,25 @@
                 <w:sz w:val="26"/>
                 <w:szCs w:val="26"/>
               </w:rPr>
+              <w:t>Energy consumption: 900 W</w:t>
+            </w:r>
+          </w:p>
+          <w:p>
+            <w:pPr>
+              <w:rPr>
+                <w:rFonts w:ascii="Leelawadee" w:hAnsi="Leelawadee" w:cs="Leelawadee"/>
+                <w:sz w:val="26"/>
+                <w:szCs w:val="26"/>
+              </w:rPr>
+            </w:pPr>
+            <w:r>
+              <w:rPr>
+                <w:rFonts w:ascii="Leelawadee" w:hAnsi="Leelawadee" w:cs="Leelawadee"/>
+                <w:sz w:val="26"/>
+                <w:szCs w:val="26"/>
+              </w:rPr>
               <w:t>Manufacturer Number: 8059019028002</w:t>
             </w:r>
-            <w:r>
-              <w:rPr>
-                <w:rFonts w:ascii="Leelawadee" w:hAnsi="Leelawadee" w:cs="Leelawadee"/>
-                <w:sz w:val="26"/>
-                <w:szCs w:val="26"/>
-              </w:rPr>
-              <w:t>.</w:t>
-            </w:r>
-          </w:p>
-          <w:p>
-            <w:pPr>
-              <w:rPr>
-                <w:rFonts w:ascii="Leelawadee" w:hAnsi="Leelawadee" w:cs="Leelawadee"/>
-                <w:sz w:val="26"/>
-                <w:szCs w:val="26"/>
-              </w:rPr>
-            </w:pPr>
-            <w:r>
-              <w:rPr>
-                <w:rFonts w:ascii="Leelawadee" w:hAnsi="Leelawadee" w:cs="Leelawadee"/>
-                <w:sz w:val="26"/>
-                <w:szCs w:val="26"/>
-              </w:rPr>
-              <w:t>Energy consumption: 900 W</w:t>
-            </w:r>
-            <w:r>
-              <w:rPr>
-                <w:rFonts w:ascii="Leelawadee" w:hAnsi="Leelawadee" w:cs="Leelawadee"/>
-                <w:sz w:val="26"/>
-                <w:szCs w:val="26"/>
-              </w:rPr>
-              <w:t>.</w:t>
-            </w:r>
           </w:p>
           <w:p>
             <w:pPr>
@@ -6739,14 +6311,6 @@
               </w:rPr>
               <w:t>Package weight in KGs: 15400 grams</w:t>
             </w:r>
-            <w:r>
-              <w:rPr>
-                <w:rFonts w:ascii="Leelawadee" w:hAnsi="Leelawadee" w:cs="Leelawadee"/>
-                <w:sz w:val="26"/>
-                <w:szCs w:val="26"/>
-              </w:rPr>
-              <w:t>.</w:t>
-            </w:r>
           </w:p>
           <w:p>
             <w:pPr>
@@ -6763,14 +6327,6 @@
                 <w:szCs w:val="26"/>
               </w:rPr>
               <w:t>Capacity: 25 liters</w:t>
-            </w:r>
-            <w:r>
-              <w:rPr>
-                <w:rFonts w:ascii="Leelawadee" w:hAnsi="Leelawadee" w:cs="Leelawadee"/>
-                <w:sz w:val="26"/>
-                <w:szCs w:val="26"/>
-              </w:rPr>
-              <w:t>.</w:t>
             </w:r>
           </w:p>
         </w:tc>
@@ -6855,7 +6411,7 @@
                 <w:sz w:val="26"/>
                 <w:szCs w:val="26"/>
               </w:rPr>
-              <w:t>Samsung 40 Liter Microwave Oven - MS40J5133AT</w:t>
+              <w:t>Samsung 40-Liter Microwave Oven - Model MS40J5133AT</w:t>
             </w:r>
           </w:p>
         </w:tc>
@@ -7022,41 +6578,75 @@
                 <w:sz w:val="26"/>
                 <w:szCs w:val="26"/>
               </w:rPr>
-              <w:t>Soften / Melt</w:t>
-            </w:r>
-          </w:p>
-          <w:p>
-            <w:pPr>
-              <w:rPr>
-                <w:rFonts w:ascii="Leelawadee" w:hAnsi="Leelawadee" w:cs="Leelawadee"/>
-                <w:sz w:val="26"/>
-                <w:szCs w:val="26"/>
-              </w:rPr>
-            </w:pPr>
-            <w:r>
-              <w:rPr>
-                <w:rFonts w:ascii="Leelawadee" w:hAnsi="Leelawadee" w:cs="Leelawadee"/>
-                <w:sz w:val="26"/>
-                <w:szCs w:val="26"/>
-              </w:rPr>
-              <w:t>Brand: Samsung Energy consumption: 1450 W Material: Stainless Steel</w:t>
-            </w:r>
-          </w:p>
-          <w:p>
-            <w:pPr>
-              <w:rPr>
-                <w:rFonts w:ascii="Leelawadee" w:hAnsi="Leelawadee" w:cs="Leelawadee"/>
-                <w:sz w:val="26"/>
-                <w:szCs w:val="26"/>
-              </w:rPr>
-            </w:pPr>
-            <w:r>
-              <w:rPr>
-                <w:rFonts w:ascii="Leelawadee" w:hAnsi="Leelawadee" w:cs="Leelawadee"/>
-                <w:sz w:val="26"/>
-                <w:szCs w:val="26"/>
-              </w:rPr>
-              <w:t>Capacity: 40 liters</w:t>
+              <w:t>Soften/Melt</w:t>
+            </w:r>
+          </w:p>
+          <w:p>
+            <w:pPr>
+              <w:rPr>
+                <w:rFonts w:ascii="Leelawadee" w:hAnsi="Leelawadee" w:cs="Leelawadee"/>
+                <w:sz w:val="26"/>
+                <w:szCs w:val="26"/>
+              </w:rPr>
+            </w:pPr>
+            <w:r>
+              <w:rPr>
+                <w:rFonts w:ascii="Leelawadee" w:hAnsi="Leelawadee" w:cs="Leelawadee"/>
+                <w:sz w:val="26"/>
+                <w:szCs w:val="26"/>
+              </w:rPr>
+              <w:t>Brand: Samsung</w:t>
+            </w:r>
+          </w:p>
+          <w:p>
+            <w:pPr>
+              <w:rPr>
+                <w:rFonts w:ascii="Leelawadee" w:hAnsi="Leelawadee" w:cs="Leelawadee"/>
+                <w:sz w:val="26"/>
+                <w:szCs w:val="26"/>
+              </w:rPr>
+            </w:pPr>
+            <w:r>
+              <w:rPr>
+                <w:rFonts w:ascii="Leelawadee" w:hAnsi="Leelawadee" w:cs="Leelawadee"/>
+                <w:sz w:val="26"/>
+                <w:szCs w:val="26"/>
+              </w:rPr>
+              <w:t>Energy Consumption: 1450 W</w:t>
+            </w:r>
+          </w:p>
+          <w:p>
+            <w:pPr>
+              <w:rPr>
+                <w:rFonts w:ascii="Leelawadee" w:hAnsi="Leelawadee" w:cs="Leelawadee"/>
+                <w:sz w:val="26"/>
+                <w:szCs w:val="26"/>
+              </w:rPr>
+            </w:pPr>
+            <w:r>
+              <w:rPr>
+                <w:rFonts w:ascii="Leelawadee" w:hAnsi="Leelawadee" w:cs="Leelawadee"/>
+                <w:sz w:val="26"/>
+                <w:szCs w:val="26"/>
+              </w:rPr>
+              <w:t>Material: Stainless Steel</w:t>
+            </w:r>
+          </w:p>
+          <w:p>
+            <w:pPr>
+              <w:rPr>
+                <w:rFonts w:ascii="Leelawadee" w:hAnsi="Leelawadee" w:cs="Leelawadee"/>
+                <w:sz w:val="26"/>
+                <w:szCs w:val="26"/>
+              </w:rPr>
+            </w:pPr>
+            <w:r>
+              <w:rPr>
+                <w:rFonts w:ascii="Leelawadee" w:hAnsi="Leelawadee" w:cs="Leelawadee"/>
+                <w:sz w:val="26"/>
+                <w:szCs w:val="26"/>
+              </w:rPr>
+              <w:t>Capacity: 40 Liters</w:t>
             </w:r>
           </w:p>
         </w:tc>
@@ -7142,7 +6732,7 @@
                 <w:sz w:val="26"/>
                 <w:szCs w:val="26"/>
               </w:rPr>
-              <w:t>Black &amp; Decker 20L Microwave Oven, MZ2010P-B5</w:t>
+              <w:t>Black &amp; Decker 20L Microwave Oven - Model MZ2010P-B5</w:t>
             </w:r>
           </w:p>
         </w:tc>
@@ -7253,6 +6843,23 @@
                 <w:sz w:val="26"/>
                 <w:szCs w:val="26"/>
               </w:rPr>
+              <w:t>Efficiency: A+</w:t>
+            </w:r>
+          </w:p>
+          <w:p>
+            <w:pPr>
+              <w:rPr>
+                <w:rFonts w:ascii="Leelawadee" w:hAnsi="Leelawadee" w:cs="Leelawadee"/>
+                <w:sz w:val="26"/>
+                <w:szCs w:val="26"/>
+              </w:rPr>
+            </w:pPr>
+            <w:r>
+              <w:rPr>
+                <w:rFonts w:ascii="Leelawadee" w:hAnsi="Leelawadee" w:cs="Leelawadee"/>
+                <w:sz w:val="26"/>
+                <w:szCs w:val="26"/>
+              </w:rPr>
               <w:t>Controller type: Push Button</w:t>
             </w:r>
           </w:p>
@@ -7288,23 +6895,6 @@
                 <w:szCs w:val="26"/>
               </w:rPr>
               <w:t>Human interface input: Buttons</w:t>
-            </w:r>
-          </w:p>
-          <w:p>
-            <w:pPr>
-              <w:rPr>
-                <w:rFonts w:ascii="Leelawadee" w:hAnsi="Leelawadee" w:cs="Leelawadee"/>
-                <w:sz w:val="26"/>
-                <w:szCs w:val="26"/>
-              </w:rPr>
-            </w:pPr>
-            <w:r>
-              <w:rPr>
-                <w:rFonts w:ascii="Leelawadee" w:hAnsi="Leelawadee" w:cs="Leelawadee"/>
-                <w:sz w:val="26"/>
-                <w:szCs w:val="26"/>
-              </w:rPr>
-              <w:t>Efficiency: A+</w:t>
             </w:r>
           </w:p>
           <w:p>
@@ -7425,7 +7015,7 @@
                 <w:sz w:val="26"/>
                 <w:szCs w:val="26"/>
               </w:rPr>
-              <w:t>Top chef Milk Pot Granite size 16 Rose glass Lid</w:t>
+              <w:t>Top Chef Granite Milk Pot, 16 cm, with Rose Glass Lid</w:t>
             </w:r>
           </w:p>
         </w:tc>
@@ -7735,25 +7325,7 @@
                 <w:sz w:val="26"/>
                 <w:szCs w:val="26"/>
               </w:rPr>
-              <w:t xml:space="preserve">Top Chef Granit Milk Pot </w:t>
-            </w:r>
-            <w:proofErr w:type="spellStart"/>
-            <w:r>
-              <w:rPr>
-                <w:rFonts w:ascii="Leelawadee" w:hAnsi="Leelawadee" w:cs="Leelawadee"/>
-                <w:sz w:val="26"/>
-                <w:szCs w:val="26"/>
-              </w:rPr>
-              <w:t>Siz</w:t>
-            </w:r>
-            <w:proofErr w:type="spellEnd"/>
-            <w:r>
-              <w:rPr>
-                <w:rFonts w:ascii="Leelawadee" w:hAnsi="Leelawadee" w:cs="Leelawadee"/>
-                <w:sz w:val="26"/>
-                <w:szCs w:val="26"/>
-              </w:rPr>
-              <w:t xml:space="preserve"> 16 Black</w:t>
+              <w:t>Top Chef Granite Milk Pot, Size 16, Black</w:t>
             </w:r>
           </w:p>
         </w:tc>
@@ -7875,6 +7447,7 @@
                 <w:sz w:val="26"/>
                 <w:szCs w:val="26"/>
               </w:rPr>
+              <w:lastRenderedPageBreak/>
               <w:t>3 Years of warranty</w:t>
             </w:r>
             <w:r>
@@ -7900,7 +7473,6 @@
                 <w:sz w:val="26"/>
                 <w:szCs w:val="26"/>
               </w:rPr>
-              <w:lastRenderedPageBreak/>
               <w:t>Korean technology</w:t>
             </w:r>
             <w:r>
@@ -8254,17 +7826,8 @@
                 <w:sz w:val="26"/>
                 <w:szCs w:val="26"/>
               </w:rPr>
-              <w:t xml:space="preserve"> Cooking Pot Size 20</w:t>
-            </w:r>
-          </w:p>
-          <w:p>
-            <w:pPr>
-              <w:rPr>
-                <w:rFonts w:ascii="Leelawadee" w:hAnsi="Leelawadee" w:cs="Leelawadee"/>
-                <w:sz w:val="26"/>
-                <w:szCs w:val="26"/>
-              </w:rPr>
-            </w:pPr>
+              <w:t xml:space="preserve"> Cooking Pot, Size 20</w:t>
+            </w:r>
           </w:p>
         </w:tc>
         <w:tc>
@@ -8388,7 +7951,7 @@
                 <w:sz w:val="26"/>
                 <w:szCs w:val="26"/>
               </w:rPr>
-              <w:t xml:space="preserve">A high-quality product from </w:t>
+              <w:t xml:space="preserve">A premium product from </w:t>
             </w:r>
             <w:proofErr w:type="spellStart"/>
             <w:r>
@@ -8406,90 +7969,58 @@
                 <w:sz w:val="26"/>
                 <w:szCs w:val="26"/>
               </w:rPr>
-              <w:t>, coated with Teflon, with a stainless steel cover</w:t>
-            </w:r>
-            <w:r>
-              <w:rPr>
-                <w:rFonts w:ascii="Leelawadee" w:hAnsi="Leelawadee" w:cs="Leelawadee"/>
-                <w:sz w:val="26"/>
-                <w:szCs w:val="26"/>
-              </w:rPr>
-              <w:t>.</w:t>
-            </w:r>
-          </w:p>
-          <w:p>
-            <w:pPr>
-              <w:rPr>
-                <w:rFonts w:ascii="Leelawadee" w:hAnsi="Leelawadee" w:cs="Leelawadee"/>
-                <w:sz w:val="26"/>
-                <w:szCs w:val="26"/>
-              </w:rPr>
-            </w:pPr>
-            <w:r>
-              <w:rPr>
-                <w:rFonts w:ascii="Leelawadee" w:hAnsi="Leelawadee" w:cs="Leelawadee"/>
-                <w:sz w:val="26"/>
-                <w:szCs w:val="26"/>
-              </w:rPr>
-              <w:t>Well packaged</w:t>
-            </w:r>
-            <w:r>
-              <w:rPr>
-                <w:rFonts w:ascii="Leelawadee" w:hAnsi="Leelawadee" w:cs="Leelawadee"/>
-                <w:sz w:val="26"/>
-                <w:szCs w:val="26"/>
-              </w:rPr>
-              <w:t>.</w:t>
-            </w:r>
-          </w:p>
-          <w:p>
-            <w:pPr>
-              <w:rPr>
-                <w:rFonts w:ascii="Leelawadee" w:hAnsi="Leelawadee" w:cs="Leelawadee"/>
-                <w:sz w:val="26"/>
-                <w:szCs w:val="26"/>
-              </w:rPr>
-            </w:pPr>
-            <w:r>
-              <w:rPr>
-                <w:rFonts w:ascii="Leelawadee" w:hAnsi="Leelawadee" w:cs="Leelawadee"/>
-                <w:sz w:val="26"/>
-                <w:szCs w:val="26"/>
-              </w:rPr>
-              <w:t>Safe to use</w:t>
-            </w:r>
-            <w:r>
-              <w:rPr>
-                <w:rFonts w:ascii="Leelawadee" w:hAnsi="Leelawadee" w:cs="Leelawadee"/>
-                <w:sz w:val="26"/>
-                <w:szCs w:val="26"/>
-              </w:rPr>
-              <w:t>.</w:t>
-            </w:r>
-          </w:p>
-          <w:p>
-            <w:pPr>
-              <w:rPr>
-                <w:rFonts w:ascii="Leelawadee" w:hAnsi="Leelawadee" w:cs="Leelawadee"/>
-                <w:sz w:val="26"/>
-                <w:szCs w:val="26"/>
-              </w:rPr>
-            </w:pPr>
-            <w:r>
-              <w:rPr>
-                <w:rFonts w:ascii="Leelawadee" w:hAnsi="Leelawadee" w:cs="Leelawadee"/>
-                <w:sz w:val="26"/>
-                <w:szCs w:val="26"/>
-              </w:rPr>
-              <w:t>Useful</w:t>
-            </w:r>
-            <w:r>
-              <w:rPr>
-                <w:rFonts w:ascii="Leelawadee" w:hAnsi="Leelawadee" w:cs="Leelawadee"/>
-                <w:sz w:val="26"/>
-                <w:szCs w:val="26"/>
-              </w:rPr>
-              <w:t>.</w:t>
+              <w:t>, featuring a Teflon coating and a stainless steel lid.</w:t>
+            </w:r>
+          </w:p>
+          <w:p>
+            <w:pPr>
+              <w:rPr>
+                <w:rFonts w:ascii="Leelawadee" w:hAnsi="Leelawadee" w:cs="Leelawadee"/>
+                <w:sz w:val="26"/>
+                <w:szCs w:val="26"/>
+              </w:rPr>
+            </w:pPr>
+            <w:r>
+              <w:rPr>
+                <w:rFonts w:ascii="Leelawadee" w:hAnsi="Leelawadee" w:cs="Leelawadee"/>
+                <w:sz w:val="26"/>
+                <w:szCs w:val="26"/>
+              </w:rPr>
+              <w:t>Carefully packaged.</w:t>
+            </w:r>
+          </w:p>
+          <w:p>
+            <w:pPr>
+              <w:rPr>
+                <w:rFonts w:ascii="Leelawadee" w:hAnsi="Leelawadee" w:cs="Leelawadee"/>
+                <w:sz w:val="26"/>
+                <w:szCs w:val="26"/>
+              </w:rPr>
+            </w:pPr>
+            <w:r>
+              <w:rPr>
+                <w:rFonts w:ascii="Leelawadee" w:hAnsi="Leelawadee" w:cs="Leelawadee"/>
+                <w:sz w:val="26"/>
+                <w:szCs w:val="26"/>
+              </w:rPr>
+              <w:t>Safe for use.</w:t>
+            </w:r>
+          </w:p>
+          <w:p>
+            <w:pPr>
+              <w:rPr>
+                <w:rFonts w:ascii="Leelawadee" w:hAnsi="Leelawadee" w:cs="Leelawadee"/>
+                <w:sz w:val="26"/>
+                <w:szCs w:val="26"/>
+              </w:rPr>
+            </w:pPr>
+            <w:r>
+              <w:rPr>
+                <w:rFonts w:ascii="Leelawadee" w:hAnsi="Leelawadee" w:cs="Leelawadee"/>
+                <w:sz w:val="26"/>
+                <w:szCs w:val="26"/>
+              </w:rPr>
+              <w:t>Highly practical</w:t>
             </w:r>
           </w:p>
         </w:tc>
@@ -8569,7 +8100,7 @@
                 <w:sz w:val="26"/>
                 <w:szCs w:val="26"/>
               </w:rPr>
-              <w:t>Top chef Pot Granite size 18 Black glass Lid</w:t>
+              <w:t>Top Chef Granite Pot, 18 cm, with Black Glass Lid</w:t>
             </w:r>
           </w:p>
         </w:tc>
@@ -8703,13 +8234,22 @@
               </w:rPr>
               <w:t>Granit cookware</w:t>
             </w:r>
-            <w:r>
-              <w:rPr>
-                <w:rFonts w:ascii="Leelawadee" w:hAnsi="Leelawadee" w:cs="Leelawadee"/>
-                <w:sz w:val="26"/>
-                <w:szCs w:val="26"/>
-              </w:rPr>
-              <w:t>.</w:t>
+          </w:p>
+          <w:p>
+            <w:pPr>
+              <w:rPr>
+                <w:rFonts w:ascii="Leelawadee" w:hAnsi="Leelawadee" w:cs="Leelawadee"/>
+                <w:sz w:val="26"/>
+                <w:szCs w:val="26"/>
+              </w:rPr>
+            </w:pPr>
+            <w:r>
+              <w:rPr>
+                <w:rFonts w:ascii="Leelawadee" w:hAnsi="Leelawadee" w:cs="Leelawadee"/>
+                <w:sz w:val="26"/>
+                <w:szCs w:val="26"/>
+              </w:rPr>
+              <w:t>Easy to clean</w:t>
             </w:r>
           </w:p>
           <w:p>
@@ -8728,39 +8268,6 @@
               </w:rPr>
               <w:t>Safe to use</w:t>
             </w:r>
-            <w:r>
-              <w:rPr>
-                <w:rFonts w:ascii="Leelawadee" w:hAnsi="Leelawadee" w:cs="Leelawadee"/>
-                <w:sz w:val="26"/>
-                <w:szCs w:val="26"/>
-              </w:rPr>
-              <w:t>.</w:t>
-            </w:r>
-          </w:p>
-          <w:p>
-            <w:pPr>
-              <w:rPr>
-                <w:rFonts w:ascii="Leelawadee" w:hAnsi="Leelawadee" w:cs="Leelawadee"/>
-                <w:sz w:val="26"/>
-                <w:szCs w:val="26"/>
-              </w:rPr>
-            </w:pPr>
-            <w:r>
-              <w:rPr>
-                <w:rFonts w:ascii="Leelawadee" w:hAnsi="Leelawadee" w:cs="Leelawadee"/>
-                <w:sz w:val="26"/>
-                <w:szCs w:val="26"/>
-              </w:rPr>
-              <w:t>Easy to clean</w:t>
-            </w:r>
-            <w:r>
-              <w:rPr>
-                <w:rFonts w:ascii="Leelawadee" w:hAnsi="Leelawadee" w:cs="Leelawadee"/>
-                <w:sz w:val="26"/>
-                <w:szCs w:val="26"/>
-              </w:rPr>
-              <w:t>.</w:t>
-            </w:r>
           </w:p>
           <w:p>
             <w:pPr>
@@ -8778,14 +8285,6 @@
               </w:rPr>
               <w:t>Very Effective</w:t>
             </w:r>
-            <w:r>
-              <w:rPr>
-                <w:rFonts w:ascii="Leelawadee" w:hAnsi="Leelawadee" w:cs="Leelawadee"/>
-                <w:sz w:val="26"/>
-                <w:szCs w:val="26"/>
-              </w:rPr>
-              <w:t>.</w:t>
-            </w:r>
           </w:p>
           <w:p>
             <w:pPr>
@@ -8802,14 +8301,6 @@
                 <w:szCs w:val="26"/>
               </w:rPr>
               <w:t>Easy to store</w:t>
-            </w:r>
-            <w:r>
-              <w:rPr>
-                <w:rFonts w:ascii="Leelawadee" w:hAnsi="Leelawadee" w:cs="Leelawadee"/>
-                <w:sz w:val="26"/>
-                <w:szCs w:val="26"/>
-              </w:rPr>
-              <w:t>.</w:t>
             </w:r>
           </w:p>
         </w:tc>
@@ -8907,7 +8398,7 @@
                 <w:sz w:val="26"/>
                 <w:szCs w:val="26"/>
               </w:rPr>
-              <w:t xml:space="preserve"> Apple Granite Pot purple 16cm</w:t>
+              <w:t xml:space="preserve"> 16 cm Purple Apple Granite Pot</w:t>
             </w:r>
           </w:p>
         </w:tc>
@@ -9118,66 +8609,42 @@
                 <w:sz w:val="26"/>
                 <w:szCs w:val="26"/>
               </w:rPr>
+              <w:t>High Quality</w:t>
+            </w:r>
+          </w:p>
+          <w:p>
+            <w:pPr>
+              <w:rPr>
+                <w:rFonts w:ascii="Leelawadee" w:hAnsi="Leelawadee" w:cs="Leelawadee"/>
+                <w:sz w:val="26"/>
+                <w:szCs w:val="26"/>
+              </w:rPr>
+            </w:pPr>
+            <w:r>
+              <w:rPr>
+                <w:rFonts w:ascii="Leelawadee" w:hAnsi="Leelawadee" w:cs="Leelawadee"/>
+                <w:sz w:val="26"/>
+                <w:szCs w:val="26"/>
+              </w:rPr>
+              <w:t>Safe to use</w:t>
+            </w:r>
+          </w:p>
+          <w:p>
+            <w:pPr>
+              <w:rPr>
+                <w:rFonts w:ascii="Leelawadee" w:hAnsi="Leelawadee" w:cs="Leelawadee"/>
+                <w:sz w:val="26"/>
+                <w:szCs w:val="26"/>
+              </w:rPr>
+            </w:pPr>
+            <w:r>
+              <w:rPr>
+                <w:rFonts w:ascii="Leelawadee" w:hAnsi="Leelawadee" w:cs="Leelawadee"/>
+                <w:sz w:val="26"/>
+                <w:szCs w:val="26"/>
+              </w:rPr>
               <w:t>Easy to be used</w:t>
             </w:r>
-            <w:r>
-              <w:rPr>
-                <w:rFonts w:ascii="Leelawadee" w:hAnsi="Leelawadee" w:cs="Leelawadee"/>
-                <w:sz w:val="26"/>
-                <w:szCs w:val="26"/>
-              </w:rPr>
-              <w:t>.</w:t>
-            </w:r>
-          </w:p>
-          <w:p>
-            <w:pPr>
-              <w:rPr>
-                <w:rFonts w:ascii="Leelawadee" w:hAnsi="Leelawadee" w:cs="Leelawadee"/>
-                <w:sz w:val="26"/>
-                <w:szCs w:val="26"/>
-              </w:rPr>
-            </w:pPr>
-            <w:r>
-              <w:rPr>
-                <w:rFonts w:ascii="Leelawadee" w:hAnsi="Leelawadee" w:cs="Leelawadee"/>
-                <w:sz w:val="26"/>
-                <w:szCs w:val="26"/>
-              </w:rPr>
-              <w:t>High Quality</w:t>
-            </w:r>
-            <w:r>
-              <w:rPr>
-                <w:rFonts w:ascii="Leelawadee" w:hAnsi="Leelawadee" w:cs="Leelawadee"/>
-                <w:sz w:val="26"/>
-                <w:szCs w:val="26"/>
-              </w:rPr>
-              <w:t>.</w:t>
-            </w:r>
-          </w:p>
-          <w:p>
-            <w:pPr>
-              <w:rPr>
-                <w:rFonts w:ascii="Leelawadee" w:hAnsi="Leelawadee" w:cs="Leelawadee"/>
-                <w:sz w:val="26"/>
-                <w:szCs w:val="26"/>
-              </w:rPr>
-            </w:pPr>
-            <w:r>
-              <w:rPr>
-                <w:rFonts w:ascii="Leelawadee" w:hAnsi="Leelawadee" w:cs="Leelawadee"/>
-                <w:sz w:val="26"/>
-                <w:szCs w:val="26"/>
-              </w:rPr>
-              <w:t>Safe to use</w:t>
-            </w:r>
-            <w:r>
-              <w:rPr>
-                <w:rFonts w:ascii="Leelawadee" w:hAnsi="Leelawadee" w:cs="Leelawadee"/>
-                <w:sz w:val="26"/>
-                <w:szCs w:val="26"/>
-              </w:rPr>
-              <w:t>.</w:t>
-            </w:r>
           </w:p>
           <w:p>
             <w:pPr>
@@ -9194,14 +8661,6 @@
                 <w:szCs w:val="26"/>
               </w:rPr>
               <w:t>Very Effective</w:t>
-            </w:r>
-            <w:r>
-              <w:rPr>
-                <w:rFonts w:ascii="Leelawadee" w:hAnsi="Leelawadee" w:cs="Leelawadee"/>
-                <w:sz w:val="26"/>
-                <w:szCs w:val="26"/>
-              </w:rPr>
-              <w:t>.</w:t>
             </w:r>
           </w:p>
         </w:tc>
@@ -9292,7 +8751,7 @@
                 <w:sz w:val="26"/>
                 <w:szCs w:val="26"/>
               </w:rPr>
-              <w:t xml:space="preserve"> Cooking Pot With Colander, 24 Cm – Purple</w:t>
+              <w:t xml:space="preserve"> 24 cm Cooking Pot with Colander - Purple</w:t>
             </w:r>
           </w:p>
         </w:tc>
@@ -9486,7 +8945,7 @@
                 <w:sz w:val="26"/>
                 <w:szCs w:val="26"/>
               </w:rPr>
-              <w:t xml:space="preserve"> Stew Pot Dark Red Size 18 Cm</w:t>
+              <w:t xml:space="preserve"> Dark Red Stew Pot, 18 cm</w:t>
             </w:r>
           </w:p>
         </w:tc>
@@ -9596,14 +9055,6 @@
               </w:rPr>
               <w:t>High Quality</w:t>
             </w:r>
-            <w:r>
-              <w:rPr>
-                <w:rFonts w:ascii="Leelawadee" w:hAnsi="Leelawadee" w:cs="Leelawadee"/>
-                <w:sz w:val="26"/>
-                <w:szCs w:val="26"/>
-              </w:rPr>
-              <w:t>.</w:t>
-            </w:r>
           </w:p>
           <w:p>
             <w:pPr>
@@ -9621,14 +9072,6 @@
               </w:rPr>
               <w:t>Easy to use</w:t>
             </w:r>
-            <w:r>
-              <w:rPr>
-                <w:rFonts w:ascii="Leelawadee" w:hAnsi="Leelawadee" w:cs="Leelawadee"/>
-                <w:sz w:val="26"/>
-                <w:szCs w:val="26"/>
-              </w:rPr>
-              <w:t>.</w:t>
-            </w:r>
           </w:p>
           <w:p>
             <w:pPr>
@@ -9646,14 +9089,6 @@
               </w:rPr>
               <w:t>Very Effective</w:t>
             </w:r>
-            <w:r>
-              <w:rPr>
-                <w:rFonts w:ascii="Leelawadee" w:hAnsi="Leelawadee" w:cs="Leelawadee"/>
-                <w:sz w:val="26"/>
-                <w:szCs w:val="26"/>
-              </w:rPr>
-              <w:t>.</w:t>
-            </w:r>
           </w:p>
           <w:p>
             <w:pPr>
@@ -9671,14 +9106,6 @@
               </w:rPr>
               <w:t>Safe to use</w:t>
             </w:r>
-            <w:r>
-              <w:rPr>
-                <w:rFonts w:ascii="Leelawadee" w:hAnsi="Leelawadee" w:cs="Leelawadee"/>
-                <w:sz w:val="26"/>
-                <w:szCs w:val="26"/>
-              </w:rPr>
-              <w:t>.</w:t>
-            </w:r>
           </w:p>
           <w:p>
             <w:pPr>
@@ -9695,14 +9122,6 @@
                 <w:szCs w:val="26"/>
               </w:rPr>
               <w:t>Useful</w:t>
-            </w:r>
-            <w:r>
-              <w:rPr>
-                <w:rFonts w:ascii="Leelawadee" w:hAnsi="Leelawadee" w:cs="Leelawadee"/>
-                <w:sz w:val="26"/>
-                <w:szCs w:val="26"/>
-              </w:rPr>
-              <w:t>.</w:t>
             </w:r>
           </w:p>
         </w:tc>
@@ -9771,49 +9190,27 @@
           <w:p>
             <w:pPr>
               <w:rPr>
+                <w:rFonts w:ascii="Leelawadee" w:hAnsi="Leelawadee" w:cs="Leelawadee"/>
+                <w:sz w:val="26"/>
+                <w:szCs w:val="26"/>
+              </w:rPr>
+            </w:pPr>
+            <w:proofErr w:type="spellStart"/>
+            <w:r>
+              <w:rPr>
                 <w:sz w:val="28"/>
                 <w:szCs w:val="28"/>
               </w:rPr>
-            </w:pPr>
-            <w:proofErr w:type="spellStart"/>
+              <w:t>Tefal</w:t>
+            </w:r>
+            <w:proofErr w:type="spellEnd"/>
             <w:r>
               <w:rPr>
                 <w:sz w:val="28"/>
                 <w:szCs w:val="28"/>
               </w:rPr>
-              <w:t>Tefal</w:t>
-            </w:r>
-            <w:proofErr w:type="spellEnd"/>
-            <w:r>
-              <w:rPr>
-                <w:sz w:val="28"/>
-                <w:szCs w:val="28"/>
-              </w:rPr>
-              <w:t xml:space="preserve"> Minute Stewpot, Non-stick, 22 cm </w:t>
-            </w:r>
-            <w:r>
-              <w:rPr>
-                <w:sz w:val="28"/>
-                <w:szCs w:val="28"/>
-              </w:rPr>
-              <w:t>–</w:t>
-            </w:r>
-            <w:r>
-              <w:rPr>
-                <w:sz w:val="28"/>
-                <w:szCs w:val="28"/>
-              </w:rPr>
-              <w:t xml:space="preserve"> Red</w:t>
-            </w:r>
-          </w:p>
-          <w:p>
-            <w:pPr>
-              <w:rPr>
-                <w:rFonts w:ascii="Leelawadee" w:hAnsi="Leelawadee" w:cs="Leelawadee"/>
-                <w:sz w:val="26"/>
-                <w:szCs w:val="26"/>
-              </w:rPr>
-            </w:pPr>
+              <w:t xml:space="preserve"> Minute Non-Stick Stewpot, 22 cm - Red</w:t>
+            </w:r>
           </w:p>
         </w:tc>
         <w:tc>
@@ -9930,24 +9327,24 @@
                 <w:sz w:val="26"/>
                 <w:szCs w:val="26"/>
               </w:rPr>
-              <w:t>Long lasting performance thanks to durable Easy Plus non stick coated in France.</w:t>
-            </w:r>
-          </w:p>
-          <w:p>
-            <w:pPr>
-              <w:rPr>
-                <w:rFonts w:ascii="Leelawadee" w:hAnsi="Leelawadee" w:cs="Leelawadee"/>
-                <w:sz w:val="26"/>
-                <w:szCs w:val="26"/>
-              </w:rPr>
-            </w:pPr>
-            <w:r>
-              <w:rPr>
-                <w:rFonts w:ascii="Leelawadee" w:hAnsi="Leelawadee" w:cs="Leelawadee"/>
-                <w:sz w:val="26"/>
-                <w:szCs w:val="26"/>
-              </w:rPr>
-              <w:t>Perfect searing thanks to THERMO-SIGNA heat indicator which changes color when it's time to start cooking.</w:t>
+              <w:t>Durable Easy Plus non-stick coating made in France ensures long-lasting performance.</w:t>
+            </w:r>
+          </w:p>
+          <w:p>
+            <w:pPr>
+              <w:rPr>
+                <w:rFonts w:ascii="Leelawadee" w:hAnsi="Leelawadee" w:cs="Leelawadee"/>
+                <w:sz w:val="26"/>
+                <w:szCs w:val="26"/>
+              </w:rPr>
+            </w:pPr>
+            <w:r>
+              <w:rPr>
+                <w:rFonts w:ascii="Leelawadee" w:hAnsi="Leelawadee" w:cs="Leelawadee"/>
+                <w:sz w:val="26"/>
+                <w:szCs w:val="26"/>
+              </w:rPr>
+              <w:t>Achieve perfect searing with the THERMO-SIGNA heat indicator that changes color when it's time to begin cooking.</w:t>
             </w:r>
           </w:p>
           <w:p>
@@ -9965,41 +9362,41 @@
                 <w:szCs w:val="26"/>
               </w:rPr>
               <w:lastRenderedPageBreak/>
-              <w:t>Cook on all stovetops except induction.</w:t>
-            </w:r>
-          </w:p>
-          <w:p>
-            <w:pPr>
-              <w:rPr>
-                <w:rFonts w:ascii="Leelawadee" w:hAnsi="Leelawadee" w:cs="Leelawadee"/>
-                <w:sz w:val="26"/>
-                <w:szCs w:val="26"/>
-              </w:rPr>
-            </w:pPr>
-            <w:r>
-              <w:rPr>
-                <w:rFonts w:ascii="Leelawadee" w:hAnsi="Leelawadee" w:cs="Leelawadee"/>
-                <w:sz w:val="26"/>
-                <w:szCs w:val="26"/>
-              </w:rPr>
-              <w:t>100% safe coating 0% PFOA, 0% lead, 0% cadmium.</w:t>
-            </w:r>
-          </w:p>
-          <w:p>
-            <w:pPr>
-              <w:rPr>
-                <w:rFonts w:ascii="Leelawadee" w:hAnsi="Leelawadee" w:cs="Leelawadee"/>
-                <w:sz w:val="26"/>
-                <w:szCs w:val="26"/>
-              </w:rPr>
-            </w:pPr>
-            <w:r>
-              <w:rPr>
-                <w:rFonts w:ascii="Leelawadee" w:hAnsi="Leelawadee" w:cs="Leelawadee"/>
-                <w:sz w:val="26"/>
-                <w:szCs w:val="26"/>
-              </w:rPr>
-              <w:t>Homogeneous cooking with Diffusion base.</w:t>
+              <w:t>Compatible with all stovetops except induction.</w:t>
+            </w:r>
+          </w:p>
+          <w:p>
+            <w:pPr>
+              <w:rPr>
+                <w:rFonts w:ascii="Leelawadee" w:hAnsi="Leelawadee" w:cs="Leelawadee"/>
+                <w:sz w:val="26"/>
+                <w:szCs w:val="26"/>
+              </w:rPr>
+            </w:pPr>
+            <w:r>
+              <w:rPr>
+                <w:rFonts w:ascii="Leelawadee" w:hAnsi="Leelawadee" w:cs="Leelawadee"/>
+                <w:sz w:val="26"/>
+                <w:szCs w:val="26"/>
+              </w:rPr>
+              <w:t>Features a 100% safe coating with 0% PFOA, lead, and cadmium.</w:t>
+            </w:r>
+          </w:p>
+          <w:p>
+            <w:pPr>
+              <w:rPr>
+                <w:rFonts w:ascii="Leelawadee" w:hAnsi="Leelawadee" w:cs="Leelawadee"/>
+                <w:sz w:val="26"/>
+                <w:szCs w:val="26"/>
+              </w:rPr>
+            </w:pPr>
+            <w:r>
+              <w:rPr>
+                <w:rFonts w:ascii="Leelawadee" w:hAnsi="Leelawadee" w:cs="Leelawadee"/>
+                <w:sz w:val="26"/>
+                <w:szCs w:val="26"/>
+              </w:rPr>
+              <w:t>Ensures even cooking with a diffusion base</w:t>
             </w:r>
           </w:p>
         </w:tc>
@@ -10095,44 +9492,10 @@
                 <w:sz w:val="26"/>
                 <w:szCs w:val="26"/>
               </w:rPr>
-              <w:t xml:space="preserve"> Multifunctional Cutlery Holder Self Draining Organizer Spoons, Knife, Chopsticks and Other Kitchen Cutlery Strainer Storage Holder Stand for Kitchen </w:t>
-            </w:r>
-            <w:proofErr w:type="spellStart"/>
-            <w:r>
-              <w:rPr>
-                <w:rFonts w:ascii="Leelawadee" w:hAnsi="Leelawadee" w:cs="Leelawadee"/>
-                <w:sz w:val="26"/>
-                <w:szCs w:val="26"/>
-              </w:rPr>
-              <w:t>Dinning</w:t>
-            </w:r>
-            <w:proofErr w:type="spellEnd"/>
-            <w:r>
-              <w:rPr>
-                <w:rFonts w:ascii="Leelawadee" w:hAnsi="Leelawadee" w:cs="Leelawadee"/>
-                <w:sz w:val="26"/>
-                <w:szCs w:val="26"/>
-              </w:rPr>
-              <w:t xml:space="preserve"> Tables(plastic/</w:t>
-            </w:r>
-            <w:proofErr w:type="spellStart"/>
-            <w:r>
-              <w:rPr>
-                <w:rFonts w:ascii="Leelawadee" w:hAnsi="Leelawadee" w:cs="Leelawadee"/>
-                <w:sz w:val="26"/>
-                <w:szCs w:val="26"/>
-              </w:rPr>
-              <w:t>multicolour</w:t>
-            </w:r>
-            <w:proofErr w:type="spellEnd"/>
-            <w:r>
-              <w:rPr>
-                <w:rFonts w:ascii="Leelawadee" w:hAnsi="Leelawadee" w:cs="Leelawadee"/>
-                <w:sz w:val="26"/>
-                <w:szCs w:val="26"/>
-              </w:rPr>
-              <w:t>)</w:t>
-            </w:r>
+              <w:t xml:space="preserve"> Multifunctional Self-Draining Cutlery Holder - Organizer for Spoons, Knives, Chopsticks, and Other Kitchen Utensils. Strainer Storage Stand for Kitchen and Dining Tables (Plastic/Multicolor)</w:t>
+            </w:r>
+            <w:bookmarkStart w:id="0" w:name="_GoBack"/>
+            <w:bookmarkEnd w:id="0"/>
           </w:p>
         </w:tc>
         <w:tc>
@@ -10157,7 +9520,15 @@
                 <w:sz w:val="26"/>
                 <w:szCs w:val="26"/>
               </w:rPr>
-              <w:t xml:space="preserve">Color:  </w:t>
+              <w:t>Color:</w:t>
+            </w:r>
+            <w:r>
+              <w:rPr>
+                <w:rFonts w:ascii="Leelawadee" w:hAnsi="Leelawadee" w:cs="Leelawadee"/>
+                <w:sz w:val="26"/>
+                <w:szCs w:val="26"/>
+              </w:rPr>
+              <w:t xml:space="preserve"> </w:t>
             </w:r>
             <w:proofErr w:type="spellStart"/>
             <w:r>
@@ -10285,74 +9656,58 @@
                 <w:sz w:val="26"/>
                 <w:szCs w:val="26"/>
               </w:rPr>
-              <w:t>Suitable for storing and organizing forks, spoons, knives, napkins, paper plates, condiments, kitchen gadgets, spatulas, utensils, tools, and cutlery.</w:t>
-            </w:r>
-          </w:p>
-          <w:p>
-            <w:pPr>
-              <w:rPr>
-                <w:rFonts w:ascii="Leelawadee" w:hAnsi="Leelawadee" w:cs="Leelawadee"/>
-                <w:sz w:val="26"/>
-                <w:szCs w:val="26"/>
-              </w:rPr>
-            </w:pPr>
-            <w:r>
-              <w:rPr>
-                <w:rFonts w:ascii="Leelawadee" w:hAnsi="Leelawadee" w:cs="Leelawadee"/>
-                <w:sz w:val="26"/>
-                <w:szCs w:val="26"/>
-              </w:rPr>
-              <w:t>Material: Plastic &amp; Fiber</w:t>
-            </w:r>
-            <w:r>
-              <w:rPr>
-                <w:rFonts w:ascii="Leelawadee" w:hAnsi="Leelawadee" w:cs="Leelawadee"/>
-                <w:sz w:val="26"/>
-                <w:szCs w:val="26"/>
-              </w:rPr>
-              <w:t>.</w:t>
-            </w:r>
-          </w:p>
-          <w:p>
-            <w:pPr>
-              <w:rPr>
-                <w:rFonts w:ascii="Leelawadee" w:hAnsi="Leelawadee" w:cs="Leelawadee"/>
-                <w:sz w:val="26"/>
-                <w:szCs w:val="26"/>
-              </w:rPr>
-            </w:pPr>
-            <w:r>
-              <w:rPr>
-                <w:rFonts w:ascii="Leelawadee" w:hAnsi="Leelawadee" w:cs="Leelawadee"/>
-                <w:sz w:val="26"/>
-                <w:szCs w:val="26"/>
-              </w:rPr>
-              <w:t>Size: Approx 20.5*11*14 cm.</w:t>
-            </w:r>
-          </w:p>
-          <w:p>
-            <w:pPr>
-              <w:rPr>
-                <w:rFonts w:ascii="Leelawadee" w:hAnsi="Leelawadee" w:cs="Leelawadee"/>
-                <w:sz w:val="26"/>
-                <w:szCs w:val="26"/>
-              </w:rPr>
-            </w:pPr>
-            <w:r>
-              <w:rPr>
-                <w:rFonts w:ascii="Leelawadee" w:hAnsi="Leelawadee" w:cs="Leelawadee"/>
-                <w:sz w:val="26"/>
-                <w:szCs w:val="26"/>
-              </w:rPr>
-              <w:t>Package includes: 1 Piece chopstick holder</w:t>
-            </w:r>
-            <w:r>
-              <w:rPr>
-                <w:rFonts w:ascii="Leelawadee" w:hAnsi="Leelawadee" w:cs="Leelawadee"/>
-                <w:sz w:val="26"/>
-                <w:szCs w:val="26"/>
-              </w:rPr>
-              <w:t>.</w:t>
+              <w:t>Perfect for storing and organizing forks, spoons, knives, napkins, paper plates, condiments, kitchen gadgets, spatulas, utensils, tools, and cutlery.</w:t>
+            </w:r>
+          </w:p>
+          <w:p>
+            <w:pPr>
+              <w:rPr>
+                <w:rFonts w:ascii="Leelawadee" w:hAnsi="Leelawadee" w:cs="Leelawadee"/>
+                <w:sz w:val="26"/>
+                <w:szCs w:val="26"/>
+              </w:rPr>
+            </w:pPr>
+            <w:r>
+              <w:rPr>
+                <w:rFonts w:ascii="Leelawadee" w:hAnsi="Leelawadee" w:cs="Leelawadee"/>
+                <w:sz w:val="26"/>
+                <w:szCs w:val="26"/>
+              </w:rPr>
+              <w:t>Material: Plastic and Fiber.</w:t>
+            </w:r>
+          </w:p>
+          <w:p>
+            <w:pPr>
+              <w:rPr>
+                <w:rFonts w:ascii="Leelawadee" w:hAnsi="Leelawadee" w:cs="Leelawadee"/>
+                <w:sz w:val="26"/>
+                <w:szCs w:val="26"/>
+              </w:rPr>
+            </w:pPr>
+            <w:r>
+              <w:rPr>
+                <w:rFonts w:ascii="Leelawadee" w:hAnsi="Leelawadee" w:cs="Leelawadee"/>
+                <w:sz w:val="26"/>
+                <w:szCs w:val="26"/>
+              </w:rPr>
+              <w:t>Dimensions: Approximately 20.5 x 11 x 14 cm.</w:t>
+            </w:r>
+          </w:p>
+          <w:p>
+            <w:pPr>
+              <w:rPr>
+                <w:rFonts w:ascii="Leelawadee" w:hAnsi="Leelawadee" w:cs="Leelawadee"/>
+                <w:sz w:val="26"/>
+                <w:szCs w:val="26"/>
+              </w:rPr>
+            </w:pPr>
+            <w:r>
+              <w:rPr>
+                <w:rFonts w:ascii="Leelawadee" w:hAnsi="Leelawadee" w:cs="Leelawadee"/>
+                <w:sz w:val="26"/>
+                <w:szCs w:val="26"/>
+              </w:rPr>
+              <w:t>Package includes: 1 chopstick holder</w:t>
             </w:r>
           </w:p>
         </w:tc>
@@ -10437,7 +9792,7 @@
                 <w:sz w:val="26"/>
                 <w:szCs w:val="26"/>
               </w:rPr>
-              <w:t>Kitchen organizer grace knives spoon dispenser</w:t>
+              <w:t>Grace Kitchen Organizer for Knives and Spoon Dispenser</w:t>
             </w:r>
           </w:p>
         </w:tc>
@@ -10481,7 +9836,7 @@
 </file>
 
 <file path=word/styles.xml><?xml version="1.0" encoding="utf-8"?>
-<w:styles xmlns:r="http://schemas.openxmlformats.org/officeDocument/2006/relationships" xmlns:w="http://schemas.openxmlformats.org/wordprocessingml/2006/main">
+<w:styles xmlns:mc="http://schemas.openxmlformats.org/markup-compatibility/2006" xmlns:r="http://schemas.openxmlformats.org/officeDocument/2006/relationships" xmlns:w="http://schemas.openxmlformats.org/wordprocessingml/2006/main" xmlns:w14="http://schemas.microsoft.com/office/word/2010/wordml" xmlns:w15="http://schemas.microsoft.com/office/word/2012/wordml" xmlns:w16se="http://schemas.microsoft.com/office/word/2015/wordml/symex" mc:Ignorable="w14 w15 w16se">
   <w:docDefaults>
     <w:rPrDefault>
       <w:rPr>
@@ -10497,144 +9852,378 @@
       </w:pPr>
     </w:pPrDefault>
   </w:docDefaults>
-  <w:latentStyles w:defLockedState="0" w:defUIPriority="99" w:defSemiHidden="1" w:defUnhideWhenUsed="1" w:defQFormat="0" w:count="267">
-    <w:lsdException w:name="Normal" w:semiHidden="0" w:uiPriority="0" w:unhideWhenUsed="0" w:qFormat="1"/>
-    <w:lsdException w:name="heading 1" w:semiHidden="0" w:uiPriority="9" w:unhideWhenUsed="0" w:qFormat="1"/>
-    <w:lsdException w:name="heading 2" w:uiPriority="9" w:qFormat="1"/>
-    <w:lsdException w:name="heading 3" w:uiPriority="9" w:qFormat="1"/>
-    <w:lsdException w:name="heading 4" w:uiPriority="9" w:qFormat="1"/>
-    <w:lsdException w:name="heading 5" w:uiPriority="9" w:qFormat="1"/>
-    <w:lsdException w:name="heading 6" w:uiPriority="9" w:qFormat="1"/>
-    <w:lsdException w:name="heading 7" w:uiPriority="9" w:qFormat="1"/>
-    <w:lsdException w:name="heading 8" w:uiPriority="9" w:qFormat="1"/>
-    <w:lsdException w:name="heading 9" w:uiPriority="9" w:qFormat="1"/>
-    <w:lsdException w:name="toc 1" w:uiPriority="39"/>
-    <w:lsdException w:name="toc 2" w:uiPriority="39"/>
-    <w:lsdException w:name="toc 3" w:uiPriority="39"/>
-    <w:lsdException w:name="toc 4" w:uiPriority="39"/>
-    <w:lsdException w:name="toc 5" w:uiPriority="39"/>
-    <w:lsdException w:name="toc 6" w:uiPriority="39"/>
-    <w:lsdException w:name="toc 7" w:uiPriority="39"/>
-    <w:lsdException w:name="toc 8" w:uiPriority="39"/>
-    <w:lsdException w:name="toc 9" w:uiPriority="39"/>
-    <w:lsdException w:name="caption" w:uiPriority="35" w:qFormat="1"/>
-    <w:lsdException w:name="Title" w:semiHidden="0" w:uiPriority="10" w:unhideWhenUsed="0" w:qFormat="1"/>
-    <w:lsdException w:name="Default Paragraph Font" w:uiPriority="1"/>
-    <w:lsdException w:name="Subtitle" w:semiHidden="0" w:uiPriority="11" w:unhideWhenUsed="0" w:qFormat="1"/>
-    <w:lsdException w:name="Strong" w:semiHidden="0" w:uiPriority="22" w:unhideWhenUsed="0" w:qFormat="1"/>
-    <w:lsdException w:name="Emphasis" w:semiHidden="0" w:uiPriority="20" w:unhideWhenUsed="0" w:qFormat="1"/>
-    <w:lsdException w:name="Table Grid" w:semiHidden="0" w:uiPriority="39" w:unhideWhenUsed="0"/>
-    <w:lsdException w:name="Placeholder Text" w:unhideWhenUsed="0"/>
-    <w:lsdException w:name="No Spacing" w:semiHidden="0" w:uiPriority="1" w:unhideWhenUsed="0" w:qFormat="1"/>
-    <w:lsdException w:name="Light Shading" w:semiHidden="0" w:uiPriority="60" w:unhideWhenUsed="0"/>
-    <w:lsdException w:name="Light List" w:semiHidden="0" w:uiPriority="61" w:unhideWhenUsed="0"/>
-    <w:lsdException w:name="Light Grid" w:semiHidden="0" w:uiPriority="62" w:unhideWhenUsed="0"/>
-    <w:lsdException w:name="Medium Shading 1" w:semiHidden="0" w:uiPriority="63" w:unhideWhenUsed="0"/>
-    <w:lsdException w:name="Medium Shading 2" w:semiHidden="0" w:uiPriority="64" w:unhideWhenUsed="0"/>
-    <w:lsdException w:name="Medium List 1" w:semiHidden="0" w:uiPriority="65" w:unhideWhenUsed="0"/>
-    <w:lsdException w:name="Medium List 2" w:semiHidden="0" w:uiPriority="66" w:unhideWhenUsed="0"/>
-    <w:lsdException w:name="Medium Grid 1" w:semiHidden="0" w:uiPriority="67" w:unhideWhenUsed="0"/>
-    <w:lsdException w:name="Medium Grid 2" w:semiHidden="0" w:uiPriority="68" w:unhideWhenUsed="0"/>
-    <w:lsdException w:name="Medium Grid 3" w:semiHidden="0" w:uiPriority="69" w:unhideWhenUsed="0"/>
-    <w:lsdException w:name="Dark List" w:semiHidden="0" w:uiPriority="70" w:unhideWhenUsed="0"/>
-    <w:lsdException w:name="Colorful Shading" w:semiHidden="0" w:uiPriority="71" w:unhideWhenUsed="0"/>
-    <w:lsdException w:name="Colorful List" w:semiHidden="0" w:uiPriority="72" w:unhideWhenUsed="0"/>
-    <w:lsdException w:name="Colorful Grid" w:semiHidden="0" w:uiPriority="73" w:unhideWhenUsed="0"/>
-    <w:lsdException w:name="Light Shading Accent 1" w:semiHidden="0" w:uiPriority="60" w:unhideWhenUsed="0"/>
-    <w:lsdException w:name="Light List Accent 1" w:semiHidden="0" w:uiPriority="61" w:unhideWhenUsed="0"/>
-    <w:lsdException w:name="Light Grid Accent 1" w:semiHidden="0" w:uiPriority="62" w:unhideWhenUsed="0"/>
-    <w:lsdException w:name="Medium Shading 1 Accent 1" w:semiHidden="0" w:uiPriority="63" w:unhideWhenUsed="0"/>
-    <w:lsdException w:name="Medium Shading 2 Accent 1" w:semiHidden="0" w:uiPriority="64" w:unhideWhenUsed="0"/>
-    <w:lsdException w:name="Medium List 1 Accent 1" w:semiHidden="0" w:uiPriority="65" w:unhideWhenUsed="0"/>
-    <w:lsdException w:name="Revision" w:unhideWhenUsed="0"/>
-    <w:lsdException w:name="List Paragraph" w:semiHidden="0" w:uiPriority="34" w:unhideWhenUsed="0" w:qFormat="1"/>
-    <w:lsdException w:name="Quote" w:semiHidden="0" w:uiPriority="29" w:unhideWhenUsed="0" w:qFormat="1"/>
-    <w:lsdException w:name="Intense Quote" w:semiHidden="0" w:uiPriority="30" w:unhideWhenUsed="0" w:qFormat="1"/>
-    <w:lsdException w:name="Medium List 2 Accent 1" w:semiHidden="0" w:uiPriority="66" w:unhideWhenUsed="0"/>
-    <w:lsdException w:name="Medium Grid 1 Accent 1" w:semiHidden="0" w:uiPriority="67" w:unhideWhenUsed="0"/>
-    <w:lsdException w:name="Medium Grid 2 Accent 1" w:semiHidden="0" w:uiPriority="68" w:unhideWhenUsed="0"/>
-    <w:lsdException w:name="Medium Grid 3 Accent 1" w:semiHidden="0" w:uiPriority="69" w:unhideWhenUsed="0"/>
-    <w:lsdException w:name="Dark List Accent 1" w:semiHidden="0" w:uiPriority="70" w:unhideWhenUsed="0"/>
-    <w:lsdException w:name="Colorful Shading Accent 1" w:semiHidden="0" w:uiPriority="71" w:unhideWhenUsed="0"/>
-    <w:lsdException w:name="Colorful List Accent 1" w:semiHidden="0" w:uiPriority="72" w:unhideWhenUsed="0"/>
-    <w:lsdException w:name="Colorful Grid Accent 1" w:semiHidden="0" w:uiPriority="73" w:unhideWhenUsed="0"/>
-    <w:lsdException w:name="Light Shading Accent 2" w:semiHidden="0" w:uiPriority="60" w:unhideWhenUsed="0"/>
-    <w:lsdException w:name="Light List Accent 2" w:semiHidden="0" w:uiPriority="61" w:unhideWhenUsed="0"/>
-    <w:lsdException w:name="Light Grid Accent 2" w:semiHidden="0" w:uiPriority="62" w:unhideWhenUsed="0"/>
-    <w:lsdException w:name="Medium Shading 1 Accent 2" w:semiHidden="0" w:uiPriority="63" w:unhideWhenUsed="0"/>
-    <w:lsdException w:name="Medium Shading 2 Accent 2" w:semiHidden="0" w:uiPriority="64" w:unhideWhenUsed="0"/>
-    <w:lsdException w:name="Medium List 1 Accent 2" w:semiHidden="0" w:uiPriority="65" w:unhideWhenUsed="0"/>
-    <w:lsdException w:name="Medium List 2 Accent 2" w:semiHidden="0" w:uiPriority="66" w:unhideWhenUsed="0"/>
-    <w:lsdException w:name="Medium Grid 1 Accent 2" w:semiHidden="0" w:uiPriority="67" w:unhideWhenUsed="0"/>
-    <w:lsdException w:name="Medium Grid 2 Accent 2" w:semiHidden="0" w:uiPriority="68" w:unhideWhenUsed="0"/>
-    <w:lsdException w:name="Medium Grid 3 Accent 2" w:semiHidden="0" w:uiPriority="69" w:unhideWhenUsed="0"/>
-    <w:lsdException w:name="Dark List Accent 2" w:semiHidden="0" w:uiPriority="70" w:unhideWhenUsed="0"/>
-    <w:lsdException w:name="Colorful Shading Accent 2" w:semiHidden="0" w:uiPriority="71" w:unhideWhenUsed="0"/>
-    <w:lsdException w:name="Colorful List Accent 2" w:semiHidden="0" w:uiPriority="72" w:unhideWhenUsed="0"/>
-    <w:lsdException w:name="Colorful Grid Accent 2" w:semiHidden="0" w:uiPriority="73" w:unhideWhenUsed="0"/>
-    <w:lsdException w:name="Light Shading Accent 3" w:semiHidden="0" w:uiPriority="60" w:unhideWhenUsed="0"/>
-    <w:lsdException w:name="Light List Accent 3" w:semiHidden="0" w:uiPriority="61" w:unhideWhenUsed="0"/>
-    <w:lsdException w:name="Light Grid Accent 3" w:semiHidden="0" w:uiPriority="62" w:unhideWhenUsed="0"/>
-    <w:lsdException w:name="Medium Shading 1 Accent 3" w:semiHidden="0" w:uiPriority="63" w:unhideWhenUsed="0"/>
-    <w:lsdException w:name="Medium Shading 2 Accent 3" w:semiHidden="0" w:uiPriority="64" w:unhideWhenUsed="0"/>
-    <w:lsdException w:name="Medium List 1 Accent 3" w:semiHidden="0" w:uiPriority="65" w:unhideWhenUsed="0"/>
-    <w:lsdException w:name="Medium List 2 Accent 3" w:semiHidden="0" w:uiPriority="66" w:unhideWhenUsed="0"/>
-    <w:lsdException w:name="Medium Grid 1 Accent 3" w:semiHidden="0" w:uiPriority="67" w:unhideWhenUsed="0"/>
-    <w:lsdException w:name="Medium Grid 2 Accent 3" w:semiHidden="0" w:uiPriority="68" w:unhideWhenUsed="0"/>
-    <w:lsdException w:name="Medium Grid 3 Accent 3" w:semiHidden="0" w:uiPriority="69" w:unhideWhenUsed="0"/>
-    <w:lsdException w:name="Dark List Accent 3" w:semiHidden="0" w:uiPriority="70" w:unhideWhenUsed="0"/>
-    <w:lsdException w:name="Colorful Shading Accent 3" w:semiHidden="0" w:uiPriority="71" w:unhideWhenUsed="0"/>
-    <w:lsdException w:name="Colorful List Accent 3" w:semiHidden="0" w:uiPriority="72" w:unhideWhenUsed="0"/>
-    <w:lsdException w:name="Colorful Grid Accent 3" w:semiHidden="0" w:uiPriority="73" w:unhideWhenUsed="0"/>
-    <w:lsdException w:name="Light Shading Accent 4" w:semiHidden="0" w:uiPriority="60" w:unhideWhenUsed="0"/>
-    <w:lsdException w:name="Light List Accent 4" w:semiHidden="0" w:uiPriority="61" w:unhideWhenUsed="0"/>
-    <w:lsdException w:name="Light Grid Accent 4" w:semiHidden="0" w:uiPriority="62" w:unhideWhenUsed="0"/>
-    <w:lsdException w:name="Medium Shading 1 Accent 4" w:semiHidden="0" w:uiPriority="63" w:unhideWhenUsed="0"/>
-    <w:lsdException w:name="Medium Shading 2 Accent 4" w:semiHidden="0" w:uiPriority="64" w:unhideWhenUsed="0"/>
-    <w:lsdException w:name="Medium List 1 Accent 4" w:semiHidden="0" w:uiPriority="65" w:unhideWhenUsed="0"/>
-    <w:lsdException w:name="Medium List 2 Accent 4" w:semiHidden="0" w:uiPriority="66" w:unhideWhenUsed="0"/>
-    <w:lsdException w:name="Medium Grid 1 Accent 4" w:semiHidden="0" w:uiPriority="67" w:unhideWhenUsed="0"/>
-    <w:lsdException w:name="Medium Grid 2 Accent 4" w:semiHidden="0" w:uiPriority="68" w:unhideWhenUsed="0"/>
-    <w:lsdException w:name="Medium Grid 3 Accent 4" w:semiHidden="0" w:uiPriority="69" w:unhideWhenUsed="0"/>
-    <w:lsdException w:name="Dark List Accent 4" w:semiHidden="0" w:uiPriority="70" w:unhideWhenUsed="0"/>
-    <w:lsdException w:name="Colorful Shading Accent 4" w:semiHidden="0" w:uiPriority="71" w:unhideWhenUsed="0"/>
-    <w:lsdException w:name="Colorful List Accent 4" w:semiHidden="0" w:uiPriority="72" w:unhideWhenUsed="0"/>
-    <w:lsdException w:name="Colorful Grid Accent 4" w:semiHidden="0" w:uiPriority="73" w:unhideWhenUsed="0"/>
-    <w:lsdException w:name="Light Shading Accent 5" w:semiHidden="0" w:uiPriority="60" w:unhideWhenUsed="0"/>
-    <w:lsdException w:name="Light List Accent 5" w:semiHidden="0" w:uiPriority="61" w:unhideWhenUsed="0"/>
-    <w:lsdException w:name="Light Grid Accent 5" w:semiHidden="0" w:uiPriority="62" w:unhideWhenUsed="0"/>
-    <w:lsdException w:name="Medium Shading 1 Accent 5" w:semiHidden="0" w:uiPriority="63" w:unhideWhenUsed="0"/>
-    <w:lsdException w:name="Medium Shading 2 Accent 5" w:semiHidden="0" w:uiPriority="64" w:unhideWhenUsed="0"/>
-    <w:lsdException w:name="Medium List 1 Accent 5" w:semiHidden="0" w:uiPriority="65" w:unhideWhenUsed="0"/>
-    <w:lsdException w:name="Medium List 2 Accent 5" w:semiHidden="0" w:uiPriority="66" w:unhideWhenUsed="0"/>
-    <w:lsdException w:name="Medium Grid 1 Accent 5" w:semiHidden="0" w:uiPriority="67" w:unhideWhenUsed="0"/>
-    <w:lsdException w:name="Medium Grid 2 Accent 5" w:semiHidden="0" w:uiPriority="68" w:unhideWhenUsed="0"/>
-    <w:lsdException w:name="Medium Grid 3 Accent 5" w:semiHidden="0" w:uiPriority="69" w:unhideWhenUsed="0"/>
-    <w:lsdException w:name="Dark List Accent 5" w:semiHidden="0" w:uiPriority="70" w:unhideWhenUsed="0"/>
-    <w:lsdException w:name="Colorful Shading Accent 5" w:semiHidden="0" w:uiPriority="71" w:unhideWhenUsed="0"/>
-    <w:lsdException w:name="Colorful List Accent 5" w:semiHidden="0" w:uiPriority="72" w:unhideWhenUsed="0"/>
-    <w:lsdException w:name="Colorful Grid Accent 5" w:semiHidden="0" w:uiPriority="73" w:unhideWhenUsed="0"/>
-    <w:lsdException w:name="Light Shading Accent 6" w:semiHidden="0" w:uiPriority="60" w:unhideWhenUsed="0"/>
-    <w:lsdException w:name="Light List Accent 6" w:semiHidden="0" w:uiPriority="61" w:unhideWhenUsed="0"/>
-    <w:lsdException w:name="Light Grid Accent 6" w:semiHidden="0" w:uiPriority="62" w:unhideWhenUsed="0"/>
-    <w:lsdException w:name="Medium Shading 1 Accent 6" w:semiHidden="0" w:uiPriority="63" w:unhideWhenUsed="0"/>
-    <w:lsdException w:name="Medium Shading 2 Accent 6" w:semiHidden="0" w:uiPriority="64" w:unhideWhenUsed="0"/>
-    <w:lsdException w:name="Medium List 1 Accent 6" w:semiHidden="0" w:uiPriority="65" w:unhideWhenUsed="0"/>
-    <w:lsdException w:name="Medium List 2 Accent 6" w:semiHidden="0" w:uiPriority="66" w:unhideWhenUsed="0"/>
-    <w:lsdException w:name="Medium Grid 1 Accent 6" w:semiHidden="0" w:uiPriority="67" w:unhideWhenUsed="0"/>
-    <w:lsdException w:name="Medium Grid 2 Accent 6" w:semiHidden="0" w:uiPriority="68" w:unhideWhenUsed="0"/>
-    <w:lsdException w:name="Medium Grid 3 Accent 6" w:semiHidden="0" w:uiPriority="69" w:unhideWhenUsed="0"/>
-    <w:lsdException w:name="Dark List Accent 6" w:semiHidden="0" w:uiPriority="70" w:unhideWhenUsed="0"/>
-    <w:lsdException w:name="Colorful Shading Accent 6" w:semiHidden="0" w:uiPriority="71" w:unhideWhenUsed="0"/>
-    <w:lsdException w:name="Colorful List Accent 6" w:semiHidden="0" w:uiPriority="72" w:unhideWhenUsed="0"/>
-    <w:lsdException w:name="Colorful Grid Accent 6" w:semiHidden="0" w:uiPriority="73" w:unhideWhenUsed="0"/>
-    <w:lsdException w:name="Subtle Emphasis" w:semiHidden="0" w:uiPriority="19" w:unhideWhenUsed="0" w:qFormat="1"/>
-    <w:lsdException w:name="Intense Emphasis" w:semiHidden="0" w:uiPriority="21" w:unhideWhenUsed="0" w:qFormat="1"/>
-    <w:lsdException w:name="Subtle Reference" w:semiHidden="0" w:uiPriority="31" w:unhideWhenUsed="0" w:qFormat="1"/>
-    <w:lsdException w:name="Intense Reference" w:semiHidden="0" w:uiPriority="32" w:unhideWhenUsed="0" w:qFormat="1"/>
-    <w:lsdException w:name="Book Title" w:semiHidden="0" w:uiPriority="33" w:unhideWhenUsed="0" w:qFormat="1"/>
-    <w:lsdException w:name="Bibliography" w:uiPriority="37"/>
-    <w:lsdException w:name="TOC Heading" w:uiPriority="39" w:qFormat="1"/>
+  <w:latentStyles w:defLockedState="0" w:defUIPriority="99" w:defSemiHidden="0" w:defUnhideWhenUsed="0" w:defQFormat="0" w:count="371">
+    <w:lsdException w:name="Normal" w:uiPriority="0" w:qFormat="1"/>
+    <w:lsdException w:name="heading 1" w:uiPriority="9" w:qFormat="1"/>
+    <w:lsdException w:name="heading 2" w:semiHidden="1" w:uiPriority="9" w:unhideWhenUsed="1" w:qFormat="1"/>
+    <w:lsdException w:name="heading 3" w:semiHidden="1" w:uiPriority="9" w:unhideWhenUsed="1" w:qFormat="1"/>
+    <w:lsdException w:name="heading 4" w:semiHidden="1" w:uiPriority="9" w:unhideWhenUsed="1" w:qFormat="1"/>
+    <w:lsdException w:name="heading 5" w:semiHidden="1" w:uiPriority="9" w:unhideWhenUsed="1" w:qFormat="1"/>
+    <w:lsdException w:name="heading 6" w:semiHidden="1" w:uiPriority="9" w:unhideWhenUsed="1" w:qFormat="1"/>
+    <w:lsdException w:name="heading 7" w:semiHidden="1" w:uiPriority="9" w:unhideWhenUsed="1" w:qFormat="1"/>
+    <w:lsdException w:name="heading 8" w:semiHidden="1" w:uiPriority="9" w:unhideWhenUsed="1" w:qFormat="1"/>
+    <w:lsdException w:name="heading 9" w:semiHidden="1" w:uiPriority="9" w:unhideWhenUsed="1" w:qFormat="1"/>
+    <w:lsdException w:name="index 1" w:semiHidden="1" w:unhideWhenUsed="1"/>
+    <w:lsdException w:name="index 2" w:semiHidden="1" w:unhideWhenUsed="1"/>
+    <w:lsdException w:name="index 3" w:semiHidden="1" w:unhideWhenUsed="1"/>
+    <w:lsdException w:name="index 4" w:semiHidden="1" w:unhideWhenUsed="1"/>
+    <w:lsdException w:name="index 5" w:semiHidden="1" w:unhideWhenUsed="1"/>
+    <w:lsdException w:name="index 6" w:semiHidden="1" w:unhideWhenUsed="1"/>
+    <w:lsdException w:name="index 7" w:semiHidden="1" w:unhideWhenUsed="1"/>
+    <w:lsdException w:name="index 8" w:semiHidden="1" w:unhideWhenUsed="1"/>
+    <w:lsdException w:name="index 9" w:semiHidden="1" w:unhideWhenUsed="1"/>
+    <w:lsdException w:name="toc 1" w:semiHidden="1" w:uiPriority="39" w:unhideWhenUsed="1"/>
+    <w:lsdException w:name="toc 2" w:semiHidden="1" w:uiPriority="39" w:unhideWhenUsed="1"/>
+    <w:lsdException w:name="toc 3" w:semiHidden="1" w:uiPriority="39" w:unhideWhenUsed="1"/>
+    <w:lsdException w:name="toc 4" w:semiHidden="1" w:uiPriority="39" w:unhideWhenUsed="1"/>
+    <w:lsdException w:name="toc 5" w:semiHidden="1" w:uiPriority="39" w:unhideWhenUsed="1"/>
+    <w:lsdException w:name="toc 6" w:semiHidden="1" w:uiPriority="39" w:unhideWhenUsed="1"/>
+    <w:lsdException w:name="toc 7" w:semiHidden="1" w:uiPriority="39" w:unhideWhenUsed="1"/>
+    <w:lsdException w:name="toc 8" w:semiHidden="1" w:uiPriority="39" w:unhideWhenUsed="1"/>
+    <w:lsdException w:name="toc 9" w:semiHidden="1" w:uiPriority="39" w:unhideWhenUsed="1"/>
+    <w:lsdException w:name="Normal Indent" w:semiHidden="1" w:unhideWhenUsed="1"/>
+    <w:lsdException w:name="footnote text" w:semiHidden="1" w:unhideWhenUsed="1"/>
+    <w:lsdException w:name="annotation text" w:semiHidden="1" w:unhideWhenUsed="1"/>
+    <w:lsdException w:name="header" w:semiHidden="1" w:unhideWhenUsed="1"/>
+    <w:lsdException w:name="footer" w:semiHidden="1" w:unhideWhenUsed="1"/>
+    <w:lsdException w:name="index heading" w:semiHidden="1" w:unhideWhenUsed="1"/>
+    <w:lsdException w:name="caption" w:semiHidden="1" w:uiPriority="35" w:unhideWhenUsed="1" w:qFormat="1"/>
+    <w:lsdException w:name="table of figures" w:semiHidden="1" w:unhideWhenUsed="1"/>
+    <w:lsdException w:name="envelope address" w:semiHidden="1" w:unhideWhenUsed="1"/>
+    <w:lsdException w:name="envelope return" w:semiHidden="1" w:unhideWhenUsed="1"/>
+    <w:lsdException w:name="footnote reference" w:semiHidden="1" w:unhideWhenUsed="1"/>
+    <w:lsdException w:name="annotation reference" w:semiHidden="1" w:unhideWhenUsed="1"/>
+    <w:lsdException w:name="line number" w:semiHidden="1" w:unhideWhenUsed="1"/>
+    <w:lsdException w:name="page number" w:semiHidden="1" w:unhideWhenUsed="1"/>
+    <w:lsdException w:name="endnote reference" w:semiHidden="1" w:unhideWhenUsed="1"/>
+    <w:lsdException w:name="endnote text" w:semiHidden="1" w:unhideWhenUsed="1"/>
+    <w:lsdException w:name="table of authorities" w:semiHidden="1" w:unhideWhenUsed="1"/>
+    <w:lsdException w:name="macro" w:semiHidden="1" w:unhideWhenUsed="1"/>
+    <w:lsdException w:name="toa heading" w:semiHidden="1" w:unhideWhenUsed="1"/>
+    <w:lsdException w:name="List" w:semiHidden="1" w:unhideWhenUsed="1"/>
+    <w:lsdException w:name="List Bullet" w:semiHidden="1" w:unhideWhenUsed="1"/>
+    <w:lsdException w:name="List Number" w:semiHidden="1" w:unhideWhenUsed="1"/>
+    <w:lsdException w:name="List 2" w:semiHidden="1" w:unhideWhenUsed="1"/>
+    <w:lsdException w:name="List 3" w:semiHidden="1" w:unhideWhenUsed="1"/>
+    <w:lsdException w:name="List 4" w:semiHidden="1" w:unhideWhenUsed="1"/>
+    <w:lsdException w:name="List 5" w:semiHidden="1" w:unhideWhenUsed="1"/>
+    <w:lsdException w:name="List Bullet 2" w:semiHidden="1" w:unhideWhenUsed="1"/>
+    <w:lsdException w:name="List Bullet 3" w:semiHidden="1" w:unhideWhenUsed="1"/>
+    <w:lsdException w:name="List Bullet 4" w:semiHidden="1" w:unhideWhenUsed="1"/>
+    <w:lsdException w:name="List Bullet 5" w:semiHidden="1" w:unhideWhenUsed="1"/>
+    <w:lsdException w:name="List Number 2" w:semiHidden="1" w:unhideWhenUsed="1"/>
+    <w:lsdException w:name="List Number 3" w:semiHidden="1" w:unhideWhenUsed="1"/>
+    <w:lsdException w:name="List Number 4" w:semiHidden="1" w:unhideWhenUsed="1"/>
+    <w:lsdException w:name="List Number 5" w:semiHidden="1" w:unhideWhenUsed="1"/>
+    <w:lsdException w:name="Title" w:uiPriority="10" w:qFormat="1"/>
+    <w:lsdException w:name="Closing" w:semiHidden="1" w:unhideWhenUsed="1"/>
+    <w:lsdException w:name="Signature" w:semiHidden="1" w:unhideWhenUsed="1"/>
+    <w:lsdException w:name="Default Paragraph Font" w:semiHidden="1" w:uiPriority="1" w:unhideWhenUsed="1"/>
+    <w:lsdException w:name="Body Text" w:semiHidden="1" w:unhideWhenUsed="1"/>
+    <w:lsdException w:name="Body Text Indent" w:semiHidden="1" w:unhideWhenUsed="1"/>
+    <w:lsdException w:name="List Continue" w:semiHidden="1" w:unhideWhenUsed="1"/>
+    <w:lsdException w:name="List Continue 2" w:semiHidden="1" w:unhideWhenUsed="1"/>
+    <w:lsdException w:name="List Continue 3" w:semiHidden="1" w:unhideWhenUsed="1"/>
+    <w:lsdException w:name="List Continue 4" w:semiHidden="1" w:unhideWhenUsed="1"/>
+    <w:lsdException w:name="List Continue 5" w:semiHidden="1" w:unhideWhenUsed="1"/>
+    <w:lsdException w:name="Message Header" w:semiHidden="1" w:unhideWhenUsed="1"/>
+    <w:lsdException w:name="Subtitle" w:uiPriority="11" w:qFormat="1"/>
+    <w:lsdException w:name="Salutation" w:semiHidden="1" w:unhideWhenUsed="1"/>
+    <w:lsdException w:name="Date" w:semiHidden="1" w:unhideWhenUsed="1"/>
+    <w:lsdException w:name="Body Text First Indent" w:semiHidden="1" w:unhideWhenUsed="1"/>
+    <w:lsdException w:name="Body Text First Indent 2" w:semiHidden="1" w:unhideWhenUsed="1"/>
+    <w:lsdException w:name="Note Heading" w:semiHidden="1" w:unhideWhenUsed="1"/>
+    <w:lsdException w:name="Body Text 2" w:semiHidden="1" w:unhideWhenUsed="1"/>
+    <w:lsdException w:name="Body Text 3" w:semiHidden="1" w:unhideWhenUsed="1"/>
+    <w:lsdException w:name="Body Text Indent 2" w:semiHidden="1" w:unhideWhenUsed="1"/>
+    <w:lsdException w:name="Body Text Indent 3" w:semiHidden="1" w:unhideWhenUsed="1"/>
+    <w:lsdException w:name="Block Text" w:semiHidden="1" w:unhideWhenUsed="1"/>
+    <w:lsdException w:name="Hyperlink" w:semiHidden="1" w:unhideWhenUsed="1"/>
+    <w:lsdException w:name="FollowedHyperlink" w:semiHidden="1" w:unhideWhenUsed="1"/>
+    <w:lsdException w:name="Strong" w:uiPriority="22" w:qFormat="1"/>
+    <w:lsdException w:name="Emphasis" w:uiPriority="20" w:qFormat="1"/>
+    <w:lsdException w:name="Document Map" w:semiHidden="1" w:unhideWhenUsed="1"/>
+    <w:lsdException w:name="Plain Text" w:semiHidden="1" w:unhideWhenUsed="1"/>
+    <w:lsdException w:name="E-mail Signature" w:semiHidden="1" w:unhideWhenUsed="1"/>
+    <w:lsdException w:name="HTML Top of Form" w:semiHidden="1" w:unhideWhenUsed="1"/>
+    <w:lsdException w:name="HTML Bottom of Form" w:semiHidden="1" w:unhideWhenUsed="1"/>
+    <w:lsdException w:name="Normal (Web)" w:semiHidden="1" w:unhideWhenUsed="1"/>
+    <w:lsdException w:name="HTML Acronym" w:semiHidden="1" w:unhideWhenUsed="1"/>
+    <w:lsdException w:name="HTML Address" w:semiHidden="1" w:unhideWhenUsed="1"/>
+    <w:lsdException w:name="HTML Cite" w:semiHidden="1" w:unhideWhenUsed="1"/>
+    <w:lsdException w:name="HTML Code" w:semiHidden="1" w:unhideWhenUsed="1"/>
+    <w:lsdException w:name="HTML Definition" w:semiHidden="1" w:unhideWhenUsed="1"/>
+    <w:lsdException w:name="HTML Keyboard" w:semiHidden="1" w:unhideWhenUsed="1"/>
+    <w:lsdException w:name="HTML Preformatted" w:semiHidden="1" w:unhideWhenUsed="1"/>
+    <w:lsdException w:name="HTML Sample" w:semiHidden="1" w:unhideWhenUsed="1"/>
+    <w:lsdException w:name="HTML Typewriter" w:semiHidden="1" w:unhideWhenUsed="1"/>
+    <w:lsdException w:name="HTML Variable" w:semiHidden="1" w:unhideWhenUsed="1"/>
+    <w:lsdException w:name="Normal Table" w:semiHidden="1" w:unhideWhenUsed="1"/>
+    <w:lsdException w:name="annotation subject" w:semiHidden="1" w:unhideWhenUsed="1"/>
+    <w:lsdException w:name="No List" w:semiHidden="1" w:unhideWhenUsed="1"/>
+    <w:lsdException w:name="Outline List 1" w:semiHidden="1" w:unhideWhenUsed="1"/>
+    <w:lsdException w:name="Outline List 2" w:semiHidden="1" w:unhideWhenUsed="1"/>
+    <w:lsdException w:name="Outline List 3" w:semiHidden="1" w:unhideWhenUsed="1"/>
+    <w:lsdException w:name="Table Simple 1" w:semiHidden="1" w:unhideWhenUsed="1"/>
+    <w:lsdException w:name="Table Simple 2" w:semiHidden="1" w:unhideWhenUsed="1"/>
+    <w:lsdException w:name="Table Simple 3" w:semiHidden="1" w:unhideWhenUsed="1"/>
+    <w:lsdException w:name="Table Classic 1" w:semiHidden="1" w:unhideWhenUsed="1"/>
+    <w:lsdException w:name="Table Classic 2" w:semiHidden="1" w:unhideWhenUsed="1"/>
+    <w:lsdException w:name="Table Classic 3" w:semiHidden="1" w:unhideWhenUsed="1"/>
+    <w:lsdException w:name="Table Classic 4" w:semiHidden="1" w:unhideWhenUsed="1"/>
+    <w:lsdException w:name="Table Colorful 1" w:semiHidden="1" w:unhideWhenUsed="1"/>
+    <w:lsdException w:name="Table Colorful 2" w:semiHidden="1" w:unhideWhenUsed="1"/>
+    <w:lsdException w:name="Table Colorful 3" w:semiHidden="1" w:unhideWhenUsed="1"/>
+    <w:lsdException w:name="Table Columns 1" w:semiHidden="1" w:unhideWhenUsed="1"/>
+    <w:lsdException w:name="Table Columns 2" w:semiHidden="1" w:unhideWhenUsed="1"/>
+    <w:lsdException w:name="Table Columns 3" w:semiHidden="1" w:unhideWhenUsed="1"/>
+    <w:lsdException w:name="Table Columns 4" w:semiHidden="1" w:unhideWhenUsed="1"/>
+    <w:lsdException w:name="Table Columns 5" w:semiHidden="1" w:unhideWhenUsed="1"/>
+    <w:lsdException w:name="Table Grid 1" w:semiHidden="1" w:unhideWhenUsed="1"/>
+    <w:lsdException w:name="Table Grid 2" w:semiHidden="1" w:unhideWhenUsed="1"/>
+    <w:lsdException w:name="Table Grid 3" w:semiHidden="1" w:unhideWhenUsed="1"/>
+    <w:lsdException w:name="Table Grid 4" w:semiHidden="1" w:unhideWhenUsed="1"/>
+    <w:lsdException w:name="Table Grid 5" w:semiHidden="1" w:unhideWhenUsed="1"/>
+    <w:lsdException w:name="Table Grid 6" w:semiHidden="1" w:unhideWhenUsed="1"/>
+    <w:lsdException w:name="Table Grid 7" w:semiHidden="1" w:unhideWhenUsed="1"/>
+    <w:lsdException w:name="Table Grid 8" w:semiHidden="1" w:unhideWhenUsed="1"/>
+    <w:lsdException w:name="Table List 1" w:semiHidden="1" w:unhideWhenUsed="1"/>
+    <w:lsdException w:name="Table List 2" w:semiHidden="1" w:unhideWhenUsed="1"/>
+    <w:lsdException w:name="Table List 3" w:semiHidden="1" w:unhideWhenUsed="1"/>
+    <w:lsdException w:name="Table List 4" w:semiHidden="1" w:unhideWhenUsed="1"/>
+    <w:lsdException w:name="Table List 5" w:semiHidden="1" w:unhideWhenUsed="1"/>
+    <w:lsdException w:name="Table List 6" w:semiHidden="1" w:unhideWhenUsed="1"/>
+    <w:lsdException w:name="Table List 7" w:semiHidden="1" w:unhideWhenUsed="1"/>
+    <w:lsdException w:name="Table List 8" w:semiHidden="1" w:unhideWhenUsed="1"/>
+    <w:lsdException w:name="Table 3D effects 1" w:semiHidden="1" w:unhideWhenUsed="1"/>
+    <w:lsdException w:name="Table 3D effects 2" w:semiHidden="1" w:unhideWhenUsed="1"/>
+    <w:lsdException w:name="Table 3D effects 3" w:semiHidden="1" w:unhideWhenUsed="1"/>
+    <w:lsdException w:name="Table Contemporary" w:semiHidden="1" w:unhideWhenUsed="1"/>
+    <w:lsdException w:name="Table Elegant" w:semiHidden="1" w:unhideWhenUsed="1"/>
+    <w:lsdException w:name="Table Professional" w:semiHidden="1" w:unhideWhenUsed="1"/>
+    <w:lsdException w:name="Table Subtle 1" w:semiHidden="1" w:unhideWhenUsed="1"/>
+    <w:lsdException w:name="Table Subtle 2" w:semiHidden="1" w:unhideWhenUsed="1"/>
+    <w:lsdException w:name="Table Web 1" w:semiHidden="1" w:unhideWhenUsed="1"/>
+    <w:lsdException w:name="Table Web 2" w:semiHidden="1" w:unhideWhenUsed="1"/>
+    <w:lsdException w:name="Table Web 3" w:semiHidden="1" w:unhideWhenUsed="1"/>
+    <w:lsdException w:name="Balloon Text" w:semiHidden="1" w:unhideWhenUsed="1"/>
+    <w:lsdException w:name="Table Grid" w:uiPriority="39"/>
+    <w:lsdException w:name="Table Theme" w:semiHidden="1" w:unhideWhenUsed="1"/>
+    <w:lsdException w:name="Placeholder Text" w:semiHidden="1"/>
+    <w:lsdException w:name="No Spacing" w:uiPriority="1" w:qFormat="1"/>
+    <w:lsdException w:name="Light Shading" w:uiPriority="60"/>
+    <w:lsdException w:name="Light List" w:uiPriority="61"/>
+    <w:lsdException w:name="Light Grid" w:uiPriority="62"/>
+    <w:lsdException w:name="Medium Shading 1" w:uiPriority="63"/>
+    <w:lsdException w:name="Medium Shading 2" w:uiPriority="64"/>
+    <w:lsdException w:name="Medium List 1" w:uiPriority="65"/>
+    <w:lsdException w:name="Medium List 2" w:uiPriority="66"/>
+    <w:lsdException w:name="Medium Grid 1" w:uiPriority="67"/>
+    <w:lsdException w:name="Medium Grid 2" w:uiPriority="68"/>
+    <w:lsdException w:name="Medium Grid 3" w:uiPriority="69"/>
+    <w:lsdException w:name="Dark List" w:uiPriority="70"/>
+    <w:lsdException w:name="Colorful Shading" w:uiPriority="71"/>
+    <w:lsdException w:name="Colorful List" w:uiPriority="72"/>
+    <w:lsdException w:name="Colorful Grid" w:uiPriority="73"/>
+    <w:lsdException w:name="Light Shading Accent 1" w:uiPriority="60"/>
+    <w:lsdException w:name="Light List Accent 1" w:uiPriority="61"/>
+    <w:lsdException w:name="Light Grid Accent 1" w:uiPriority="62"/>
+    <w:lsdException w:name="Medium Shading 1 Accent 1" w:uiPriority="63"/>
+    <w:lsdException w:name="Medium Shading 2 Accent 1" w:uiPriority="64"/>
+    <w:lsdException w:name="Medium List 1 Accent 1" w:uiPriority="65"/>
+    <w:lsdException w:name="Revision" w:semiHidden="1"/>
+    <w:lsdException w:name="List Paragraph" w:uiPriority="34" w:qFormat="1"/>
+    <w:lsdException w:name="Quote" w:uiPriority="29" w:qFormat="1"/>
+    <w:lsdException w:name="Intense Quote" w:uiPriority="30" w:qFormat="1"/>
+    <w:lsdException w:name="Medium List 2 Accent 1" w:uiPriority="66"/>
+    <w:lsdException w:name="Medium Grid 1 Accent 1" w:uiPriority="67"/>
+    <w:lsdException w:name="Medium Grid 2 Accent 1" w:uiPriority="68"/>
+    <w:lsdException w:name="Medium Grid 3 Accent 1" w:uiPriority="69"/>
+    <w:lsdException w:name="Dark List Accent 1" w:uiPriority="70"/>
+    <w:lsdException w:name="Colorful Shading Accent 1" w:uiPriority="71"/>
+    <w:lsdException w:name="Colorful List Accent 1" w:uiPriority="72"/>
+    <w:lsdException w:name="Colorful Grid Accent 1" w:uiPriority="73"/>
+    <w:lsdException w:name="Light Shading Accent 2" w:uiPriority="60"/>
+    <w:lsdException w:name="Light List Accent 2" w:uiPriority="61"/>
+    <w:lsdException w:name="Light Grid Accent 2" w:uiPriority="62"/>
+    <w:lsdException w:name="Medium Shading 1 Accent 2" w:uiPriority="63"/>
+    <w:lsdException w:name="Medium Shading 2 Accent 2" w:uiPriority="64"/>
+    <w:lsdException w:name="Medium List 1 Accent 2" w:uiPriority="65"/>
+    <w:lsdException w:name="Medium List 2 Accent 2" w:uiPriority="66"/>
+    <w:lsdException w:name="Medium Grid 1 Accent 2" w:uiPriority="67"/>
+    <w:lsdException w:name="Medium Grid 2 Accent 2" w:uiPriority="68"/>
+    <w:lsdException w:name="Medium Grid 3 Accent 2" w:uiPriority="69"/>
+    <w:lsdException w:name="Dark List Accent 2" w:uiPriority="70"/>
+    <w:lsdException w:name="Colorful Shading Accent 2" w:uiPriority="71"/>
+    <w:lsdException w:name="Colorful List Accent 2" w:uiPriority="72"/>
+    <w:lsdException w:name="Colorful Grid Accent 2" w:uiPriority="73"/>
+    <w:lsdException w:name="Light Shading Accent 3" w:uiPriority="60"/>
+    <w:lsdException w:name="Light List Accent 3" w:uiPriority="61"/>
+    <w:lsdException w:name="Light Grid Accent 3" w:uiPriority="62"/>
+    <w:lsdException w:name="Medium Shading 1 Accent 3" w:uiPriority="63"/>
+    <w:lsdException w:name="Medium Shading 2 Accent 3" w:uiPriority="64"/>
+    <w:lsdException w:name="Medium List 1 Accent 3" w:uiPriority="65"/>
+    <w:lsdException w:name="Medium List 2 Accent 3" w:uiPriority="66"/>
+    <w:lsdException w:name="Medium Grid 1 Accent 3" w:uiPriority="67"/>
+    <w:lsdException w:name="Medium Grid 2 Accent 3" w:uiPriority="68"/>
+    <w:lsdException w:name="Medium Grid 3 Accent 3" w:uiPriority="69"/>
+    <w:lsdException w:name="Dark List Accent 3" w:uiPriority="70"/>
+    <w:lsdException w:name="Colorful Shading Accent 3" w:uiPriority="71"/>
+    <w:lsdException w:name="Colorful List Accent 3" w:uiPriority="72"/>
+    <w:lsdException w:name="Colorful Grid Accent 3" w:uiPriority="73"/>
+    <w:lsdException w:name="Light Shading Accent 4" w:uiPriority="60"/>
+    <w:lsdException w:name="Light List Accent 4" w:uiPriority="61"/>
+    <w:lsdException w:name="Light Grid Accent 4" w:uiPriority="62"/>
+    <w:lsdException w:name="Medium Shading 1 Accent 4" w:uiPriority="63"/>
+    <w:lsdException w:name="Medium Shading 2 Accent 4" w:uiPriority="64"/>
+    <w:lsdException w:name="Medium List 1 Accent 4" w:uiPriority="65"/>
+    <w:lsdException w:name="Medium List 2 Accent 4" w:uiPriority="66"/>
+    <w:lsdException w:name="Medium Grid 1 Accent 4" w:uiPriority="67"/>
+    <w:lsdException w:name="Medium Grid 2 Accent 4" w:uiPriority="68"/>
+    <w:lsdException w:name="Medium Grid 3 Accent 4" w:uiPriority="69"/>
+    <w:lsdException w:name="Dark List Accent 4" w:uiPriority="70"/>
+    <w:lsdException w:name="Colorful Shading Accent 4" w:uiPriority="71"/>
+    <w:lsdException w:name="Colorful List Accent 4" w:uiPriority="72"/>
+    <w:lsdException w:name="Colorful Grid Accent 4" w:uiPriority="73"/>
+    <w:lsdException w:name="Light Shading Accent 5" w:uiPriority="60"/>
+    <w:lsdException w:name="Light List Accent 5" w:uiPriority="61"/>
+    <w:lsdException w:name="Light Grid Accent 5" w:uiPriority="62"/>
+    <w:lsdException w:name="Medium Shading 1 Accent 5" w:uiPriority="63"/>
+    <w:lsdException w:name="Medium Shading 2 Accent 5" w:uiPriority="64"/>
+    <w:lsdException w:name="Medium List 1 Accent 5" w:uiPriority="65"/>
+    <w:lsdException w:name="Medium List 2 Accent 5" w:uiPriority="66"/>
+    <w:lsdException w:name="Medium Grid 1 Accent 5" w:uiPriority="67"/>
+    <w:lsdException w:name="Medium Grid 2 Accent 5" w:uiPriority="68"/>
+    <w:lsdException w:name="Medium Grid 3 Accent 5" w:uiPriority="69"/>
+    <w:lsdException w:name="Dark List Accent 5" w:uiPriority="70"/>
+    <w:lsdException w:name="Colorful Shading Accent 5" w:uiPriority="71"/>
+    <w:lsdException w:name="Colorful List Accent 5" w:uiPriority="72"/>
+    <w:lsdException w:name="Colorful Grid Accent 5" w:uiPriority="73"/>
+    <w:lsdException w:name="Light Shading Accent 6" w:uiPriority="60"/>
+    <w:lsdException w:name="Light List Accent 6" w:uiPriority="61"/>
+    <w:lsdException w:name="Light Grid Accent 6" w:uiPriority="62"/>
+    <w:lsdException w:name="Medium Shading 1 Accent 6" w:uiPriority="63"/>
+    <w:lsdException w:name="Medium Shading 2 Accent 6" w:uiPriority="64"/>
+    <w:lsdException w:name="Medium List 1 Accent 6" w:uiPriority="65"/>
+    <w:lsdException w:name="Medium List 2 Accent 6" w:uiPriority="66"/>
+    <w:lsdException w:name="Medium Grid 1 Accent 6" w:uiPriority="67"/>
+    <w:lsdException w:name="Medium Grid 2 Accent 6" w:uiPriority="68"/>
+    <w:lsdException w:name="Medium Grid 3 Accent 6" w:uiPriority="69"/>
+    <w:lsdException w:name="Dark List Accent 6" w:uiPriority="70"/>
+    <w:lsdException w:name="Colorful Shading Accent 6" w:uiPriority="71"/>
+    <w:lsdException w:name="Colorful List Accent 6" w:uiPriority="72"/>
+    <w:lsdException w:name="Colorful Grid Accent 6" w:uiPriority="73"/>
+    <w:lsdException w:name="Subtle Emphasis" w:uiPriority="19" w:qFormat="1"/>
+    <w:lsdException w:name="Intense Emphasis" w:uiPriority="21" w:qFormat="1"/>
+    <w:lsdException w:name="Subtle Reference" w:uiPriority="31" w:qFormat="1"/>
+    <w:lsdException w:name="Intense Reference" w:uiPriority="32" w:qFormat="1"/>
+    <w:lsdException w:name="Book Title" w:uiPriority="33" w:qFormat="1"/>
+    <w:lsdException w:name="Bibliography" w:semiHidden="1" w:uiPriority="37" w:unhideWhenUsed="1"/>
+    <w:lsdException w:name="TOC Heading" w:semiHidden="1" w:uiPriority="39" w:unhideWhenUsed="1" w:qFormat="1"/>
+    <w:lsdException w:name="Plain Table 1" w:uiPriority="41"/>
+    <w:lsdException w:name="Plain Table 2" w:uiPriority="42"/>
+    <w:lsdException w:name="Plain Table 3" w:uiPriority="43"/>
+    <w:lsdException w:name="Plain Table 4" w:uiPriority="44"/>
+    <w:lsdException w:name="Plain Table 5" w:uiPriority="45"/>
+    <w:lsdException w:name="Grid Table Light" w:uiPriority="40"/>
+    <w:lsdException w:name="Grid Table 1 Light" w:uiPriority="46"/>
+    <w:lsdException w:name="Grid Table 2" w:uiPriority="47"/>
+    <w:lsdException w:name="Grid Table 3" w:uiPriority="48"/>
+    <w:lsdException w:name="Grid Table 4" w:uiPriority="49"/>
+    <w:lsdException w:name="Grid Table 5 Dark" w:uiPriority="50"/>
+    <w:lsdException w:name="Grid Table 6 Colorful" w:uiPriority="51"/>
+    <w:lsdException w:name="Grid Table 7 Colorful" w:uiPriority="52"/>
+    <w:lsdException w:name="Grid Table 1 Light Accent 1" w:uiPriority="46"/>
+    <w:lsdException w:name="Grid Table 2 Accent 1" w:uiPriority="47"/>
+    <w:lsdException w:name="Grid Table 3 Accent 1" w:uiPriority="48"/>
+    <w:lsdException w:name="Grid Table 4 Accent 1" w:uiPriority="49"/>
+    <w:lsdException w:name="Grid Table 5 Dark Accent 1" w:uiPriority="50"/>
+    <w:lsdException w:name="Grid Table 6 Colorful Accent 1" w:uiPriority="51"/>
+    <w:lsdException w:name="Grid Table 7 Colorful Accent 1" w:uiPriority="52"/>
+    <w:lsdException w:name="Grid Table 1 Light Accent 2" w:uiPriority="46"/>
+    <w:lsdException w:name="Grid Table 2 Accent 2" w:uiPriority="47"/>
+    <w:lsdException w:name="Grid Table 3 Accent 2" w:uiPriority="48"/>
+    <w:lsdException w:name="Grid Table 4 Accent 2" w:uiPriority="49"/>
+    <w:lsdException w:name="Grid Table 5 Dark Accent 2" w:uiPriority="50"/>
+    <w:lsdException w:name="Grid Table 6 Colorful Accent 2" w:uiPriority="51"/>
+    <w:lsdException w:name="Grid Table 7 Colorful Accent 2" w:uiPriority="52"/>
+    <w:lsdException w:name="Grid Table 1 Light Accent 3" w:uiPriority="46"/>
+    <w:lsdException w:name="Grid Table 2 Accent 3" w:uiPriority="47"/>
+    <w:lsdException w:name="Grid Table 3 Accent 3" w:uiPriority="48"/>
+    <w:lsdException w:name="Grid Table 4 Accent 3" w:uiPriority="49"/>
+    <w:lsdException w:name="Grid Table 5 Dark Accent 3" w:uiPriority="50"/>
+    <w:lsdException w:name="Grid Table 6 Colorful Accent 3" w:uiPriority="51"/>
+    <w:lsdException w:name="Grid Table 7 Colorful Accent 3" w:uiPriority="52"/>
+    <w:lsdException w:name="Grid Table 1 Light Accent 4" w:uiPriority="46"/>
+    <w:lsdException w:name="Grid Table 2 Accent 4" w:uiPriority="47"/>
+    <w:lsdException w:name="Grid Table 3 Accent 4" w:uiPriority="48"/>
+    <w:lsdException w:name="Grid Table 4 Accent 4" w:uiPriority="49"/>
+    <w:lsdException w:name="Grid Table 5 Dark Accent 4" w:uiPriority="50"/>
+    <w:lsdException w:name="Grid Table 6 Colorful Accent 4" w:uiPriority="51"/>
+    <w:lsdException w:name="Grid Table 7 Colorful Accent 4" w:uiPriority="52"/>
+    <w:lsdException w:name="Grid Table 1 Light Accent 5" w:uiPriority="46"/>
+    <w:lsdException w:name="Grid Table 2 Accent 5" w:uiPriority="47"/>
+    <w:lsdException w:name="Grid Table 3 Accent 5" w:uiPriority="48"/>
+    <w:lsdException w:name="Grid Table 4 Accent 5" w:uiPriority="49"/>
+    <w:lsdException w:name="Grid Table 5 Dark Accent 5" w:uiPriority="50"/>
+    <w:lsdException w:name="Grid Table 6 Colorful Accent 5" w:uiPriority="51"/>
+    <w:lsdException w:name="Grid Table 7 Colorful Accent 5" w:uiPriority="52"/>
+    <w:lsdException w:name="Grid Table 1 Light Accent 6" w:uiPriority="46"/>
+    <w:lsdException w:name="Grid Table 2 Accent 6" w:uiPriority="47"/>
+    <w:lsdException w:name="Grid Table 3 Accent 6" w:uiPriority="48"/>
+    <w:lsdException w:name="Grid Table 4 Accent 6" w:uiPriority="49"/>
+    <w:lsdException w:name="Grid Table 5 Dark Accent 6" w:uiPriority="50"/>
+    <w:lsdException w:name="Grid Table 6 Colorful Accent 6" w:uiPriority="51"/>
+    <w:lsdException w:name="Grid Table 7 Colorful Accent 6" w:uiPriority="52"/>
+    <w:lsdException w:name="List Table 1 Light" w:uiPriority="46"/>
+    <w:lsdException w:name="List Table 2" w:uiPriority="47"/>
+    <w:lsdException w:name="List Table 3" w:uiPriority="48"/>
+    <w:lsdException w:name="List Table 4" w:uiPriority="49"/>
+    <w:lsdException w:name="List Table 5 Dark" w:uiPriority="50"/>
+    <w:lsdException w:name="List Table 6 Colorful" w:uiPriority="51"/>
+    <w:lsdException w:name="List Table 7 Colorful" w:uiPriority="52"/>
+    <w:lsdException w:name="List Table 1 Light Accent 1" w:uiPriority="46"/>
+    <w:lsdException w:name="List Table 2 Accent 1" w:uiPriority="47"/>
+    <w:lsdException w:name="List Table 3 Accent 1" w:uiPriority="48"/>
+    <w:lsdException w:name="List Table 4 Accent 1" w:uiPriority="49"/>
+    <w:lsdException w:name="List Table 5 Dark Accent 1" w:uiPriority="50"/>
+    <w:lsdException w:name="List Table 6 Colorful Accent 1" w:uiPriority="51"/>
+    <w:lsdException w:name="List Table 7 Colorful Accent 1" w:uiPriority="52"/>
+    <w:lsdException w:name="List Table 1 Light Accent 2" w:uiPriority="46"/>
+    <w:lsdException w:name="List Table 2 Accent 2" w:uiPriority="47"/>
+    <w:lsdException w:name="List Table 3 Accent 2" w:uiPriority="48"/>
+    <w:lsdException w:name="List Table 4 Accent 2" w:uiPriority="49"/>
+    <w:lsdException w:name="List Table 5 Dark Accent 2" w:uiPriority="50"/>
+    <w:lsdException w:name="List Table 6 Colorful Accent 2" w:uiPriority="51"/>
+    <w:lsdException w:name="List Table 7 Colorful Accent 2" w:uiPriority="52"/>
+    <w:lsdException w:name="List Table 1 Light Accent 3" w:uiPriority="46"/>
+    <w:lsdException w:name="List Table 2 Accent 3" w:uiPriority="47"/>
+    <w:lsdException w:name="List Table 3 Accent 3" w:uiPriority="48"/>
+    <w:lsdException w:name="List Table 4 Accent 3" w:uiPriority="49"/>
+    <w:lsdException w:name="List Table 5 Dark Accent 3" w:uiPriority="50"/>
+    <w:lsdException w:name="List Table 6 Colorful Accent 3" w:uiPriority="51"/>
+    <w:lsdException w:name="List Table 7 Colorful Accent 3" w:uiPriority="52"/>
+    <w:lsdException w:name="List Table 1 Light Accent 4" w:uiPriority="46"/>
+    <w:lsdException w:name="List Table 2 Accent 4" w:uiPriority="47"/>
+    <w:lsdException w:name="List Table 3 Accent 4" w:uiPriority="48"/>
+    <w:lsdException w:name="List Table 4 Accent 4" w:uiPriority="49"/>
+    <w:lsdException w:name="List Table 5 Dark Accent 4" w:uiPriority="50"/>
+    <w:lsdException w:name="List Table 6 Colorful Accent 4" w:uiPriority="51"/>
+    <w:lsdException w:name="List Table 7 Colorful Accent 4" w:uiPriority="52"/>
+    <w:lsdException w:name="List Table 1 Light Accent 5" w:uiPriority="46"/>
+    <w:lsdException w:name="List Table 2 Accent 5" w:uiPriority="47"/>
+    <w:lsdException w:name="List Table 3 Accent 5" w:uiPriority="48"/>
+    <w:lsdException w:name="List Table 4 Accent 5" w:uiPriority="49"/>
+    <w:lsdException w:name="List Table 5 Dark Accent 5" w:uiPriority="50"/>
+    <w:lsdException w:name="List Table 6 Colorful Accent 5" w:uiPriority="51"/>
+    <w:lsdException w:name="List Table 7 Colorful Accent 5" w:uiPriority="52"/>
+    <w:lsdException w:name="List Table 1 Light Accent 6" w:uiPriority="46"/>
+    <w:lsdException w:name="List Table 2 Accent 6" w:uiPriority="47"/>
+    <w:lsdException w:name="List Table 3 Accent 6" w:uiPriority="48"/>
+    <w:lsdException w:name="List Table 4 Accent 6" w:uiPriority="49"/>
+    <w:lsdException w:name="List Table 5 Dark Accent 6" w:uiPriority="50"/>
+    <w:lsdException w:name="List Table 6 Colorful Accent 6" w:uiPriority="51"/>
+    <w:lsdException w:name="List Table 7 Colorful Accent 6" w:uiPriority="52"/>
   </w:latentStyles>
   <w:style w:type="paragraph" w:default="1" w:styleId="Normal">
     <w:name w:val="Normal"/>
@@ -10652,7 +10241,6 @@
     <w:uiPriority w:val="99"/>
     <w:semiHidden/>
     <w:unhideWhenUsed/>
-    <w:qFormat/>
     <w:tblPr>
       <w:tblInd w:w="0" w:type="dxa"/>
       <w:tblCellMar>
@@ -10678,7 +10266,6 @@
       <w:spacing w:after="0" w:line="240" w:lineRule="auto"/>
     </w:pPr>
     <w:tblPr>
-      <w:tblInd w:w="0" w:type="dxa"/>
       <w:tblBorders>
         <w:top w:val="single" w:sz="4" w:space="0" w:color="000000" w:themeColor="text1"/>
         <w:left w:val="single" w:sz="4" w:space="0" w:color="000000" w:themeColor="text1"/>
@@ -10687,12 +10274,6 @@
         <w:insideH w:val="single" w:sz="4" w:space="0" w:color="000000" w:themeColor="text1"/>
         <w:insideV w:val="single" w:sz="4" w:space="0" w:color="000000" w:themeColor="text1"/>
       </w:tblBorders>
-      <w:tblCellMar>
-        <w:top w:w="0" w:type="dxa"/>
-        <w:left w:w="108" w:type="dxa"/>
-        <w:bottom w:w="0" w:type="dxa"/>
-        <w:right w:w="108" w:type="dxa"/>
-      </w:tblCellMar>
     </w:tblPr>
   </w:style>
 </w:styles>
@@ -10953,7 +10534,7 @@
   <a:extraClrSchemeLst/>
   <a:extLst>
     <a:ext uri="{05A4C25C-085E-4340-85A3-A5531E510DB2}">
-      <thm15:themeFamily xmlns="" xmlns:thm15="http://schemas.microsoft.com/office/thememl/2012/main" name="Office Theme" id="{62F939B6-93AF-4DB8-9C6B-D6C7DFDC589F}" vid="{4A3C46E8-61CC-4603-A589-7422A47A8E4A}"/>
+      <thm15:themeFamily xmlns:thm15="http://schemas.microsoft.com/office/thememl/2012/main" name="Office Theme" id="{62F939B6-93AF-4DB8-9C6B-D6C7DFDC589F}" vid="{4A3C46E8-61CC-4603-A589-7422A47A8E4A}"/>
     </a:ext>
   </a:extLst>
 </a:theme>
@@ -10964,7 +10545,7 @@
 </file>
 
 <file path=customXml/itemProps1.xml><?xml version="1.0" encoding="utf-8"?>
-<ds:datastoreItem xmlns:ds="http://schemas.openxmlformats.org/officeDocument/2006/customXml" ds:itemID="{AB4F0B4F-D3A0-4E49-8D4B-F5AE9B0AE349}">
+<ds:datastoreItem xmlns:ds="http://schemas.openxmlformats.org/officeDocument/2006/customXml" ds:itemID="{18A2895D-8FA3-43F6-B5A5-C4784C0A05F0}">
   <ds:schemaRefs>
     <ds:schemaRef ds:uri="http://schemas.openxmlformats.org/officeDocument/2006/bibliography"/>
   </ds:schemaRefs>
